--- a/PDRMYE/GUÍAS RÁPIDAS/MUNICIPIOS/MUNICIPIOS/OPERACIONES.docx
+++ b/PDRMYE/GUÍAS RÁPIDAS/MUNICIPIOS/MUNICIPIOS/OPERACIONES.docx
@@ -1,6 +1,6 @@
 
 <file path=word/document.xml><?xml version="1.0" encoding="utf-8"?>
-<w:document xmlns:wpc="http://schemas.microsoft.com/office/word/2010/wordprocessingCanvas" xmlns:cx="http://schemas.microsoft.com/office/drawing/2014/chartex" xmlns:cx1="http://schemas.microsoft.com/office/drawing/2015/9/8/chartex" xmlns:mc="http://schemas.openxmlformats.org/markup-compatibility/2006" xmlns:o="urn:schemas-microsoft-com:office:office" xmlns:r="http://schemas.openxmlformats.org/officeDocument/2006/relationships" xmlns:m="http://schemas.openxmlformats.org/officeDocument/2006/math" xmlns:v="urn:schemas-microsoft-com:vml" xmlns:wp14="http://schemas.microsoft.com/office/word/2010/wordprocessingDrawing" xmlns:wp="http://schemas.openxmlformats.org/drawingml/2006/wordprocessingDrawing" xmlns:w10="urn:schemas-microsoft-com:office:word" xmlns:w="http://schemas.openxmlformats.org/wordprocessingml/2006/main" xmlns:w14="http://schemas.microsoft.com/office/word/2010/wordml" xmlns:w15="http://schemas.microsoft.com/office/word/2012/wordml" xmlns:w16se="http://schemas.microsoft.com/office/word/2015/wordml/symex" xmlns:wpg="http://schemas.microsoft.com/office/word/2010/wordprocessingGroup" xmlns:wpi="http://schemas.microsoft.com/office/word/2010/wordprocessingInk" xmlns:wne="http://schemas.microsoft.com/office/word/2006/wordml" xmlns:wps="http://schemas.microsoft.com/office/word/2010/wordprocessingShape" mc:Ignorable="w14 w15 w16se wp14">
+<w:document xmlns:wpc="http://schemas.microsoft.com/office/word/2010/wordprocessingCanvas" xmlns:cx="http://schemas.microsoft.com/office/drawing/2014/chartex" xmlns:mc="http://schemas.openxmlformats.org/markup-compatibility/2006" xmlns:o="urn:schemas-microsoft-com:office:office" xmlns:r="http://schemas.openxmlformats.org/officeDocument/2006/relationships" xmlns:m="http://schemas.openxmlformats.org/officeDocument/2006/math" xmlns:v="urn:schemas-microsoft-com:vml" xmlns:wp14="http://schemas.microsoft.com/office/word/2010/wordprocessingDrawing" xmlns:wp="http://schemas.openxmlformats.org/drawingml/2006/wordprocessingDrawing" xmlns:w10="urn:schemas-microsoft-com:office:word" xmlns:w="http://schemas.openxmlformats.org/wordprocessingml/2006/main" xmlns:w14="http://schemas.microsoft.com/office/word/2010/wordml" xmlns:w15="http://schemas.microsoft.com/office/word/2012/wordml" xmlns:w16se="http://schemas.microsoft.com/office/word/2015/wordml/symex" xmlns:wpg="http://schemas.microsoft.com/office/word/2010/wordprocessingGroup" xmlns:wpi="http://schemas.microsoft.com/office/word/2010/wordprocessingInk" xmlns:wne="http://schemas.microsoft.com/office/word/2006/wordml" xmlns:wps="http://schemas.microsoft.com/office/word/2010/wordprocessingShape" mc:Ignorable="w14 w15 w16se wp14">
   <w:body>
     <w:p>
       <w:pPr>
@@ -100,7 +100,7 @@
               </wp:anchor>
             </w:drawing>
           </mc:Choice>
-          <mc:Fallback>
+          <mc:Fallback xmlns:cx1="http://schemas.microsoft.com/office/drawing/2015/9/8/chartex">
             <w:pict>
               <v:rect w14:anchorId="06FFA84B" id="Rectángulo 3" o:spid="_x0000_s1026" style="position:absolute;margin-left:0;margin-top:-55.8pt;width:582.7pt;height:760.2pt;z-index:-251512832;visibility:visible;mso-wrap-style:square;mso-width-percent:0;mso-height-percent:0;mso-wrap-distance-left:9pt;mso-wrap-distance-top:0;mso-wrap-distance-right:9pt;mso-wrap-distance-bottom:0;mso-position-horizontal:left;mso-position-horizontal-relative:page;mso-position-vertical:absolute;mso-position-vertical-relative:text;mso-width-percent:0;mso-height-percent:0;mso-width-relative:margin;mso-height-relative:margin;v-text-anchor:middle" o:gfxdata="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" fillcolor="#f2f2f2" stroked="f" strokeweight="1pt">
                 <v:shadow on="t" type="perspective" color="black" opacity="7208f" offset="0,0" matrix="66847f,,,66847f"/>
@@ -375,7 +375,7 @@
               </wp:anchor>
             </w:drawing>
           </mc:Choice>
-          <mc:Fallback>
+          <mc:Fallback xmlns:cx1="http://schemas.microsoft.com/office/drawing/2015/9/8/chartex">
             <w:pict>
               <v:rect w14:anchorId="6E426A2F" id="Rectángulo 4" o:spid="_x0000_s1026" style="position:absolute;left:0;text-align:left;margin-left:-70.05pt;margin-top:29.75pt;width:579.3pt;height:94pt;z-index:251781120;visibility:visible;mso-wrap-style:square;mso-width-percent:0;mso-height-percent:0;mso-wrap-distance-left:9pt;mso-wrap-distance-top:0;mso-wrap-distance-right:9pt;mso-wrap-distance-bottom:0;mso-position-horizontal:absolute;mso-position-horizontal-relative:margin;mso-position-vertical:absolute;mso-position-vertical-relative:text;mso-width-percent:0;mso-height-percent:0;mso-width-relative:margin;mso-height-relative:margin;v-text-anchor:middle" o:gfxdata="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" fillcolor="#aaa [3030]" stroked="f">
                 <v:fill color2="#a3a3a3 [3174]" rotate="t" colors="0 #afafaf;.5 #a5a5a5;1 #929292" focus="100%" type="gradient">
@@ -815,7 +815,7 @@
               </wp:anchor>
             </w:drawing>
           </mc:Choice>
-          <mc:Fallback>
+          <mc:Fallback xmlns:cx1="http://schemas.microsoft.com/office/drawing/2015/9/8/chartex">
             <w:pict>
               <v:rect w14:anchorId="63962291" id="Rectángulo 23" o:spid="_x0000_s1027" style="position:absolute;left:0;text-align:left;margin-left:0;margin-top:2.05pt;width:533.9pt;height:21.05pt;z-index:251801600;visibility:visible;mso-wrap-style:square;mso-width-percent:0;mso-height-percent:0;mso-wrap-distance-left:9pt;mso-wrap-distance-top:0;mso-wrap-distance-right:9pt;mso-wrap-distance-bottom:0;mso-position-horizontal:center;mso-position-horizontal-relative:margin;mso-position-vertical:absolute;mso-position-vertical-relative:text;mso-width-percent:0;mso-height-percent:0;mso-width-relative:margin;mso-height-relative:margin;v-text-anchor:middle" o:gfxdata="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" fillcolor="#aaa [3030]" stroked="f">
                 <v:fill color2="#a3a3a3 [3174]" rotate="t" colors="0 #afafaf;.5 #a5a5a5;1 #929292" focus="100%" type="gradient">
@@ -868,6 +868,12 @@
           <w:rFonts w:ascii="Arial" w:hAnsi="Arial" w:cs="Arial"/>
         </w:rPr>
       </w:pPr>
+      <w:r>
+        <w:rPr>
+          <w:rStyle w:val="Refdecomentario"/>
+        </w:rPr>
+        <w:commentReference w:id="0"/>
+      </w:r>
     </w:p>
     <w:sdt>
       <w:sdtPr>
@@ -1567,7 +1573,7 @@
               </wp:anchor>
             </w:drawing>
           </mc:Choice>
-          <mc:Fallback>
+          <mc:Fallback xmlns:cx1="http://schemas.microsoft.com/office/drawing/2015/9/8/chartex">
             <w:pict>
               <v:rect w14:anchorId="19E49FED" id="Rectángulo 15" o:spid="_x0000_s1028" style="position:absolute;margin-left:-38.85pt;margin-top:18.8pt;width:533.9pt;height:21.05pt;z-index:251782144;visibility:visible;mso-wrap-style:square;mso-width-percent:0;mso-height-percent:0;mso-wrap-distance-left:9pt;mso-wrap-distance-top:0;mso-wrap-distance-right:9pt;mso-wrap-distance-bottom:0;mso-position-horizontal:absolute;mso-position-horizontal-relative:margin;mso-position-vertical:absolute;mso-position-vertical-relative:text;mso-width-percent:0;mso-height-percent:0;mso-width-relative:margin;mso-height-relative:margin;v-text-anchor:middle" o:gfxdata="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" fillcolor="#aaa [3030]" stroked="f">
                 <v:fill color2="#a3a3a3 [3174]" rotate="t" colors="0 #afafaf;.5 #a5a5a5;1 #929292" focus="100%" type="gradient">
@@ -1764,7 +1770,7 @@
               </wp:anchor>
             </w:drawing>
           </mc:Choice>
-          <mc:Fallback>
+          <mc:Fallback xmlns:cx1="http://schemas.microsoft.com/office/drawing/2015/9/8/chartex">
             <w:pict>
               <v:rect w14:anchorId="75DE90A8" id="Rectángulo 17" o:spid="_x0000_s1029" style="position:absolute;margin-left:63.65pt;margin-top:21.25pt;width:346.4pt;height:89.3pt;z-index:251870208;visibility:visible;mso-wrap-style:square;mso-height-percent:0;mso-wrap-distance-left:9pt;mso-wrap-distance-top:0;mso-wrap-distance-right:9pt;mso-wrap-distance-bottom:0;mso-position-horizontal:absolute;mso-position-horizontal-relative:text;mso-position-vertical:absolute;mso-position-vertical-relative:text;mso-height-percent:0;mso-height-relative:margin;v-text-anchor:middle" o:gfxdata="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" fillcolor="white [3201]" strokecolor="#a5a5a5 [3206]" strokeweight="1pt">
                 <v:textbox>
@@ -1932,7 +1938,7 @@
               </wp:anchor>
             </w:drawing>
           </mc:Choice>
-          <mc:Fallback>
+          <mc:Fallback xmlns:cx1="http://schemas.microsoft.com/office/drawing/2015/9/8/chartex">
             <w:pict>
               <v:rect w14:anchorId="6F43D205" id="Rectángulo 16" o:spid="_x0000_s1030" style="position:absolute;margin-left:63.7pt;margin-top:.4pt;width:347.05pt;height:20.4pt;z-index:251869184;visibility:visible;mso-wrap-style:square;mso-width-percent:0;mso-height-percent:0;mso-wrap-distance-left:9pt;mso-wrap-distance-top:0;mso-wrap-distance-right:9pt;mso-wrap-distance-bottom:0;mso-position-horizontal:absolute;mso-position-horizontal-relative:text;mso-position-vertical:absolute;mso-position-vertical-relative:text;mso-width-percent:0;mso-height-percent:0;mso-width-relative:margin;mso-height-relative:margin;v-text-anchor:middle" o:gfxdata="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" fillcolor="#c3c3c3 [2166]" strokecolor="#a5a5a5 [3206]" strokeweight=".5pt">
                 <v:fill color2="#b6b6b6 [2614]" rotate="t" colors="0 #d2d2d2;.5 #c8c8c8;1 silver" focus="100%" type="gradient">
@@ -2033,18 +2039,18 @@
           <w:b w:val="0"/>
         </w:rPr>
       </w:pPr>
-      <w:bookmarkStart w:id="0" w:name="_Toc123297018"/>
-      <w:bookmarkStart w:id="1" w:name="_Toc129682578"/>
-      <w:bookmarkStart w:id="2" w:name="_Toc129852436"/>
+      <w:bookmarkStart w:id="1" w:name="_Toc123297018"/>
+      <w:bookmarkStart w:id="2" w:name="_Toc129682578"/>
+      <w:bookmarkStart w:id="3" w:name="_Toc129852436"/>
       <w:r>
         <w:rPr>
           <w:rFonts w:cs="Arial"/>
         </w:rPr>
         <w:t>Objetivo</w:t>
       </w:r>
-      <w:bookmarkEnd w:id="0"/>
       <w:bookmarkEnd w:id="1"/>
       <w:bookmarkEnd w:id="2"/>
+      <w:bookmarkEnd w:id="3"/>
     </w:p>
     <w:p>
       <w:pPr>
@@ -2118,18 +2124,18 @@
           <w:b w:val="0"/>
         </w:rPr>
       </w:pPr>
-      <w:bookmarkStart w:id="3" w:name="_Toc123297019"/>
-      <w:bookmarkStart w:id="4" w:name="_Toc129682579"/>
-      <w:bookmarkStart w:id="5" w:name="_Toc129852437"/>
+      <w:bookmarkStart w:id="4" w:name="_Toc123297019"/>
+      <w:bookmarkStart w:id="5" w:name="_Toc129682579"/>
+      <w:bookmarkStart w:id="6" w:name="_Toc129852437"/>
       <w:r>
         <w:rPr>
           <w:rFonts w:cs="Arial"/>
         </w:rPr>
         <w:t>Alcance</w:t>
       </w:r>
-      <w:bookmarkEnd w:id="3"/>
       <w:bookmarkEnd w:id="4"/>
       <w:bookmarkEnd w:id="5"/>
+      <w:bookmarkEnd w:id="6"/>
       <w:r>
         <w:rPr>
           <w:rFonts w:cs="Arial"/>
@@ -2242,18 +2248,18 @@
           <w:rFonts w:cs="Arial"/>
         </w:rPr>
       </w:pPr>
-      <w:bookmarkStart w:id="6" w:name="_Toc123297020"/>
-      <w:bookmarkStart w:id="7" w:name="_Toc129682580"/>
-      <w:bookmarkStart w:id="8" w:name="_Toc129852438"/>
+      <w:bookmarkStart w:id="7" w:name="_Toc123297020"/>
+      <w:bookmarkStart w:id="8" w:name="_Toc129682580"/>
+      <w:bookmarkStart w:id="9" w:name="_Toc129852438"/>
       <w:r>
         <w:rPr>
           <w:rFonts w:cs="Arial"/>
         </w:rPr>
         <w:t>Usuario</w:t>
       </w:r>
-      <w:bookmarkEnd w:id="6"/>
       <w:bookmarkEnd w:id="7"/>
       <w:bookmarkEnd w:id="8"/>
+      <w:bookmarkEnd w:id="9"/>
     </w:p>
     <w:p>
       <w:pPr>
@@ -2480,7 +2486,7 @@
               </wp:anchor>
             </w:drawing>
           </mc:Choice>
-          <mc:Fallback>
+          <mc:Fallback xmlns:cx1="http://schemas.microsoft.com/office/drawing/2015/9/8/chartex">
             <w:pict>
               <v:rect w14:anchorId="71066FE7" id="Rectángulo 125" o:spid="_x0000_s1031" style="position:absolute;margin-left:-36.35pt;margin-top:3pt;width:533.9pt;height:21.05pt;z-index:251819008;visibility:visible;mso-wrap-style:square;mso-width-percent:0;mso-height-percent:0;mso-wrap-distance-left:9pt;mso-wrap-distance-top:0;mso-wrap-distance-right:9pt;mso-wrap-distance-bottom:0;mso-position-horizontal:absolute;mso-position-horizontal-relative:margin;mso-position-vertical:absolute;mso-position-vertical-relative:text;mso-width-percent:0;mso-height-percent:0;mso-width-relative:margin;mso-height-relative:margin;v-text-anchor:middle" o:gfxdata="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" fillcolor="#aaa [3030]" stroked="f">
                 <v:fill color2="#a3a3a3 [3174]" rotate="t" colors="0 #afafaf;.5 #a5a5a5;1 #929292" focus="100%" type="gradient">
@@ -2750,9 +2756,9 @@
           <w:rFonts w:cs="Arial"/>
         </w:rPr>
       </w:pPr>
-      <w:bookmarkStart w:id="9" w:name="_Toc124342027"/>
-      <w:bookmarkStart w:id="10" w:name="_Toc124346601"/>
-      <w:bookmarkStart w:id="11" w:name="_Toc129852440"/>
+      <w:bookmarkStart w:id="10" w:name="_Toc124342027"/>
+      <w:bookmarkStart w:id="11" w:name="_Toc124346601"/>
+      <w:bookmarkStart w:id="12" w:name="_Toc129852440"/>
       <w:r>
         <w:rPr>
           <w:rFonts w:cs="Arial"/>
@@ -2765,9 +2771,9 @@
         </w:rPr>
         <w:t xml:space="preserve"> de </w:t>
       </w:r>
-      <w:bookmarkEnd w:id="9"/>
       <w:bookmarkEnd w:id="10"/>
       <w:bookmarkEnd w:id="11"/>
+      <w:bookmarkEnd w:id="12"/>
       <w:r>
         <w:rPr>
           <w:rFonts w:cs="Arial"/>
@@ -2805,7 +2811,7 @@
                     <pic:cNvPicPr/>
                   </pic:nvPicPr>
                   <pic:blipFill>
-                    <a:blip r:embed="rId10">
+                    <a:blip r:embed="rId12">
                       <a:extLst>
                         <a:ext uri="{28A0092B-C50C-407E-A947-70E740481C1C}">
                           <a14:useLocalDpi xmlns:a14="http://schemas.microsoft.com/office/drawing/2010/main" val="0"/>
@@ -3070,7 +3076,7 @@
               </wp:anchor>
             </w:drawing>
           </mc:Choice>
-          <mc:Fallback>
+          <mc:Fallback xmlns:cx1="http://schemas.microsoft.com/office/drawing/2015/9/8/chartex">
             <w:pict>
               <v:rect w14:anchorId="1DD4B628" id="Rectángulo 50" o:spid="_x0000_s1026" style="position:absolute;margin-left:224.65pt;margin-top:212.8pt;width:148pt;height:24.35pt;z-index:251850752;visibility:visible;mso-wrap-style:square;mso-width-percent:0;mso-height-percent:0;mso-wrap-distance-left:9pt;mso-wrap-distance-top:0;mso-wrap-distance-right:9pt;mso-wrap-distance-bottom:0;mso-position-horizontal:absolute;mso-position-horizontal-relative:page;mso-position-vertical:absolute;mso-position-vertical-relative:text;mso-width-percent:0;mso-height-percent:0;mso-width-relative:margin;mso-height-relative:margin;v-text-anchor:middle" o:gfxdata="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" filled="f" strokecolor="red" strokeweight="2.25pt">
                 <w10:wrap anchorx="page"/>
@@ -3108,7 +3114,7 @@
                     <pic:cNvPicPr/>
                   </pic:nvPicPr>
                   <pic:blipFill>
-                    <a:blip r:embed="rId10">
+                    <a:blip r:embed="rId12">
                       <a:extLst>
                         <a:ext uri="{28A0092B-C50C-407E-A947-70E740481C1C}">
                           <a14:useLocalDpi xmlns:a14="http://schemas.microsoft.com/office/drawing/2010/main" val="0"/>
@@ -3165,7 +3171,7 @@
                     <pic:cNvPicPr/>
                   </pic:nvPicPr>
                   <pic:blipFill>
-                    <a:blip r:embed="rId11"/>
+                    <a:blip r:embed="rId13"/>
                     <a:stretch>
                       <a:fillRect/>
                     </a:stretch>
@@ -3426,7 +3432,7 @@
               </wp:anchor>
             </w:drawing>
           </mc:Choice>
-          <mc:Fallback>
+          <mc:Fallback xmlns:cx1="http://schemas.microsoft.com/office/drawing/2015/9/8/chartex">
             <w:pict>
               <v:rect w14:anchorId="5EDD2BCC" id="Rectángulo 45" o:spid="_x0000_s1026" style="position:absolute;margin-left:61.35pt;margin-top:70.3pt;width:482.1pt;height:12.5pt;z-index:251898880;visibility:visible;mso-wrap-style:square;mso-width-percent:0;mso-height-percent:0;mso-wrap-distance-left:9pt;mso-wrap-distance-top:0;mso-wrap-distance-right:9pt;mso-wrap-distance-bottom:0;mso-position-horizontal:absolute;mso-position-horizontal-relative:page;mso-position-vertical:absolute;mso-position-vertical-relative:text;mso-width-percent:0;mso-height-percent:0;mso-width-relative:margin;mso-height-relative:margin;v-text-anchor:middle" o:gfxdata="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" filled="f" strokecolor="red" strokeweight="2.25pt">
                 <w10:wrap anchorx="page"/>
@@ -3460,7 +3466,7 @@
                     <pic:cNvPicPr/>
                   </pic:nvPicPr>
                   <pic:blipFill>
-                    <a:blip r:embed="rId12"/>
+                    <a:blip r:embed="rId14"/>
                     <a:stretch>
                       <a:fillRect/>
                     </a:stretch>
@@ -4004,16 +4010,7 @@
           <w:sz w:val="24"/>
           <w:szCs w:val="24"/>
         </w:rPr>
-        <w:t>P</w:t>
-      </w:r>
-      <w:r>
-        <w:rPr>
-          <w:rFonts w:ascii="Arial" w:hAnsi="Arial" w:cs="Arial"/>
-          <w:b/>
-          <w:sz w:val="24"/>
-          <w:szCs w:val="24"/>
-        </w:rPr>
-        <w:t>ara crear una nueva solicitud presionar el siguiente botón</w:t>
+        <w:t>Para crear una nueva solicitud presionar el siguiente botón</w:t>
       </w:r>
     </w:p>
     <w:p>
@@ -4099,7 +4096,7 @@
               </wp:anchor>
             </w:drawing>
           </mc:Choice>
-          <mc:Fallback>
+          <mc:Fallback xmlns:cx1="http://schemas.microsoft.com/office/drawing/2015/9/8/chartex">
             <w:pict>
               <v:rect w14:anchorId="4222D4C2" id="Rectángulo 38" o:spid="_x0000_s1026" style="position:absolute;margin-left:66.45pt;margin-top:44.2pt;width:23.75pt;height:14.95pt;z-index:251880448;visibility:visible;mso-wrap-style:square;mso-width-percent:0;mso-height-percent:0;mso-wrap-distance-left:9pt;mso-wrap-distance-top:0;mso-wrap-distance-right:9pt;mso-wrap-distance-bottom:0;mso-position-horizontal:absolute;mso-position-horizontal-relative:page;mso-position-vertical:absolute;mso-position-vertical-relative:text;mso-width-percent:0;mso-height-percent:0;mso-width-relative:margin;mso-height-relative:margin;v-text-anchor:middle" o:gfxdata="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" filled="f" strokecolor="red" strokeweight="2.25pt">
                 <w10:wrap anchorx="page"/>
@@ -4133,7 +4130,7 @@
                     <pic:cNvPicPr/>
                   </pic:nvPicPr>
                   <pic:blipFill>
-                    <a:blip r:embed="rId12"/>
+                    <a:blip r:embed="rId14"/>
                     <a:stretch>
                       <a:fillRect/>
                     </a:stretch>
@@ -4277,7 +4274,7 @@
               </wp:anchor>
             </w:drawing>
           </mc:Choice>
-          <mc:Fallback>
+          <mc:Fallback xmlns:cx1="http://schemas.microsoft.com/office/drawing/2015/9/8/chartex">
             <w:pict>
               <v:rect w14:anchorId="66ABD2E0" id="Rectángulo 43" o:spid="_x0000_s1026" style="position:absolute;margin-left:65.9pt;margin-top:153.9pt;width:123.5pt;height:36pt;flip:x;z-index:251884544;visibility:visible;mso-wrap-style:square;mso-width-percent:0;mso-height-percent:0;mso-wrap-distance-left:9pt;mso-wrap-distance-top:0;mso-wrap-distance-right:9pt;mso-wrap-distance-bottom:0;mso-position-horizontal:absolute;mso-position-horizontal-relative:page;mso-position-vertical:absolute;mso-position-vertical-relative:text;mso-width-percent:0;mso-height-percent:0;mso-width-relative:margin;mso-height-relative:margin;v-text-anchor:middle" o:gfxdata="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" filled="f" strokecolor="red" strokeweight="2.25pt">
                 <w10:wrap anchorx="page"/>
@@ -4359,7 +4356,7 @@
               </wp:anchor>
             </w:drawing>
           </mc:Choice>
-          <mc:Fallback>
+          <mc:Fallback xmlns:cx1="http://schemas.microsoft.com/office/drawing/2015/9/8/chartex">
             <w:pict>
               <v:rect w14:anchorId="6F28E423" id="Rectángulo 40" o:spid="_x0000_s1026" style="position:absolute;margin-left:497.3pt;margin-top:54.2pt;width:46.55pt;height:12.7pt;flip:x;z-index:251882496;visibility:visible;mso-wrap-style:square;mso-width-percent:0;mso-height-percent:0;mso-wrap-distance-left:9pt;mso-wrap-distance-top:0;mso-wrap-distance-right:9pt;mso-wrap-distance-bottom:0;mso-position-horizontal:absolute;mso-position-horizontal-relative:page;mso-position-vertical:absolute;mso-position-vertical-relative:text;mso-width-percent:0;mso-height-percent:0;mso-width-relative:margin;mso-height-relative:margin;v-text-anchor:middle" o:gfxdata="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" filled="f" strokecolor="red" strokeweight="2.25pt">
                 <w10:wrap anchorx="page"/>
@@ -4389,7 +4386,7 @@
                     <pic:cNvPicPr/>
                   </pic:nvPicPr>
                   <pic:blipFill>
-                    <a:blip r:embed="rId13"/>
+                    <a:blip r:embed="rId15"/>
                     <a:stretch>
                       <a:fillRect/>
                     </a:stretch>
@@ -4531,7 +4528,7 @@
               </wp:anchor>
             </w:drawing>
           </mc:Choice>
-          <mc:Fallback>
+          <mc:Fallback xmlns:cx1="http://schemas.microsoft.com/office/drawing/2015/9/8/chartex">
             <w:pict>
               <v:rect w14:anchorId="0A64F967" id="Rectángulo 52" o:spid="_x0000_s1026" style="position:absolute;margin-left:393.9pt;margin-top:50.6pt;width:49.05pt;height:19.4pt;flip:x y;z-index:251900928;visibility:visible;mso-wrap-style:square;mso-width-percent:0;mso-height-percent:0;mso-wrap-distance-left:9pt;mso-wrap-distance-top:0;mso-wrap-distance-right:9pt;mso-wrap-distance-bottom:0;mso-position-horizontal:absolute;mso-position-horizontal-relative:margin;mso-position-vertical:absolute;mso-position-vertical-relative:text;mso-width-percent:0;mso-height-percent:0;mso-width-relative:margin;mso-height-relative:margin;v-text-anchor:middle" o:gfxdata="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" filled="f" strokecolor="red" strokeweight="2.25pt">
                 <w10:wrap anchorx="margin"/>
@@ -4613,7 +4610,7 @@
               </wp:anchor>
             </w:drawing>
           </mc:Choice>
-          <mc:Fallback>
+          <mc:Fallback xmlns:cx1="http://schemas.microsoft.com/office/drawing/2015/9/8/chartex">
             <w:pict>
               <v:rect w14:anchorId="0A3E55D5" id="Rectángulo 46" o:spid="_x0000_s1026" style="position:absolute;margin-left:87.75pt;margin-top:67.8pt;width:260.85pt;height:96.9pt;z-index:251888640;visibility:visible;mso-wrap-style:square;mso-width-percent:0;mso-height-percent:0;mso-wrap-distance-left:9pt;mso-wrap-distance-top:0;mso-wrap-distance-right:9pt;mso-wrap-distance-bottom:0;mso-position-horizontal:absolute;mso-position-horizontal-relative:margin;mso-position-vertical:absolute;mso-position-vertical-relative:text;mso-width-percent:0;mso-height-percent:0;mso-width-relative:margin;mso-height-relative:margin;v-text-anchor:middle" o:gfxdata="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" filled="f" strokecolor="red" strokeweight="2.25pt">
                 <w10:wrap anchorx="margin"/>
@@ -4643,7 +4640,7 @@
                     <pic:cNvPicPr/>
                   </pic:nvPicPr>
                   <pic:blipFill>
-                    <a:blip r:embed="rId14"/>
+                    <a:blip r:embed="rId16"/>
                     <a:stretch>
                       <a:fillRect/>
                     </a:stretch>
@@ -4751,7 +4748,59 @@
           <w:szCs w:val="24"/>
         </w:rPr>
         <w:lastRenderedPageBreak/>
-        <w:t>Revisar la información cargada, si se desean hacer cambios puede hacerlo con el botón “Atrás” para regresar al paso anterior, si todo esta correcto pulsar “Finalizar”</w:t>
+        <w:t xml:space="preserve">Revisar la información cargada, si se </w:t>
+      </w:r>
+      <w:commentRangeStart w:id="13"/>
+      <w:r>
+        <w:rPr>
+          <w:rFonts w:ascii="Arial" w:hAnsi="Arial" w:cs="Arial"/>
+          <w:b/>
+          <w:sz w:val="24"/>
+          <w:szCs w:val="24"/>
+        </w:rPr>
+        <w:t>desean</w:t>
+      </w:r>
+      <w:commentRangeEnd w:id="13"/>
+      <w:r>
+        <w:rPr>
+          <w:rStyle w:val="Refdecomentario"/>
+        </w:rPr>
+        <w:commentReference w:id="13"/>
+      </w:r>
+      <w:r>
+        <w:rPr>
+          <w:rFonts w:ascii="Arial" w:hAnsi="Arial" w:cs="Arial"/>
+          <w:b/>
+          <w:sz w:val="24"/>
+          <w:szCs w:val="24"/>
+        </w:rPr>
+        <w:t xml:space="preserve"> hacer cambios puede hacerlo con el botón “Atrás” para regresar al paso anterior, </w:t>
+      </w:r>
+      <w:commentRangeStart w:id="14"/>
+      <w:r>
+        <w:rPr>
+          <w:rFonts w:ascii="Arial" w:hAnsi="Arial" w:cs="Arial"/>
+          <w:b/>
+          <w:sz w:val="24"/>
+          <w:szCs w:val="24"/>
+        </w:rPr>
+        <w:t>si</w:t>
+      </w:r>
+      <w:commentRangeEnd w:id="14"/>
+      <w:r>
+        <w:rPr>
+          <w:rStyle w:val="Refdecomentario"/>
+        </w:rPr>
+        <w:commentReference w:id="14"/>
+      </w:r>
+      <w:r>
+        <w:rPr>
+          <w:rFonts w:ascii="Arial" w:hAnsi="Arial" w:cs="Arial"/>
+          <w:b/>
+          <w:sz w:val="24"/>
+          <w:szCs w:val="24"/>
+        </w:rPr>
+        <w:t xml:space="preserve"> todo esta correcto pulsar “Finalizar”</w:t>
       </w:r>
     </w:p>
     <w:p>
@@ -4837,7 +4886,7 @@
               </wp:anchor>
             </w:drawing>
           </mc:Choice>
-          <mc:Fallback>
+          <mc:Fallback xmlns:cx1="http://schemas.microsoft.com/office/drawing/2015/9/8/chartex">
             <w:pict>
               <v:rect w14:anchorId="723F6DBD" id="Rectángulo 48" o:spid="_x0000_s1026" style="position:absolute;margin-left:353.05pt;margin-top:47.35pt;width:41.55pt;height:20.45pt;z-index:251890688;visibility:visible;mso-wrap-style:square;mso-width-percent:0;mso-height-percent:0;mso-wrap-distance-left:9pt;mso-wrap-distance-top:0;mso-wrap-distance-right:9pt;mso-wrap-distance-bottom:0;mso-position-horizontal:absolute;mso-position-horizontal-relative:margin;mso-position-vertical:absolute;mso-position-vertical-relative:text;mso-width-percent:0;mso-height-percent:0;mso-width-relative:margin;mso-height-relative:margin;v-text-anchor:middle" o:gfxdata="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" filled="f" strokecolor="red" strokeweight="2.25pt">
                 <w10:wrap anchorx="margin"/>
@@ -4867,7 +4916,7 @@
                     <pic:cNvPicPr/>
                   </pic:nvPicPr>
                   <pic:blipFill>
-                    <a:blip r:embed="rId15"/>
+                    <a:blip r:embed="rId17"/>
                     <a:stretch>
                       <a:fillRect/>
                     </a:stretch>
@@ -5027,7 +5076,7 @@
               </wp:anchor>
             </w:drawing>
           </mc:Choice>
-          <mc:Fallback>
+          <mc:Fallback xmlns:cx1="http://schemas.microsoft.com/office/drawing/2015/9/8/chartex">
             <w:pict>
               <v:rect w14:anchorId="63012E65" id="Rectángulo 51" o:spid="_x0000_s1026" style="position:absolute;margin-left:-24.7pt;margin-top:87.35pt;width:479.65pt;height:12.15pt;z-index:251892736;visibility:visible;mso-wrap-style:square;mso-width-percent:0;mso-height-percent:0;mso-wrap-distance-left:9pt;mso-wrap-distance-top:0;mso-wrap-distance-right:9pt;mso-wrap-distance-bottom:0;mso-position-horizontal:absolute;mso-position-horizontal-relative:margin;mso-position-vertical:absolute;mso-position-vertical-relative:text;mso-width-percent:0;mso-height-percent:0;mso-width-relative:margin;mso-height-relative:margin;v-text-anchor:middle" o:gfxdata="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" filled="f" strokecolor="red" strokeweight="2.25pt">
                 <w10:wrap anchorx="margin"/>
@@ -5061,7 +5110,7 @@
                     <pic:cNvPicPr/>
                   </pic:nvPicPr>
                   <pic:blipFill>
-                    <a:blip r:embed="rId16"/>
+                    <a:blip r:embed="rId18"/>
                     <a:stretch>
                       <a:fillRect/>
                     </a:stretch>
@@ -5254,7 +5303,7 @@
               </wp:anchor>
             </w:drawing>
           </mc:Choice>
-          <mc:Fallback>
+          <mc:Fallback xmlns:cx1="http://schemas.microsoft.com/office/drawing/2015/9/8/chartex">
             <w:pict>
               <v:rect w14:anchorId="2850C4BE" id="Rectángulo 9" o:spid="_x0000_s1026" style="position:absolute;margin-left:-27.45pt;margin-top:85pt;width:45.1pt;height:15.05pt;z-index:251894784;visibility:visible;mso-wrap-style:square;mso-width-percent:0;mso-height-percent:0;mso-wrap-distance-left:9pt;mso-wrap-distance-top:0;mso-wrap-distance-right:9pt;mso-wrap-distance-bottom:0;mso-position-horizontal:absolute;mso-position-horizontal-relative:margin;mso-position-vertical:absolute;mso-position-vertical-relative:text;mso-width-percent:0;mso-height-percent:0;mso-width-relative:margin;mso-height-relative:margin;v-text-anchor:middle" o:gfxdata="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" filled="f" strokecolor="red" strokeweight="2.25pt">
                 <w10:wrap anchorx="margin"/>
@@ -5288,7 +5337,7 @@
                     <pic:cNvPicPr/>
                   </pic:nvPicPr>
                   <pic:blipFill>
-                    <a:blip r:embed="rId16"/>
+                    <a:blip r:embed="rId18"/>
                     <a:stretch>
                       <a:fillRect/>
                     </a:stretch>
@@ -5421,7 +5470,7 @@
               </wp:anchor>
             </w:drawing>
           </mc:Choice>
-          <mc:Fallback>
+          <mc:Fallback xmlns:cx1="http://schemas.microsoft.com/office/drawing/2015/9/8/chartex">
             <w:pict>
               <v:rect w14:anchorId="29C44BC8" id="Rectángulo 56" o:spid="_x0000_s1026" style="position:absolute;margin-left:-29.05pt;margin-top:59.7pt;width:40.7pt;height:13.75pt;z-index:251902976;visibility:visible;mso-wrap-style:square;mso-width-percent:0;mso-height-percent:0;mso-wrap-distance-left:9pt;mso-wrap-distance-top:0;mso-wrap-distance-right:9pt;mso-wrap-distance-bottom:0;mso-position-horizontal:absolute;mso-position-horizontal-relative:margin;mso-position-vertical:absolute;mso-position-vertical-relative:text;mso-width-percent:0;mso-height-percent:0;mso-width-relative:margin;mso-height-relative:margin;v-text-anchor:middle" o:gfxdata="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" filled="f" strokecolor="red" strokeweight="2.25pt">
                 <w10:wrap anchorx="margin"/>
@@ -5455,7 +5504,7 @@
                     <pic:cNvPicPr/>
                   </pic:nvPicPr>
                   <pic:blipFill>
-                    <a:blip r:embed="rId16"/>
+                    <a:blip r:embed="rId18"/>
                     <a:stretch>
                       <a:fillRect/>
                     </a:stretch>
@@ -5545,14 +5594,31 @@
           <w:rFonts w:cs="Arial"/>
         </w:rPr>
       </w:pPr>
-      <w:bookmarkStart w:id="12" w:name="_Toc129852441"/>
+      <w:bookmarkStart w:id="15" w:name="_Toc129852441"/>
       <w:r>
         <w:rPr>
           <w:rFonts w:cs="Arial"/>
         </w:rPr>
-        <w:t>Administración de Cuentas Bancarias</w:t>
-      </w:r>
-      <w:bookmarkEnd w:id="12"/>
+        <w:t xml:space="preserve">Administración de Cuentas </w:t>
+      </w:r>
+      <w:commentRangeStart w:id="16"/>
+      <w:r>
+        <w:rPr>
+          <w:rFonts w:cs="Arial"/>
+        </w:rPr>
+        <w:t>Bancarias</w:t>
+      </w:r>
+      <w:bookmarkEnd w:id="15"/>
+      <w:commentRangeEnd w:id="16"/>
+      <w:r>
+        <w:rPr>
+          <w:rStyle w:val="Refdecomentario"/>
+          <w:rFonts w:asciiTheme="minorHAnsi" w:eastAsiaTheme="minorHAnsi" w:hAnsiTheme="minorHAnsi" w:cstheme="minorBidi"/>
+          <w:b w:val="0"/>
+          <w:color w:val="auto"/>
+        </w:rPr>
+        <w:commentReference w:id="16"/>
+      </w:r>
     </w:p>
     <w:p>
       <w:r>
@@ -5584,7 +5650,7 @@
                     <pic:cNvPicPr/>
                   </pic:nvPicPr>
                   <pic:blipFill>
-                    <a:blip r:embed="rId10">
+                    <a:blip r:embed="rId12">
                       <a:extLst>
                         <a:ext uri="{28A0092B-C50C-407E-A947-70E740481C1C}">
                           <a14:useLocalDpi xmlns:a14="http://schemas.microsoft.com/office/drawing/2010/main" val="0"/>
@@ -5840,7 +5906,7 @@
               </wp:anchor>
             </w:drawing>
           </mc:Choice>
-          <mc:Fallback>
+          <mc:Fallback xmlns:cx1="http://schemas.microsoft.com/office/drawing/2015/9/8/chartex">
             <w:pict>
               <v:rect w14:anchorId="16F5A811" id="Rectángulo 33" o:spid="_x0000_s1026" style="position:absolute;margin-left:222.6pt;margin-top:176.6pt;width:148pt;height:24.35pt;z-index:251878400;visibility:visible;mso-wrap-style:square;mso-width-percent:0;mso-height-percent:0;mso-wrap-distance-left:9pt;mso-wrap-distance-top:0;mso-wrap-distance-right:9pt;mso-wrap-distance-bottom:0;mso-position-horizontal:absolute;mso-position-horizontal-relative:page;mso-position-vertical:absolute;mso-position-vertical-relative:text;mso-width-percent:0;mso-height-percent:0;mso-width-relative:margin;mso-height-relative:margin;v-text-anchor:middle" o:gfxdata="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" filled="f" strokecolor="red" strokeweight="2.25pt">
                 <w10:wrap anchorx="page"/>
@@ -5878,7 +5944,7 @@
                     <pic:cNvPicPr/>
                   </pic:nvPicPr>
                   <pic:blipFill>
-                    <a:blip r:embed="rId10">
+                    <a:blip r:embed="rId12">
                       <a:extLst>
                         <a:ext uri="{28A0092B-C50C-407E-A947-70E740481C1C}">
                           <a14:useLocalDpi xmlns:a14="http://schemas.microsoft.com/office/drawing/2010/main" val="0"/>
@@ -5935,7 +6001,7 @@
                     <pic:cNvPicPr/>
                   </pic:nvPicPr>
                   <pic:blipFill>
-                    <a:blip r:embed="rId11"/>
+                    <a:blip r:embed="rId13"/>
                     <a:stretch>
                       <a:fillRect/>
                     </a:stretch>
@@ -6158,7 +6224,7 @@
               </wp:anchor>
             </w:drawing>
           </mc:Choice>
-          <mc:Fallback>
+          <mc:Fallback xmlns:cx1="http://schemas.microsoft.com/office/drawing/2015/9/8/chartex">
             <w:pict>
               <v:rect w14:anchorId="26CCEB4E" id="Rectángulo 32" o:spid="_x0000_s1026" style="position:absolute;margin-left:46.95pt;margin-top:84.7pt;width:514.65pt;height:18.8pt;z-index:251896832;visibility:visible;mso-wrap-style:square;mso-width-percent:0;mso-height-percent:0;mso-wrap-distance-left:9pt;mso-wrap-distance-top:0;mso-wrap-distance-right:9pt;mso-wrap-distance-bottom:0;mso-position-horizontal:absolute;mso-position-horizontal-relative:page;mso-position-vertical:absolute;mso-position-vertical-relative:text;mso-width-percent:0;mso-height-percent:0;mso-width-relative:margin;mso-height-relative:margin;v-text-anchor:middle" o:gfxdata="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" filled="f" strokecolor="red" strokeweight="2.25pt">
                 <w10:wrap anchorx="page"/>
@@ -6167,7 +6233,7 @@
           </mc:Fallback>
         </mc:AlternateContent>
       </w:r>
-      <w:bookmarkStart w:id="13" w:name="_GoBack"/>
+      <w:commentRangeStart w:id="17"/>
       <w:r>
         <w:rPr>
           <w:rFonts w:ascii="Arial" w:hAnsi="Arial" w:cs="Arial"/>
@@ -6193,7 +6259,7 @@
                     <pic:cNvPicPr/>
                   </pic:nvPicPr>
                   <pic:blipFill>
-                    <a:blip r:embed="rId17"/>
+                    <a:blip r:embed="rId19"/>
                     <a:stretch>
                       <a:fillRect/>
                     </a:stretch>
@@ -6223,7 +6289,13 @@
           </wp:inline>
         </w:drawing>
       </w:r>
-      <w:bookmarkEnd w:id="13"/>
+      <w:commentRangeEnd w:id="17"/>
+      <w:r>
+        <w:rPr>
+          <w:rStyle w:val="Refdecomentario"/>
+        </w:rPr>
+        <w:commentReference w:id="17"/>
+      </w:r>
     </w:p>
     <w:tbl>
       <w:tblPr>
@@ -6365,6 +6437,7 @@
                 <w:szCs w:val="18"/>
               </w:rPr>
             </w:pPr>
+            <w:commentRangeStart w:id="18"/>
             <w:r>
               <w:rPr>
                 <w:rFonts w:ascii="Arial" w:hAnsi="Arial" w:cs="Arial"/>
@@ -6375,6 +6448,13 @@
                 <w:lang w:val="es-MX" w:eastAsia="es-MX"/>
               </w:rPr>
               <w:t>Acción</w:t>
+            </w:r>
+            <w:commentRangeEnd w:id="18"/>
+            <w:r>
+              <w:rPr>
+                <w:rStyle w:val="Refdecomentario"/>
+              </w:rPr>
+              <w:commentReference w:id="18"/>
             </w:r>
           </w:p>
         </w:tc>
@@ -7033,7 +7113,24 @@
           <w:sz w:val="24"/>
           <w:szCs w:val="24"/>
         </w:rPr>
-        <w:t>Botones de acción</w:t>
+        <w:t xml:space="preserve">Botones de </w:t>
+      </w:r>
+      <w:commentRangeStart w:id="20"/>
+      <w:r>
+        <w:rPr>
+          <w:rFonts w:ascii="Arial" w:hAnsi="Arial" w:cs="Arial"/>
+          <w:b/>
+          <w:sz w:val="24"/>
+          <w:szCs w:val="24"/>
+        </w:rPr>
+        <w:t>acción</w:t>
+      </w:r>
+      <w:commentRangeEnd w:id="20"/>
+      <w:r>
+        <w:rPr>
+          <w:rStyle w:val="Refdecomentario"/>
+        </w:rPr>
+        <w:commentReference w:id="20"/>
       </w:r>
     </w:p>
     <w:p>
@@ -7119,7 +7216,7 @@
               </wp:anchor>
             </w:drawing>
           </mc:Choice>
-          <mc:Fallback>
+          <mc:Fallback xmlns:cx1="http://schemas.microsoft.com/office/drawing/2015/9/8/chartex">
             <w:pict>
               <v:rect w14:anchorId="0DE50850" id="Rectángulo 31" o:spid="_x0000_s1026" style="position:absolute;margin-left:106.95pt;margin-top:100.2pt;width:44.3pt;height:14.9pt;z-index:251872256;visibility:visible;mso-wrap-style:square;mso-width-percent:0;mso-height-percent:0;mso-wrap-distance-left:9pt;mso-wrap-distance-top:0;mso-wrap-distance-right:9pt;mso-wrap-distance-bottom:0;mso-position-horizontal:absolute;mso-position-horizontal-relative:page;mso-position-vertical:absolute;mso-position-vertical-relative:text;mso-width-percent:0;mso-height-percent:0;mso-width-relative:margin;mso-height-relative:margin;v-text-anchor:middle" o:gfxdata="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" filled="f" strokecolor="red" strokeweight="2.25pt">
                 <w10:wrap anchorx="page"/>
@@ -7153,7 +7250,7 @@
                     <pic:cNvPicPr/>
                   </pic:nvPicPr>
                   <pic:blipFill>
-                    <a:blip r:embed="rId17"/>
+                    <a:blip r:embed="rId19"/>
                     <a:stretch>
                       <a:fillRect/>
                     </a:stretch>
@@ -7286,7 +7383,7 @@
               </wp:anchor>
             </w:drawing>
           </mc:Choice>
-          <mc:Fallback>
+          <mc:Fallback xmlns:cx1="http://schemas.microsoft.com/office/drawing/2015/9/8/chartex">
             <w:pict>
               <v:rect w14:anchorId="22DEDEE7" id="Rectángulo 10" o:spid="_x0000_s1026" style="position:absolute;margin-left:-5.5pt;margin-top:73.5pt;width:45.7pt;height:15.05pt;z-index:251856896;visibility:visible;mso-wrap-style:square;mso-width-percent:0;mso-height-percent:0;mso-wrap-distance-left:9pt;mso-wrap-distance-top:0;mso-wrap-distance-right:9pt;mso-wrap-distance-bottom:0;mso-position-horizontal:right;mso-position-horizontal-relative:left-margin-area;mso-position-vertical:absolute;mso-position-vertical-relative:text;mso-width-percent:0;mso-height-percent:0;mso-width-relative:margin;mso-height-relative:margin;v-text-anchor:middle" o:gfxdata="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" filled="f" strokecolor="red" strokeweight="2.25pt">
                 <w10:wrap anchorx="margin"/>
@@ -7320,7 +7417,7 @@
                     <pic:cNvPicPr/>
                   </pic:nvPicPr>
                   <pic:blipFill>
-                    <a:blip r:embed="rId17"/>
+                    <a:blip r:embed="rId19"/>
                     <a:stretch>
                       <a:fillRect/>
                     </a:stretch>
@@ -7352,8 +7449,8 @@
       </w:r>
     </w:p>
     <w:sectPr>
-      <w:headerReference w:type="default" r:id="rId18"/>
-      <w:footerReference w:type="default" r:id="rId19"/>
+      <w:headerReference w:type="default" r:id="rId20"/>
+      <w:footerReference w:type="default" r:id="rId21"/>
       <w:pgSz w:w="12240" w:h="15840" w:code="1"/>
       <w:pgMar w:top="1417" w:right="1701" w:bottom="1417" w:left="1701" w:header="708" w:footer="708" w:gutter="0"/>
       <w:cols w:space="708"/>
@@ -7364,8 +7461,191 @@
 </w:document>
 </file>
 
+<file path=word/comments.xml><?xml version="1.0" encoding="utf-8"?>
+<w:comments xmlns:wpc="http://schemas.microsoft.com/office/word/2010/wordprocessingCanvas" xmlns:cx="http://schemas.microsoft.com/office/drawing/2014/chartex" xmlns:mc="http://schemas.openxmlformats.org/markup-compatibility/2006" xmlns:o="urn:schemas-microsoft-com:office:office" xmlns:r="http://schemas.openxmlformats.org/officeDocument/2006/relationships" xmlns:m="http://schemas.openxmlformats.org/officeDocument/2006/math" xmlns:v="urn:schemas-microsoft-com:vml" xmlns:wp14="http://schemas.microsoft.com/office/word/2010/wordprocessingDrawing" xmlns:wp="http://schemas.openxmlformats.org/drawingml/2006/wordprocessingDrawing" xmlns:w10="urn:schemas-microsoft-com:office:word" xmlns:w="http://schemas.openxmlformats.org/wordprocessingml/2006/main" xmlns:w14="http://schemas.microsoft.com/office/word/2010/wordml" xmlns:w15="http://schemas.microsoft.com/office/word/2012/wordml" xmlns:w16se="http://schemas.microsoft.com/office/word/2015/wordml/symex" xmlns:wpg="http://schemas.microsoft.com/office/word/2010/wordprocessingGroup" xmlns:wpi="http://schemas.microsoft.com/office/word/2010/wordprocessingInk" xmlns:wne="http://schemas.microsoft.com/office/word/2006/wordml" xmlns:wps="http://schemas.microsoft.com/office/word/2010/wordprocessingShape" mc:Ignorable="w14 w15 w16se wp14">
+  <w:comment w:id="0" w:author="INAP-QA" w:date="2023-03-23T12:40:00Z" w:initials="I">
+    <w:p>
+      <w:pPr>
+        <w:pStyle w:val="Textocomentario"/>
+      </w:pPr>
+      <w:r>
+        <w:rPr>
+          <w:rStyle w:val="Refdecomentario"/>
+        </w:rPr>
+        <w:annotationRef/>
+      </w:r>
+      <w:r>
+        <w:t xml:space="preserve">Actualizar Índice dice catálogos en la </w:t>
+      </w:r>
+      <w:proofErr w:type="spellStart"/>
+      <w:r>
+        <w:t>pagina</w:t>
+      </w:r>
+      <w:proofErr w:type="spellEnd"/>
+      <w:r>
+        <w:t xml:space="preserve"> 4 </w:t>
+      </w:r>
+    </w:p>
+  </w:comment>
+  <w:comment w:id="13" w:author="INAP-QA" w:date="2023-03-23T13:15:00Z" w:initials="I">
+    <w:p>
+      <w:pPr>
+        <w:pStyle w:val="Textocomentario"/>
+      </w:pPr>
+      <w:r>
+        <w:rPr>
+          <w:rStyle w:val="Refdecomentario"/>
+        </w:rPr>
+        <w:annotationRef/>
+      </w:r>
+      <w:r>
+        <w:t xml:space="preserve">Requiere hacer algún cambio </w:t>
+      </w:r>
+    </w:p>
+  </w:comment>
+  <w:comment w:id="14" w:author="INAP-QA" w:date="2023-03-23T13:16:00Z" w:initials="I">
+    <w:p>
+      <w:pPr>
+        <w:pStyle w:val="Textocomentario"/>
+      </w:pPr>
+      <w:r>
+        <w:rPr>
+          <w:rStyle w:val="Refdecomentario"/>
+        </w:rPr>
+        <w:annotationRef/>
+      </w:r>
+      <w:r>
+        <w:t>Finalmente,</w:t>
+      </w:r>
+      <w:r>
+        <w:t xml:space="preserve"> si todo está correcto </w:t>
+      </w:r>
+    </w:p>
+  </w:comment>
+  <w:comment w:id="16" w:author="INAP-QA" w:date="2023-03-23T13:21:00Z" w:initials="I">
+    <w:p>
+      <w:pPr>
+        <w:pStyle w:val="Textocomentario"/>
+      </w:pPr>
+      <w:r>
+        <w:rPr>
+          <w:rStyle w:val="Refdecomentario"/>
+        </w:rPr>
+        <w:annotationRef/>
+      </w:r>
+      <w:r>
+        <w:t xml:space="preserve">Resumen de Transferencias </w:t>
+      </w:r>
+    </w:p>
+  </w:comment>
+  <w:comment w:id="17" w:author="INAP-QA" w:date="2023-03-23T13:24:00Z" w:initials="I">
+    <w:p>
+      <w:pPr>
+        <w:pStyle w:val="Textocomentario"/>
+      </w:pPr>
+      <w:r>
+        <w:rPr>
+          <w:rStyle w:val="Refdecomentario"/>
+        </w:rPr>
+        <w:annotationRef/>
+      </w:r>
+      <w:r>
+        <w:rPr>
+          <w:noProof/>
+          <w:lang w:val="es-MX" w:eastAsia="es-MX"/>
+        </w:rPr>
+        <w:drawing>
+          <wp:inline distT="0" distB="0" distL="0" distR="0" wp14:anchorId="726B6385" wp14:editId="2425E1E5">
+            <wp:extent cx="5612130" cy="1040130"/>
+            <wp:effectExtent l="0" t="0" r="7620" b="7620"/>
+            <wp:docPr id="7" name="Imagen 7"/>
+            <wp:cNvGraphicFramePr>
+              <a:graphicFrameLocks xmlns:a="http://schemas.openxmlformats.org/drawingml/2006/main" noChangeAspect="1"/>
+            </wp:cNvGraphicFramePr>
+            <a:graphic xmlns:a="http://schemas.openxmlformats.org/drawingml/2006/main">
+              <a:graphicData uri="http://schemas.openxmlformats.org/drawingml/2006/picture">
+                <pic:pic xmlns:pic="http://schemas.openxmlformats.org/drawingml/2006/picture">
+                  <pic:nvPicPr>
+                    <pic:cNvPr id="1" name=""/>
+                    <pic:cNvPicPr/>
+                  </pic:nvPicPr>
+                  <pic:blipFill>
+                    <a:blip r:embed="rId1"/>
+                    <a:stretch>
+                      <a:fillRect/>
+                    </a:stretch>
+                  </pic:blipFill>
+                  <pic:spPr>
+                    <a:xfrm>
+                      <a:off x="0" y="0"/>
+                      <a:ext cx="5612130" cy="1040130"/>
+                    </a:xfrm>
+                    <a:prstGeom prst="rect">
+                      <a:avLst/>
+                    </a:prstGeom>
+                  </pic:spPr>
+                </pic:pic>
+              </a:graphicData>
+            </a:graphic>
+          </wp:inline>
+        </w:drawing>
+      </w:r>
+      <w:r>
+        <w:t xml:space="preserve">tiene estos dos botones buscar y municipios </w:t>
+      </w:r>
+    </w:p>
+  </w:comment>
+  <w:comment w:id="18" w:author="INAP-QA" w:date="2023-03-23T13:28:00Z" w:initials="I">
+    <w:p>
+      <w:pPr>
+        <w:pStyle w:val="Textocomentario"/>
+      </w:pPr>
+      <w:r>
+        <w:rPr>
+          <w:rStyle w:val="Refdecomentario"/>
+        </w:rPr>
+        <w:annotationRef/>
+      </w:r>
+      <w:r>
+        <w:t xml:space="preserve">Acciones ya pedí que cambien el nombre. </w:t>
+      </w:r>
+      <w:bookmarkStart w:id="19" w:name="_GoBack"/>
+      <w:bookmarkEnd w:id="19"/>
+    </w:p>
+  </w:comment>
+  <w:comment w:id="20" w:author="INAP-QA" w:date="2023-03-23T13:26:00Z" w:initials="I">
+    <w:p>
+      <w:pPr>
+        <w:pStyle w:val="Textocomentario"/>
+      </w:pPr>
+      <w:r>
+        <w:rPr>
+          <w:rStyle w:val="Refdecomentario"/>
+        </w:rPr>
+        <w:annotationRef/>
+      </w:r>
+      <w:r>
+        <w:t xml:space="preserve">Ok quedan pendientes los botones de acciones </w:t>
+      </w:r>
+    </w:p>
+  </w:comment>
+</w:comments>
+</file>
+
+<file path=word/commentsExtended.xml><?xml version="1.0" encoding="utf-8"?>
+<w15:commentsEx xmlns:wpc="http://schemas.microsoft.com/office/word/2010/wordprocessingCanvas" xmlns:cx="http://schemas.microsoft.com/office/drawing/2014/chartex" xmlns:mc="http://schemas.openxmlformats.org/markup-compatibility/2006" xmlns:o="urn:schemas-microsoft-com:office:office" xmlns:r="http://schemas.openxmlformats.org/officeDocument/2006/relationships" xmlns:m="http://schemas.openxmlformats.org/officeDocument/2006/math" xmlns:v="urn:schemas-microsoft-com:vml" xmlns:wp14="http://schemas.microsoft.com/office/word/2010/wordprocessingDrawing" xmlns:wp="http://schemas.openxmlformats.org/drawingml/2006/wordprocessingDrawing" xmlns:w10="urn:schemas-microsoft-com:office:word" xmlns:w="http://schemas.openxmlformats.org/wordprocessingml/2006/main" xmlns:w14="http://schemas.microsoft.com/office/word/2010/wordml" xmlns:w15="http://schemas.microsoft.com/office/word/2012/wordml" xmlns:w16se="http://schemas.microsoft.com/office/word/2015/wordml/symex" xmlns:wpg="http://schemas.microsoft.com/office/word/2010/wordprocessingGroup" xmlns:wpi="http://schemas.microsoft.com/office/word/2010/wordprocessingInk" xmlns:wne="http://schemas.microsoft.com/office/word/2006/wordml" xmlns:wps="http://schemas.microsoft.com/office/word/2010/wordprocessingShape" mc:Ignorable="w14 w15 w16se wp14">
+  <w15:commentEx w15:paraId="6C759287" w15:done="0"/>
+  <w15:commentEx w15:paraId="0E1DD4ED" w15:done="0"/>
+  <w15:commentEx w15:paraId="53C0C9B5" w15:done="0"/>
+  <w15:commentEx w15:paraId="7F13998F" w15:done="0"/>
+  <w15:commentEx w15:paraId="05D9AB59" w15:done="0"/>
+  <w15:commentEx w15:paraId="774946D1" w15:done="0"/>
+  <w15:commentEx w15:paraId="68700B14" w15:done="0"/>
+</w15:commentsEx>
+</file>
+
 <file path=word/endnotes.xml><?xml version="1.0" encoding="utf-8"?>
-<w:endnotes xmlns:wpc="http://schemas.microsoft.com/office/word/2010/wordprocessingCanvas" xmlns:cx="http://schemas.microsoft.com/office/drawing/2014/chartex" xmlns:cx1="http://schemas.microsoft.com/office/drawing/2015/9/8/chartex" xmlns:mc="http://schemas.openxmlformats.org/markup-compatibility/2006" xmlns:o="urn:schemas-microsoft-com:office:office" xmlns:r="http://schemas.openxmlformats.org/officeDocument/2006/relationships" xmlns:m="http://schemas.openxmlformats.org/officeDocument/2006/math" xmlns:v="urn:schemas-microsoft-com:vml" xmlns:wp14="http://schemas.microsoft.com/office/word/2010/wordprocessingDrawing" xmlns:wp="http://schemas.openxmlformats.org/drawingml/2006/wordprocessingDrawing" xmlns:w10="urn:schemas-microsoft-com:office:word" xmlns:w="http://schemas.openxmlformats.org/wordprocessingml/2006/main" xmlns:w14="http://schemas.microsoft.com/office/word/2010/wordml" xmlns:w15="http://schemas.microsoft.com/office/word/2012/wordml" xmlns:w16se="http://schemas.microsoft.com/office/word/2015/wordml/symex" xmlns:wpg="http://schemas.microsoft.com/office/word/2010/wordprocessingGroup" xmlns:wpi="http://schemas.microsoft.com/office/word/2010/wordprocessingInk" xmlns:wne="http://schemas.microsoft.com/office/word/2006/wordml" xmlns:wps="http://schemas.microsoft.com/office/word/2010/wordprocessingShape" mc:Ignorable="w14 w15 w16se wp14">
+<w:endnotes xmlns:wpc="http://schemas.microsoft.com/office/word/2010/wordprocessingCanvas" xmlns:cx="http://schemas.microsoft.com/office/drawing/2014/chartex" xmlns:mc="http://schemas.openxmlformats.org/markup-compatibility/2006" xmlns:o="urn:schemas-microsoft-com:office:office" xmlns:r="http://schemas.openxmlformats.org/officeDocument/2006/relationships" xmlns:m="http://schemas.openxmlformats.org/officeDocument/2006/math" xmlns:v="urn:schemas-microsoft-com:vml" xmlns:wp14="http://schemas.microsoft.com/office/word/2010/wordprocessingDrawing" xmlns:wp="http://schemas.openxmlformats.org/drawingml/2006/wordprocessingDrawing" xmlns:w10="urn:schemas-microsoft-com:office:word" xmlns:w="http://schemas.openxmlformats.org/wordprocessingml/2006/main" xmlns:w14="http://schemas.microsoft.com/office/word/2010/wordml" xmlns:w15="http://schemas.microsoft.com/office/word/2012/wordml" xmlns:w16se="http://schemas.microsoft.com/office/word/2015/wordml/symex" xmlns:wpg="http://schemas.microsoft.com/office/word/2010/wordprocessingGroup" xmlns:wpi="http://schemas.microsoft.com/office/word/2010/wordprocessingInk" xmlns:wne="http://schemas.microsoft.com/office/word/2006/wordml" xmlns:wps="http://schemas.microsoft.com/office/word/2010/wordprocessingShape" mc:Ignorable="w14 w15 w16se wp14">
   <w:endnote w:type="separator" w:id="-1">
     <w:p>
       <w:pPr>
@@ -7390,7 +7670,7 @@
 </file>
 
 <file path=word/footer1.xml><?xml version="1.0" encoding="utf-8"?>
-<w:ftr xmlns:wpc="http://schemas.microsoft.com/office/word/2010/wordprocessingCanvas" xmlns:cx="http://schemas.microsoft.com/office/drawing/2014/chartex" xmlns:cx1="http://schemas.microsoft.com/office/drawing/2015/9/8/chartex" xmlns:mc="http://schemas.openxmlformats.org/markup-compatibility/2006" xmlns:o="urn:schemas-microsoft-com:office:office" xmlns:r="http://schemas.openxmlformats.org/officeDocument/2006/relationships" xmlns:m="http://schemas.openxmlformats.org/officeDocument/2006/math" xmlns:v="urn:schemas-microsoft-com:vml" xmlns:wp14="http://schemas.microsoft.com/office/word/2010/wordprocessingDrawing" xmlns:wp="http://schemas.openxmlformats.org/drawingml/2006/wordprocessingDrawing" xmlns:w10="urn:schemas-microsoft-com:office:word" xmlns:w="http://schemas.openxmlformats.org/wordprocessingml/2006/main" xmlns:w14="http://schemas.microsoft.com/office/word/2010/wordml" xmlns:w15="http://schemas.microsoft.com/office/word/2012/wordml" xmlns:w16se="http://schemas.microsoft.com/office/word/2015/wordml/symex" xmlns:wpg="http://schemas.microsoft.com/office/word/2010/wordprocessingGroup" xmlns:wpi="http://schemas.microsoft.com/office/word/2010/wordprocessingInk" xmlns:wne="http://schemas.microsoft.com/office/word/2006/wordml" xmlns:wps="http://schemas.microsoft.com/office/word/2010/wordprocessingShape" mc:Ignorable="w14 w15 w16se wp14">
+<w:ftr xmlns:wpc="http://schemas.microsoft.com/office/word/2010/wordprocessingCanvas" xmlns:cx="http://schemas.microsoft.com/office/drawing/2014/chartex" xmlns:mc="http://schemas.openxmlformats.org/markup-compatibility/2006" xmlns:o="urn:schemas-microsoft-com:office:office" xmlns:r="http://schemas.openxmlformats.org/officeDocument/2006/relationships" xmlns:m="http://schemas.openxmlformats.org/officeDocument/2006/math" xmlns:v="urn:schemas-microsoft-com:vml" xmlns:wp14="http://schemas.microsoft.com/office/word/2010/wordprocessingDrawing" xmlns:wp="http://schemas.openxmlformats.org/drawingml/2006/wordprocessingDrawing" xmlns:w10="urn:schemas-microsoft-com:office:word" xmlns:w="http://schemas.openxmlformats.org/wordprocessingml/2006/main" xmlns:w14="http://schemas.microsoft.com/office/word/2010/wordml" xmlns:w15="http://schemas.microsoft.com/office/word/2012/wordml" xmlns:w16se="http://schemas.microsoft.com/office/word/2015/wordml/symex" xmlns:wpg="http://schemas.microsoft.com/office/word/2010/wordprocessingGroup" xmlns:wpi="http://schemas.microsoft.com/office/word/2010/wordprocessingInk" xmlns:wne="http://schemas.microsoft.com/office/word/2006/wordml" xmlns:wps="http://schemas.microsoft.com/office/word/2010/wordprocessingShape" mc:Ignorable="w14 w15 w16se wp14">
   <w:sdt>
     <w:sdtPr>
       <w:rPr>
@@ -7491,7 +7771,7 @@
                     </wp:anchor>
                   </w:drawing>
                 </mc:Choice>
-                <mc:Fallback>
+                <mc:Fallback xmlns:cx1="http://schemas.microsoft.com/office/drawing/2015/9/8/chartex">
                   <w:pict>
                     <v:line w14:anchorId="42D5C661" id="Conector recto 13" o:spid="_x0000_s1026" style="position:absolute;z-index:251662336;visibility:visible;mso-wrap-style:square;mso-width-percent:0;mso-height-percent:0;mso-wrap-distance-left:9pt;mso-wrap-distance-top:0;mso-wrap-distance-right:9pt;mso-wrap-distance-bottom:0;mso-position-horizontal:absolute;mso-position-horizontal-relative:text;mso-position-vertical:absolute;mso-position-vertical-relative:text;mso-width-percent:0;mso-height-percent:0;mso-width-relative:margin;mso-height-relative:margin" from="-17.55pt,-3pt" to="446.7pt,-2.25pt" o:gfxdata="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" strokecolor="#a5a5a5 [3206]" strokeweight="1.5pt">
                       <v:stroke joinstyle="miter"/>
@@ -7602,7 +7882,7 @@
                     </wp:anchor>
                   </w:drawing>
                 </mc:Choice>
-                <mc:Fallback>
+                <mc:Fallback xmlns:cx1="http://schemas.microsoft.com/office/drawing/2015/9/8/chartex">
                   <w:pict>
                     <v:rect w14:anchorId="2CD8D370" id="Rectángulo 11" o:spid="_x0000_s1026" style="position:absolute;margin-left:280.3pt;margin-top:-3.3pt;width:167.65pt;height:22.4pt;z-index:-251658241;visibility:visible;mso-wrap-style:square;mso-width-percent:0;mso-wrap-distance-left:9pt;mso-wrap-distance-top:0;mso-wrap-distance-right:9pt;mso-wrap-distance-bottom:0;mso-position-horizontal:absolute;mso-position-horizontal-relative:text;mso-position-vertical:absolute;mso-position-vertical-relative:text;mso-width-percent:0;mso-width-relative:margin;v-text-anchor:middle" o:gfxdata="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" fillcolor="#002060" stroked="f" strokeweight="1pt">
                       <v:fill color2="#002060" o:opacity2="15728f" rotate="t" angle="90" colors="0 #002060;34734f #002060;40632f #002060;45815f #072766;46531f #002060;60293f #002060;1 #002060" focus="100%" type="gradient"/>
@@ -7653,7 +7933,7 @@
                 <w:noProof/>
                 <w:color w:val="FFFFFF" w:themeColor="background1"/>
               </w:rPr>
-              <w:t>4</w:t>
+              <w:t>2</w:t>
             </w:r>
             <w:r>
               <w:rPr>
@@ -7733,7 +8013,7 @@
 </file>
 
 <file path=word/footnotes.xml><?xml version="1.0" encoding="utf-8"?>
-<w:footnotes xmlns:wpc="http://schemas.microsoft.com/office/word/2010/wordprocessingCanvas" xmlns:cx="http://schemas.microsoft.com/office/drawing/2014/chartex" xmlns:cx1="http://schemas.microsoft.com/office/drawing/2015/9/8/chartex" xmlns:mc="http://schemas.openxmlformats.org/markup-compatibility/2006" xmlns:o="urn:schemas-microsoft-com:office:office" xmlns:r="http://schemas.openxmlformats.org/officeDocument/2006/relationships" xmlns:m="http://schemas.openxmlformats.org/officeDocument/2006/math" xmlns:v="urn:schemas-microsoft-com:vml" xmlns:wp14="http://schemas.microsoft.com/office/word/2010/wordprocessingDrawing" xmlns:wp="http://schemas.openxmlformats.org/drawingml/2006/wordprocessingDrawing" xmlns:w10="urn:schemas-microsoft-com:office:word" xmlns:w="http://schemas.openxmlformats.org/wordprocessingml/2006/main" xmlns:w14="http://schemas.microsoft.com/office/word/2010/wordml" xmlns:w15="http://schemas.microsoft.com/office/word/2012/wordml" xmlns:w16se="http://schemas.microsoft.com/office/word/2015/wordml/symex" xmlns:wpg="http://schemas.microsoft.com/office/word/2010/wordprocessingGroup" xmlns:wpi="http://schemas.microsoft.com/office/word/2010/wordprocessingInk" xmlns:wne="http://schemas.microsoft.com/office/word/2006/wordml" xmlns:wps="http://schemas.microsoft.com/office/word/2010/wordprocessingShape" mc:Ignorable="w14 w15 w16se wp14">
+<w:footnotes xmlns:wpc="http://schemas.microsoft.com/office/word/2010/wordprocessingCanvas" xmlns:cx="http://schemas.microsoft.com/office/drawing/2014/chartex" xmlns:mc="http://schemas.openxmlformats.org/markup-compatibility/2006" xmlns:o="urn:schemas-microsoft-com:office:office" xmlns:r="http://schemas.openxmlformats.org/officeDocument/2006/relationships" xmlns:m="http://schemas.openxmlformats.org/officeDocument/2006/math" xmlns:v="urn:schemas-microsoft-com:vml" xmlns:wp14="http://schemas.microsoft.com/office/word/2010/wordprocessingDrawing" xmlns:wp="http://schemas.openxmlformats.org/drawingml/2006/wordprocessingDrawing" xmlns:w10="urn:schemas-microsoft-com:office:word" xmlns:w="http://schemas.openxmlformats.org/wordprocessingml/2006/main" xmlns:w14="http://schemas.microsoft.com/office/word/2010/wordml" xmlns:w15="http://schemas.microsoft.com/office/word/2012/wordml" xmlns:w16se="http://schemas.microsoft.com/office/word/2015/wordml/symex" xmlns:wpg="http://schemas.microsoft.com/office/word/2010/wordprocessingGroup" xmlns:wpi="http://schemas.microsoft.com/office/word/2010/wordprocessingInk" xmlns:wne="http://schemas.microsoft.com/office/word/2006/wordml" xmlns:wps="http://schemas.microsoft.com/office/word/2010/wordprocessingShape" mc:Ignorable="w14 w15 w16se wp14">
   <w:footnote w:type="separator" w:id="-1">
     <w:p>
       <w:pPr>
@@ -7758,7 +8038,7 @@
 </file>
 
 <file path=word/header1.xml><?xml version="1.0" encoding="utf-8"?>
-<w:hdr xmlns:wpc="http://schemas.microsoft.com/office/word/2010/wordprocessingCanvas" xmlns:cx="http://schemas.microsoft.com/office/drawing/2014/chartex" xmlns:cx1="http://schemas.microsoft.com/office/drawing/2015/9/8/chartex" xmlns:mc="http://schemas.openxmlformats.org/markup-compatibility/2006" xmlns:o="urn:schemas-microsoft-com:office:office" xmlns:r="http://schemas.openxmlformats.org/officeDocument/2006/relationships" xmlns:m="http://schemas.openxmlformats.org/officeDocument/2006/math" xmlns:v="urn:schemas-microsoft-com:vml" xmlns:wp14="http://schemas.microsoft.com/office/word/2010/wordprocessingDrawing" xmlns:wp="http://schemas.openxmlformats.org/drawingml/2006/wordprocessingDrawing" xmlns:w10="urn:schemas-microsoft-com:office:word" xmlns:w="http://schemas.openxmlformats.org/wordprocessingml/2006/main" xmlns:w14="http://schemas.microsoft.com/office/word/2010/wordml" xmlns:w15="http://schemas.microsoft.com/office/word/2012/wordml" xmlns:w16se="http://schemas.microsoft.com/office/word/2015/wordml/symex" xmlns:wpg="http://schemas.microsoft.com/office/word/2010/wordprocessingGroup" xmlns:wpi="http://schemas.microsoft.com/office/word/2010/wordprocessingInk" xmlns:wne="http://schemas.microsoft.com/office/word/2006/wordml" xmlns:wps="http://schemas.microsoft.com/office/word/2010/wordprocessingShape" mc:Ignorable="w14 w15 w16se wp14">
+<w:hdr xmlns:wpc="http://schemas.microsoft.com/office/word/2010/wordprocessingCanvas" xmlns:cx="http://schemas.microsoft.com/office/drawing/2014/chartex" xmlns:mc="http://schemas.openxmlformats.org/markup-compatibility/2006" xmlns:o="urn:schemas-microsoft-com:office:office" xmlns:r="http://schemas.openxmlformats.org/officeDocument/2006/relationships" xmlns:m="http://schemas.openxmlformats.org/officeDocument/2006/math" xmlns:v="urn:schemas-microsoft-com:vml" xmlns:wp14="http://schemas.microsoft.com/office/word/2010/wordprocessingDrawing" xmlns:wp="http://schemas.openxmlformats.org/drawingml/2006/wordprocessingDrawing" xmlns:w10="urn:schemas-microsoft-com:office:word" xmlns:w="http://schemas.openxmlformats.org/wordprocessingml/2006/main" xmlns:w14="http://schemas.microsoft.com/office/word/2010/wordml" xmlns:w15="http://schemas.microsoft.com/office/word/2012/wordml" xmlns:w16se="http://schemas.microsoft.com/office/word/2015/wordml/symex" xmlns:wpg="http://schemas.microsoft.com/office/word/2010/wordprocessingGroup" xmlns:wpi="http://schemas.microsoft.com/office/word/2010/wordprocessingInk" xmlns:wne="http://schemas.microsoft.com/office/word/2006/wordml" xmlns:wps="http://schemas.microsoft.com/office/word/2010/wordprocessingShape" mc:Ignorable="w14 w15 w16se wp14">
   <w:p>
     <w:pPr>
       <w:pStyle w:val="Encabezado"/>
@@ -7902,7 +8182,7 @@
             </wp:anchor>
           </w:drawing>
         </mc:Choice>
-        <mc:Fallback>
+        <mc:Fallback xmlns:cx1="http://schemas.microsoft.com/office/drawing/2015/9/8/chartex">
           <w:pict>
             <v:rect w14:anchorId="3FEC259C" id="Rectángulo 6" o:spid="_x0000_s1032" style="position:absolute;margin-left:343.45pt;margin-top:-1.4pt;width:137pt;height:24.45pt;z-index:251659264;visibility:visible;mso-wrap-style:square;mso-width-percent:0;mso-height-percent:0;mso-wrap-distance-left:9pt;mso-wrap-distance-top:0;mso-wrap-distance-right:9pt;mso-wrap-distance-bottom:0;mso-position-horizontal:absolute;mso-position-horizontal-relative:text;mso-position-vertical:absolute;mso-position-vertical-relative:text;mso-width-percent:0;mso-height-percent:0;mso-width-relative:margin;mso-height-relative:margin;v-text-anchor:middle" o:gfxdata="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" fillcolor="#002060" stroked="f" strokeweight="1pt">
               <v:textbox>
@@ -8045,7 +8325,7 @@
 </file>
 
 <file path=word/numbering.xml><?xml version="1.0" encoding="utf-8"?>
-<w:numbering xmlns:wpc="http://schemas.microsoft.com/office/word/2010/wordprocessingCanvas" xmlns:cx="http://schemas.microsoft.com/office/drawing/2014/chartex" xmlns:cx1="http://schemas.microsoft.com/office/drawing/2015/9/8/chartex" xmlns:mc="http://schemas.openxmlformats.org/markup-compatibility/2006" xmlns:o="urn:schemas-microsoft-com:office:office" xmlns:r="http://schemas.openxmlformats.org/officeDocument/2006/relationships" xmlns:m="http://schemas.openxmlformats.org/officeDocument/2006/math" xmlns:v="urn:schemas-microsoft-com:vml" xmlns:wp14="http://schemas.microsoft.com/office/word/2010/wordprocessingDrawing" xmlns:wp="http://schemas.openxmlformats.org/drawingml/2006/wordprocessingDrawing" xmlns:w10="urn:schemas-microsoft-com:office:word" xmlns:w="http://schemas.openxmlformats.org/wordprocessingml/2006/main" xmlns:w14="http://schemas.microsoft.com/office/word/2010/wordml" xmlns:w15="http://schemas.microsoft.com/office/word/2012/wordml" xmlns:w16se="http://schemas.microsoft.com/office/word/2015/wordml/symex" xmlns:wpg="http://schemas.microsoft.com/office/word/2010/wordprocessingGroup" xmlns:wpi="http://schemas.microsoft.com/office/word/2010/wordprocessingInk" xmlns:wne="http://schemas.microsoft.com/office/word/2006/wordml" xmlns:wps="http://schemas.microsoft.com/office/word/2010/wordprocessingShape" mc:Ignorable="w14 w15 w16se wp14">
+<w:numbering xmlns:wpc="http://schemas.microsoft.com/office/word/2010/wordprocessingCanvas" xmlns:cx="http://schemas.microsoft.com/office/drawing/2014/chartex" xmlns:mc="http://schemas.openxmlformats.org/markup-compatibility/2006" xmlns:o="urn:schemas-microsoft-com:office:office" xmlns:r="http://schemas.openxmlformats.org/officeDocument/2006/relationships" xmlns:m="http://schemas.openxmlformats.org/officeDocument/2006/math" xmlns:v="urn:schemas-microsoft-com:vml" xmlns:wp14="http://schemas.microsoft.com/office/word/2010/wordprocessingDrawing" xmlns:wp="http://schemas.openxmlformats.org/drawingml/2006/wordprocessingDrawing" xmlns:w10="urn:schemas-microsoft-com:office:word" xmlns:w="http://schemas.openxmlformats.org/wordprocessingml/2006/main" xmlns:w14="http://schemas.microsoft.com/office/word/2010/wordml" xmlns:w15="http://schemas.microsoft.com/office/word/2012/wordml" xmlns:w16se="http://schemas.microsoft.com/office/word/2015/wordml/symex" xmlns:wpg="http://schemas.microsoft.com/office/word/2010/wordprocessingGroup" xmlns:wpi="http://schemas.microsoft.com/office/word/2010/wordprocessingInk" xmlns:wne="http://schemas.microsoft.com/office/word/2006/wordml" xmlns:wps="http://schemas.microsoft.com/office/word/2010/wordprocessingShape" mc:Ignorable="w14 w15 w16se wp14">
   <w:abstractNum w:abstractNumId="0" w15:restartNumberingAfterBreak="0">
     <w:nsid w:val="33767D3B"/>
     <w:multiLevelType w:val="multilevel"/>
@@ -8661,6 +8941,14 @@
     <w:abstractNumId w:val="3"/>
   </w:num>
 </w:numbering>
+</file>
+
+<file path=word/people.xml><?xml version="1.0" encoding="utf-8"?>
+<w15:people xmlns:wpc="http://schemas.microsoft.com/office/word/2010/wordprocessingCanvas" xmlns:cx="http://schemas.microsoft.com/office/drawing/2014/chartex" xmlns:mc="http://schemas.openxmlformats.org/markup-compatibility/2006" xmlns:o="urn:schemas-microsoft-com:office:office" xmlns:r="http://schemas.openxmlformats.org/officeDocument/2006/relationships" xmlns:m="http://schemas.openxmlformats.org/officeDocument/2006/math" xmlns:v="urn:schemas-microsoft-com:vml" xmlns:wp14="http://schemas.microsoft.com/office/word/2010/wordprocessingDrawing" xmlns:wp="http://schemas.openxmlformats.org/drawingml/2006/wordprocessingDrawing" xmlns:w10="urn:schemas-microsoft-com:office:word" xmlns:w="http://schemas.openxmlformats.org/wordprocessingml/2006/main" xmlns:w14="http://schemas.microsoft.com/office/word/2010/wordml" xmlns:w15="http://schemas.microsoft.com/office/word/2012/wordml" xmlns:w16se="http://schemas.microsoft.com/office/word/2015/wordml/symex" xmlns:wpg="http://schemas.microsoft.com/office/word/2010/wordprocessingGroup" xmlns:wpi="http://schemas.microsoft.com/office/word/2010/wordprocessingInk" xmlns:wne="http://schemas.microsoft.com/office/word/2006/wordml" xmlns:wps="http://schemas.microsoft.com/office/word/2010/wordprocessingShape" mc:Ignorable="w14 w15 w16se wp14">
+  <w15:person w15:author="INAP-QA">
+    <w15:presenceInfo w15:providerId="Windows Live" w15:userId="9ae1c0a492cadcaf"/>
+  </w15:person>
+</w15:people>
 </file>
 
 <file path=word/styles.xml><?xml version="1.0" encoding="utf-8"?>
@@ -9684,7 +9972,7 @@
 </file>
 
 <file path=customXml/itemProps1.xml><?xml version="1.0" encoding="utf-8"?>
-<ds:datastoreItem xmlns:ds="http://schemas.openxmlformats.org/officeDocument/2006/customXml" ds:itemID="{357EBC66-98DE-4F07-8D0C-42CECF48C266}">
+<ds:datastoreItem xmlns:ds="http://schemas.openxmlformats.org/officeDocument/2006/customXml" ds:itemID="{3C56247C-978E-4CAC-BF99-63A8C71437CA}">
   <ds:schemaRefs>
     <ds:schemaRef ds:uri="http://schemas.openxmlformats.org/officeDocument/2006/bibliography"/>
   </ds:schemaRefs>

--- a/PDRMYE/GUÍAS RÁPIDAS/MUNICIPIOS/MUNICIPIOS/OPERACIONES.docx
+++ b/PDRMYE/GUÍAS RÁPIDAS/MUNICIPIOS/MUNICIPIOS/OPERACIONES.docx
@@ -1,6 +1,6 @@
 
 <file path=word/document.xml><?xml version="1.0" encoding="utf-8"?>
-<w:document xmlns:wpc="http://schemas.microsoft.com/office/word/2010/wordprocessingCanvas" xmlns:cx="http://schemas.microsoft.com/office/drawing/2014/chartex" xmlns:mc="http://schemas.openxmlformats.org/markup-compatibility/2006" xmlns:o="urn:schemas-microsoft-com:office:office" xmlns:r="http://schemas.openxmlformats.org/officeDocument/2006/relationships" xmlns:m="http://schemas.openxmlformats.org/officeDocument/2006/math" xmlns:v="urn:schemas-microsoft-com:vml" xmlns:wp14="http://schemas.microsoft.com/office/word/2010/wordprocessingDrawing" xmlns:wp="http://schemas.openxmlformats.org/drawingml/2006/wordprocessingDrawing" xmlns:w10="urn:schemas-microsoft-com:office:word" xmlns:w="http://schemas.openxmlformats.org/wordprocessingml/2006/main" xmlns:w14="http://schemas.microsoft.com/office/word/2010/wordml" xmlns:w15="http://schemas.microsoft.com/office/word/2012/wordml" xmlns:w16se="http://schemas.microsoft.com/office/word/2015/wordml/symex" xmlns:wpg="http://schemas.microsoft.com/office/word/2010/wordprocessingGroup" xmlns:wpi="http://schemas.microsoft.com/office/word/2010/wordprocessingInk" xmlns:wne="http://schemas.microsoft.com/office/word/2006/wordml" xmlns:wps="http://schemas.microsoft.com/office/word/2010/wordprocessingShape" mc:Ignorable="w14 w15 w16se wp14">
+<w:document xmlns:wpc="http://schemas.microsoft.com/office/word/2010/wordprocessingCanvas" xmlns:cx="http://schemas.microsoft.com/office/drawing/2014/chartex" xmlns:cx1="http://schemas.microsoft.com/office/drawing/2015/9/8/chartex" xmlns:mc="http://schemas.openxmlformats.org/markup-compatibility/2006" xmlns:o="urn:schemas-microsoft-com:office:office" xmlns:r="http://schemas.openxmlformats.org/officeDocument/2006/relationships" xmlns:m="http://schemas.openxmlformats.org/officeDocument/2006/math" xmlns:v="urn:schemas-microsoft-com:vml" xmlns:wp14="http://schemas.microsoft.com/office/word/2010/wordprocessingDrawing" xmlns:wp="http://schemas.openxmlformats.org/drawingml/2006/wordprocessingDrawing" xmlns:w10="urn:schemas-microsoft-com:office:word" xmlns:w="http://schemas.openxmlformats.org/wordprocessingml/2006/main" xmlns:w14="http://schemas.microsoft.com/office/word/2010/wordml" xmlns:w15="http://schemas.microsoft.com/office/word/2012/wordml" xmlns:w16se="http://schemas.microsoft.com/office/word/2015/wordml/symex" xmlns:wpg="http://schemas.microsoft.com/office/word/2010/wordprocessingGroup" xmlns:wpi="http://schemas.microsoft.com/office/word/2010/wordprocessingInk" xmlns:wne="http://schemas.microsoft.com/office/word/2006/wordml" xmlns:wps="http://schemas.microsoft.com/office/word/2010/wordprocessingShape" mc:Ignorable="w14 w15 w16se wp14">
   <w:body>
     <w:p>
       <w:pPr>
@@ -100,7 +100,7 @@
               </wp:anchor>
             </w:drawing>
           </mc:Choice>
-          <mc:Fallback xmlns:cx1="http://schemas.microsoft.com/office/drawing/2015/9/8/chartex">
+          <mc:Fallback>
             <w:pict>
               <v:rect w14:anchorId="06FFA84B" id="Rectángulo 3" o:spid="_x0000_s1026" style="position:absolute;margin-left:0;margin-top:-55.8pt;width:582.7pt;height:760.2pt;z-index:-251512832;visibility:visible;mso-wrap-style:square;mso-width-percent:0;mso-height-percent:0;mso-wrap-distance-left:9pt;mso-wrap-distance-top:0;mso-wrap-distance-right:9pt;mso-wrap-distance-bottom:0;mso-position-horizontal:left;mso-position-horizontal-relative:page;mso-position-vertical:absolute;mso-position-vertical-relative:text;mso-width-percent:0;mso-height-percent:0;mso-width-relative:margin;mso-height-relative:margin;v-text-anchor:middle" o:gfxdata="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" fillcolor="#f2f2f2" stroked="f" strokeweight="1pt">
                 <v:shadow on="t" type="perspective" color="black" opacity="7208f" offset="0,0" matrix="66847f,,,66847f"/>
@@ -375,7 +375,7 @@
               </wp:anchor>
             </w:drawing>
           </mc:Choice>
-          <mc:Fallback xmlns:cx1="http://schemas.microsoft.com/office/drawing/2015/9/8/chartex">
+          <mc:Fallback>
             <w:pict>
               <v:rect w14:anchorId="6E426A2F" id="Rectángulo 4" o:spid="_x0000_s1026" style="position:absolute;left:0;text-align:left;margin-left:-70.05pt;margin-top:29.75pt;width:579.3pt;height:94pt;z-index:251781120;visibility:visible;mso-wrap-style:square;mso-width-percent:0;mso-height-percent:0;mso-wrap-distance-left:9pt;mso-wrap-distance-top:0;mso-wrap-distance-right:9pt;mso-wrap-distance-bottom:0;mso-position-horizontal:absolute;mso-position-horizontal-relative:margin;mso-position-vertical:absolute;mso-position-vertical-relative:text;mso-width-percent:0;mso-height-percent:0;mso-width-relative:margin;mso-height-relative:margin;v-text-anchor:middle" o:gfxdata="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" fillcolor="#aaa [3030]" stroked="f">
                 <v:fill color2="#a3a3a3 [3174]" rotate="t" colors="0 #afafaf;.5 #a5a5a5;1 #929292" focus="100%" type="gradient">
@@ -815,7 +815,7 @@
               </wp:anchor>
             </w:drawing>
           </mc:Choice>
-          <mc:Fallback xmlns:cx1="http://schemas.microsoft.com/office/drawing/2015/9/8/chartex">
+          <mc:Fallback>
             <w:pict>
               <v:rect w14:anchorId="63962291" id="Rectángulo 23" o:spid="_x0000_s1027" style="position:absolute;left:0;text-align:left;margin-left:0;margin-top:2.05pt;width:533.9pt;height:21.05pt;z-index:251801600;visibility:visible;mso-wrap-style:square;mso-width-percent:0;mso-height-percent:0;mso-wrap-distance-left:9pt;mso-wrap-distance-top:0;mso-wrap-distance-right:9pt;mso-wrap-distance-bottom:0;mso-position-horizontal:center;mso-position-horizontal-relative:margin;mso-position-vertical:absolute;mso-position-vertical-relative:text;mso-width-percent:0;mso-height-percent:0;mso-width-relative:margin;mso-height-relative:margin;v-text-anchor:middle" o:gfxdata="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" fillcolor="#aaa [3030]" stroked="f">
                 <v:fill color2="#a3a3a3 [3174]" rotate="t" colors="0 #afafaf;.5 #a5a5a5;1 #929292" focus="100%" type="gradient">
@@ -868,12 +868,6 @@
           <w:rFonts w:ascii="Arial" w:hAnsi="Arial" w:cs="Arial"/>
         </w:rPr>
       </w:pPr>
-      <w:r>
-        <w:rPr>
-          <w:rStyle w:val="Refdecomentario"/>
-        </w:rPr>
-        <w:commentReference w:id="0"/>
-      </w:r>
     </w:p>
     <w:sdt>
       <w:sdtPr>
@@ -950,12 +944,108 @@
             </w:rPr>
             <w:fldChar w:fldCharType="separate"/>
           </w:r>
-          <w:hyperlink w:anchor="_Toc129852436" w:history="1">
+          <w:bookmarkStart w:id="0" w:name="_GoBack"/>
+          <w:bookmarkEnd w:id="0"/>
+          <w:r>
+            <w:rPr>
+              <w:rStyle w:val="Hipervnculo"/>
+            </w:rPr>
+            <w:fldChar w:fldCharType="begin"/>
+          </w:r>
+          <w:r>
+            <w:rPr>
+              <w:rStyle w:val="Hipervnculo"/>
+            </w:rPr>
+            <w:instrText xml:space="preserve"> </w:instrText>
+          </w:r>
+          <w:r>
+            <w:instrText>HYPERLINK \l "_Toc130803570"</w:instrText>
+          </w:r>
+          <w:r>
+            <w:rPr>
+              <w:rStyle w:val="Hipervnculo"/>
+            </w:rPr>
+            <w:instrText xml:space="preserve"> </w:instrText>
+          </w:r>
+          <w:r>
+            <w:rPr>
+              <w:rStyle w:val="Hipervnculo"/>
+            </w:rPr>
+          </w:r>
+          <w:r>
+            <w:rPr>
+              <w:rStyle w:val="Hipervnculo"/>
+            </w:rPr>
+            <w:fldChar w:fldCharType="separate"/>
+          </w:r>
+          <w:r>
+            <w:rPr>
+              <w:rStyle w:val="Hipervnculo"/>
+            </w:rPr>
+            <w:t>Objetivo</w:t>
+          </w:r>
+          <w:r>
+            <w:rPr>
+              <w:webHidden/>
+            </w:rPr>
+            <w:tab/>
+          </w:r>
+          <w:r>
+            <w:rPr>
+              <w:webHidden/>
+            </w:rPr>
+            <w:fldChar w:fldCharType="begin"/>
+          </w:r>
+          <w:r>
+            <w:rPr>
+              <w:webHidden/>
+            </w:rPr>
+            <w:instrText xml:space="preserve"> PAGEREF _Toc130803570 \h </w:instrText>
+          </w:r>
+          <w:r>
+            <w:rPr>
+              <w:webHidden/>
+            </w:rPr>
+          </w:r>
+          <w:r>
+            <w:rPr>
+              <w:webHidden/>
+            </w:rPr>
+            <w:fldChar w:fldCharType="separate"/>
+          </w:r>
+          <w:r>
+            <w:rPr>
+              <w:webHidden/>
+            </w:rPr>
+            <w:t>3</w:t>
+          </w:r>
+          <w:r>
+            <w:rPr>
+              <w:webHidden/>
+            </w:rPr>
+            <w:fldChar w:fldCharType="end"/>
+          </w:r>
+          <w:r>
+            <w:rPr>
+              <w:rStyle w:val="Hipervnculo"/>
+            </w:rPr>
+            <w:fldChar w:fldCharType="end"/>
+          </w:r>
+        </w:p>
+        <w:p>
+          <w:pPr>
+            <w:pStyle w:val="TDC1"/>
+            <w:rPr>
+              <w:rFonts w:eastAsiaTheme="minorEastAsia" w:cstheme="minorBidi"/>
+              <w:lang w:val="es-MX" w:eastAsia="es-MX"/>
+            </w:rPr>
+          </w:pPr>
+          <w:hyperlink w:anchor="_Toc130803571" w:history="1">
             <w:r>
               <w:rPr>
                 <w:rStyle w:val="Hipervnculo"/>
               </w:rPr>
-              <w:t>Objetivo</w:t>
+              <w:t>Alcance</w:t>
             </w:r>
             <w:r>
               <w:rPr>
@@ -973,7 +1063,7 @@
               <w:rPr>
                 <w:webHidden/>
               </w:rPr>
-              <w:instrText xml:space="preserve"> PAGEREF _Toc129852436 \h </w:instrText>
+              <w:instrText xml:space="preserve"> PAGEREF _Toc130803571 \h </w:instrText>
             </w:r>
             <w:r>
               <w:rPr>
@@ -1008,12 +1098,12 @@
               <w:lang w:val="es-MX" w:eastAsia="es-MX"/>
             </w:rPr>
           </w:pPr>
-          <w:hyperlink w:anchor="_Toc129852437" w:history="1">
+          <w:hyperlink w:anchor="_Toc130803572" w:history="1">
             <w:r>
               <w:rPr>
                 <w:rStyle w:val="Hipervnculo"/>
               </w:rPr>
-              <w:t>Alcance</w:t>
+              <w:t>Usuario</w:t>
             </w:r>
             <w:r>
               <w:rPr>
@@ -1031,7 +1121,7 @@
               <w:rPr>
                 <w:webHidden/>
               </w:rPr>
-              <w:instrText xml:space="preserve"> PAGEREF _Toc129852437 \h </w:instrText>
+              <w:instrText xml:space="preserve"> PAGEREF _Toc130803572 \h </w:instrText>
             </w:r>
             <w:r>
               <w:rPr>
@@ -1066,12 +1156,12 @@
               <w:lang w:val="es-MX" w:eastAsia="es-MX"/>
             </w:rPr>
           </w:pPr>
-          <w:hyperlink w:anchor="_Toc129852438" w:history="1">
+          <w:hyperlink w:anchor="_Toc130803573" w:history="1">
             <w:r>
               <w:rPr>
                 <w:rStyle w:val="Hipervnculo"/>
               </w:rPr>
-              <w:t>Usuario</w:t>
+              <w:t>OPERACIONES</w:t>
             </w:r>
             <w:r>
               <w:rPr>
@@ -1089,7 +1179,7 @@
               <w:rPr>
                 <w:webHidden/>
               </w:rPr>
-              <w:instrText xml:space="preserve"> PAGEREF _Toc129852438 \h </w:instrText>
+              <w:instrText xml:space="preserve"> PAGEREF _Toc130803573 \h </w:instrText>
             </w:r>
             <w:r>
               <w:rPr>
@@ -1106,7 +1196,7 @@
               <w:rPr>
                 <w:webHidden/>
               </w:rPr>
-              <w:t>3</w:t>
+              <w:t>4</w:t>
             </w:r>
             <w:r>
               <w:rPr>
@@ -1124,12 +1214,12 @@
               <w:lang w:val="es-MX" w:eastAsia="es-MX"/>
             </w:rPr>
           </w:pPr>
-          <w:hyperlink w:anchor="_Toc129852439" w:history="1">
+          <w:hyperlink w:anchor="_Toc130803574" w:history="1">
             <w:r>
               <w:rPr>
                 <w:rStyle w:val="Hipervnculo"/>
               </w:rPr>
-              <w:t>CATÁLOGOS</w:t>
+              <w:t>Administración de Solicitud de Anticipo</w:t>
             </w:r>
             <w:r>
               <w:rPr>
@@ -1147,7 +1237,7 @@
               <w:rPr>
                 <w:webHidden/>
               </w:rPr>
-              <w:instrText xml:space="preserve"> PAGEREF _Toc129852439 \h </w:instrText>
+              <w:instrText xml:space="preserve"> PAGEREF _Toc130803574 \h </w:instrText>
             </w:r>
             <w:r>
               <w:rPr>
@@ -1164,7 +1254,7 @@
               <w:rPr>
                 <w:webHidden/>
               </w:rPr>
-              <w:t>4</w:t>
+              <w:t>5</w:t>
             </w:r>
             <w:r>
               <w:rPr>
@@ -1182,12 +1272,12 @@
               <w:lang w:val="es-MX" w:eastAsia="es-MX"/>
             </w:rPr>
           </w:pPr>
-          <w:hyperlink w:anchor="_Toc129852440" w:history="1">
+          <w:hyperlink w:anchor="_Toc130803575" w:history="1">
             <w:r>
               <w:rPr>
                 <w:rStyle w:val="Hipervnculo"/>
               </w:rPr>
-              <w:t>Administración de Avisos</w:t>
+              <w:t>Administración de Resumen de transferencias</w:t>
             </w:r>
             <w:r>
               <w:rPr>
@@ -1205,7 +1295,7 @@
               <w:rPr>
                 <w:webHidden/>
               </w:rPr>
-              <w:instrText xml:space="preserve"> PAGEREF _Toc129852440 \h </w:instrText>
+              <w:instrText xml:space="preserve"> PAGEREF _Toc130803575 \h </w:instrText>
             </w:r>
             <w:r>
               <w:rPr>
@@ -1222,65 +1312,7 @@
               <w:rPr>
                 <w:webHidden/>
               </w:rPr>
-              <w:t>5</w:t>
-            </w:r>
-            <w:r>
-              <w:rPr>
-                <w:webHidden/>
-              </w:rPr>
-              <w:fldChar w:fldCharType="end"/>
-            </w:r>
-          </w:hyperlink>
-        </w:p>
-        <w:p>
-          <w:pPr>
-            <w:pStyle w:val="TDC1"/>
-            <w:rPr>
-              <w:rFonts w:eastAsiaTheme="minorEastAsia" w:cstheme="minorBidi"/>
-              <w:lang w:val="es-MX" w:eastAsia="es-MX"/>
-            </w:rPr>
-          </w:pPr>
-          <w:hyperlink w:anchor="_Toc129852441" w:history="1">
-            <w:r>
-              <w:rPr>
-                <w:rStyle w:val="Hipervnculo"/>
-              </w:rPr>
-              <w:t>Administración de Cuentas Bancarias</w:t>
-            </w:r>
-            <w:r>
-              <w:rPr>
-                <w:webHidden/>
-              </w:rPr>
-              <w:tab/>
-            </w:r>
-            <w:r>
-              <w:rPr>
-                <w:webHidden/>
-              </w:rPr>
-              <w:fldChar w:fldCharType="begin"/>
-            </w:r>
-            <w:r>
-              <w:rPr>
-                <w:webHidden/>
-              </w:rPr>
-              <w:instrText xml:space="preserve"> PAGEREF _Toc129852441 \h </w:instrText>
-            </w:r>
-            <w:r>
-              <w:rPr>
-                <w:webHidden/>
-              </w:rPr>
-            </w:r>
-            <w:r>
-              <w:rPr>
-                <w:webHidden/>
-              </w:rPr>
-              <w:fldChar w:fldCharType="separate"/>
-            </w:r>
-            <w:r>
-              <w:rPr>
-                <w:webHidden/>
-              </w:rPr>
-              <w:t>7</w:t>
+              <w:t>10</w:t>
             </w:r>
             <w:r>
               <w:rPr>
@@ -1573,7 +1605,7 @@
               </wp:anchor>
             </w:drawing>
           </mc:Choice>
-          <mc:Fallback xmlns:cx1="http://schemas.microsoft.com/office/drawing/2015/9/8/chartex">
+          <mc:Fallback>
             <w:pict>
               <v:rect w14:anchorId="19E49FED" id="Rectángulo 15" o:spid="_x0000_s1028" style="position:absolute;margin-left:-38.85pt;margin-top:18.8pt;width:533.9pt;height:21.05pt;z-index:251782144;visibility:visible;mso-wrap-style:square;mso-width-percent:0;mso-height-percent:0;mso-wrap-distance-left:9pt;mso-wrap-distance-top:0;mso-wrap-distance-right:9pt;mso-wrap-distance-bottom:0;mso-position-horizontal:absolute;mso-position-horizontal-relative:margin;mso-position-vertical:absolute;mso-position-vertical-relative:text;mso-width-percent:0;mso-height-percent:0;mso-width-relative:margin;mso-height-relative:margin;v-text-anchor:middle" o:gfxdata="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" fillcolor="#aaa [3030]" stroked="f">
                 <v:fill color2="#a3a3a3 [3174]" rotate="t" colors="0 #afafaf;.5 #a5a5a5;1 #929292" focus="100%" type="gradient">
@@ -1647,7 +1679,7 @@
         <mc:AlternateContent>
           <mc:Choice Requires="wps">
             <w:drawing>
-              <wp:anchor distT="0" distB="0" distL="114300" distR="114300" simplePos="0" relativeHeight="251870208" behindDoc="0" locked="0" layoutInCell="1" allowOverlap="1" wp14:anchorId="75DE90A8" wp14:editId="7660810D">
+              <wp:anchor distT="0" distB="0" distL="114300" distR="114300" simplePos="0" relativeHeight="251906048" behindDoc="0" locked="0" layoutInCell="1" allowOverlap="1" wp14:anchorId="22D568FC" wp14:editId="70294BAF">
                 <wp:simplePos x="0" y="0"/>
                 <wp:positionH relativeFrom="column">
                   <wp:posOffset>808042</wp:posOffset>
@@ -1770,9 +1802,9 @@
               </wp:anchor>
             </w:drawing>
           </mc:Choice>
-          <mc:Fallback xmlns:cx1="http://schemas.microsoft.com/office/drawing/2015/9/8/chartex">
+          <mc:Fallback>
             <w:pict>
-              <v:rect w14:anchorId="75DE90A8" id="Rectángulo 17" o:spid="_x0000_s1029" style="position:absolute;margin-left:63.65pt;margin-top:21.25pt;width:346.4pt;height:89.3pt;z-index:251870208;visibility:visible;mso-wrap-style:square;mso-height-percent:0;mso-wrap-distance-left:9pt;mso-wrap-distance-top:0;mso-wrap-distance-right:9pt;mso-wrap-distance-bottom:0;mso-position-horizontal:absolute;mso-position-horizontal-relative:text;mso-position-vertical:absolute;mso-position-vertical-relative:text;mso-height-percent:0;mso-height-relative:margin;v-text-anchor:middle" o:gfxdata="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" fillcolor="white [3201]" strokecolor="#a5a5a5 [3206]" strokeweight="1pt">
+              <v:rect w14:anchorId="22D568FC" id="Rectángulo 17" o:spid="_x0000_s1029" style="position:absolute;margin-left:63.65pt;margin-top:21.25pt;width:346.4pt;height:89.3pt;z-index:251906048;visibility:visible;mso-wrap-style:square;mso-height-percent:0;mso-wrap-distance-left:9pt;mso-wrap-distance-top:0;mso-wrap-distance-right:9pt;mso-wrap-distance-bottom:0;mso-position-horizontal:absolute;mso-position-horizontal-relative:text;mso-position-vertical:absolute;mso-position-vertical-relative:text;mso-height-percent:0;mso-height-relative:margin;v-text-anchor:middle" o:gfxdata="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" fillcolor="white [3201]" strokecolor="#a5a5a5 [3206]" strokeweight="1pt">
                 <v:textbox>
                   <w:txbxContent>
                     <w:p>
@@ -1856,7 +1888,7 @@
         <mc:AlternateContent>
           <mc:Choice Requires="wps">
             <w:drawing>
-              <wp:anchor distT="0" distB="0" distL="114300" distR="114300" simplePos="0" relativeHeight="251869184" behindDoc="0" locked="0" layoutInCell="1" allowOverlap="1" wp14:anchorId="6F43D205" wp14:editId="17DD053A">
+              <wp:anchor distT="0" distB="0" distL="114300" distR="114300" simplePos="0" relativeHeight="251905024" behindDoc="0" locked="0" layoutInCell="1" allowOverlap="1" wp14:anchorId="7B4964FE" wp14:editId="49B45E2E">
                 <wp:simplePos x="0" y="0"/>
                 <wp:positionH relativeFrom="column">
                   <wp:posOffset>809026</wp:posOffset>
@@ -1938,9 +1970,9 @@
               </wp:anchor>
             </w:drawing>
           </mc:Choice>
-          <mc:Fallback xmlns:cx1="http://schemas.microsoft.com/office/drawing/2015/9/8/chartex">
+          <mc:Fallback>
             <w:pict>
-              <v:rect w14:anchorId="6F43D205" id="Rectángulo 16" o:spid="_x0000_s1030" style="position:absolute;margin-left:63.7pt;margin-top:.4pt;width:347.05pt;height:20.4pt;z-index:251869184;visibility:visible;mso-wrap-style:square;mso-width-percent:0;mso-height-percent:0;mso-wrap-distance-left:9pt;mso-wrap-distance-top:0;mso-wrap-distance-right:9pt;mso-wrap-distance-bottom:0;mso-position-horizontal:absolute;mso-position-horizontal-relative:text;mso-position-vertical:absolute;mso-position-vertical-relative:text;mso-width-percent:0;mso-height-percent:0;mso-width-relative:margin;mso-height-relative:margin;v-text-anchor:middle" o:gfxdata="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" fillcolor="#c3c3c3 [2166]" strokecolor="#a5a5a5 [3206]" strokeweight=".5pt">
+              <v:rect w14:anchorId="7B4964FE" id="Rectángulo 16" o:spid="_x0000_s1030" style="position:absolute;margin-left:63.7pt;margin-top:.4pt;width:347.05pt;height:20.4pt;z-index:251905024;visibility:visible;mso-wrap-style:square;mso-width-percent:0;mso-height-percent:0;mso-wrap-distance-left:9pt;mso-wrap-distance-top:0;mso-wrap-distance-right:9pt;mso-wrap-distance-bottom:0;mso-position-horizontal:absolute;mso-position-horizontal-relative:text;mso-position-vertical:absolute;mso-position-vertical-relative:text;mso-width-percent:0;mso-height-percent:0;mso-width-relative:margin;mso-height-relative:margin;v-text-anchor:middle" o:gfxdata="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" fillcolor="#c3c3c3 [2166]" strokecolor="#a5a5a5 [3206]" strokeweight=".5pt">
                 <v:fill color2="#b6b6b6 [2614]" rotate="t" colors="0 #d2d2d2;.5 #c8c8c8;1 silver" focus="100%" type="gradient">
                   <o:fill v:ext="view" type="gradientUnscaled"/>
                 </v:fill>
@@ -2041,7 +2073,8 @@
       </w:pPr>
       <w:bookmarkStart w:id="1" w:name="_Toc123297018"/>
       <w:bookmarkStart w:id="2" w:name="_Toc129682578"/>
-      <w:bookmarkStart w:id="3" w:name="_Toc129852436"/>
+      <w:bookmarkStart w:id="3" w:name="_Toc130394685"/>
+      <w:bookmarkStart w:id="4" w:name="_Toc130803570"/>
       <w:r>
         <w:rPr>
           <w:rFonts w:cs="Arial"/>
@@ -2051,6 +2084,7 @@
       <w:bookmarkEnd w:id="1"/>
       <w:bookmarkEnd w:id="2"/>
       <w:bookmarkEnd w:id="3"/>
+      <w:bookmarkEnd w:id="4"/>
     </w:p>
     <w:p>
       <w:pPr>
@@ -2098,7 +2132,35 @@
           <w:rFonts w:ascii="Arial" w:hAnsi="Arial" w:cs="Arial"/>
           <w:sz w:val="24"/>
         </w:rPr>
-        <w:t>nes de recursos, así como el seguimiento correspondiente, para su asignación al área que vaya a continuar la atención hasta concluir con el registro de los pagos</w:t>
+        <w:t xml:space="preserve">nes de recursos, así como el seguimiento correspondiente, para su </w:t>
+      </w:r>
+      <w:r>
+        <w:rPr>
+          <w:rFonts w:ascii="Arial" w:hAnsi="Arial" w:cs="Arial"/>
+          <w:sz w:val="24"/>
+        </w:rPr>
+        <w:t xml:space="preserve">correspondiente </w:t>
+      </w:r>
+      <w:r>
+        <w:rPr>
+          <w:rFonts w:ascii="Arial" w:hAnsi="Arial" w:cs="Arial"/>
+          <w:sz w:val="24"/>
+        </w:rPr>
+        <w:t xml:space="preserve">asignación </w:t>
+      </w:r>
+      <w:r>
+        <w:rPr>
+          <w:rFonts w:ascii="Arial" w:hAnsi="Arial" w:cs="Arial"/>
+          <w:sz w:val="24"/>
+        </w:rPr>
+        <w:t>a</w:t>
+      </w:r>
+      <w:r>
+        <w:rPr>
+          <w:rFonts w:ascii="Arial" w:hAnsi="Arial" w:cs="Arial"/>
+          <w:sz w:val="24"/>
+        </w:rPr>
+        <w:t>l área que Continúe con la atención hasta concluir con el registro de los pagos</w:t>
       </w:r>
     </w:p>
     <w:p>
@@ -2124,18 +2186,20 @@
           <w:b w:val="0"/>
         </w:rPr>
       </w:pPr>
-      <w:bookmarkStart w:id="4" w:name="_Toc123297019"/>
-      <w:bookmarkStart w:id="5" w:name="_Toc129682579"/>
-      <w:bookmarkStart w:id="6" w:name="_Toc129852437"/>
+      <w:bookmarkStart w:id="5" w:name="_Toc123297019"/>
+      <w:bookmarkStart w:id="6" w:name="_Toc129682579"/>
+      <w:bookmarkStart w:id="7" w:name="_Toc130394686"/>
+      <w:bookmarkStart w:id="8" w:name="_Toc130803571"/>
       <w:r>
         <w:rPr>
           <w:rFonts w:cs="Arial"/>
         </w:rPr>
         <w:t>Alcance</w:t>
       </w:r>
-      <w:bookmarkEnd w:id="4"/>
       <w:bookmarkEnd w:id="5"/>
       <w:bookmarkEnd w:id="6"/>
+      <w:bookmarkEnd w:id="7"/>
+      <w:bookmarkEnd w:id="8"/>
       <w:r>
         <w:rPr>
           <w:rFonts w:cs="Arial"/>
@@ -2181,14 +2245,28 @@
           <w:rFonts w:ascii="Arial" w:hAnsi="Arial" w:cs="Arial"/>
           <w:sz w:val="24"/>
         </w:rPr>
-        <w:t xml:space="preserve">nicipios y Entidades el </w:t>
-      </w:r>
-      <w:r>
-        <w:rPr>
-          <w:rFonts w:ascii="Arial" w:hAnsi="Arial" w:cs="Arial"/>
-          <w:sz w:val="24"/>
-        </w:rPr>
-        <w:t xml:space="preserve">cumplir con los requerimientos de acuerdo a los procesos </w:t>
+        <w:t xml:space="preserve">nicipios y Entidades es </w:t>
+      </w:r>
+      <w:r>
+        <w:rPr>
+          <w:rFonts w:ascii="Arial" w:hAnsi="Arial" w:cs="Arial"/>
+          <w:sz w:val="24"/>
+        </w:rPr>
+        <w:t xml:space="preserve">cumplir con los requerimientos de acuerdo </w:t>
+      </w:r>
+      <w:r>
+        <w:rPr>
+          <w:rFonts w:ascii="Arial" w:hAnsi="Arial" w:cs="Arial"/>
+          <w:sz w:val="24"/>
+        </w:rPr>
+        <w:t>con</w:t>
+      </w:r>
+      <w:r>
+        <w:rPr>
+          <w:rFonts w:ascii="Arial" w:hAnsi="Arial" w:cs="Arial"/>
+          <w:sz w:val="24"/>
+        </w:rPr>
+        <w:t xml:space="preserve"> los procesos </w:t>
       </w:r>
       <w:r>
         <w:rPr>
@@ -2216,7 +2294,35 @@
           <w:rFonts w:ascii="Arial" w:hAnsi="Arial" w:cs="Arial"/>
           <w:sz w:val="24"/>
         </w:rPr>
-        <w:t xml:space="preserve">realice en el procesamiento de la información que le compete de acuerdo al flujo indicado en </w:t>
+        <w:t>realice</w:t>
+      </w:r>
+      <w:r>
+        <w:rPr>
+          <w:rFonts w:ascii="Arial" w:hAnsi="Arial" w:cs="Arial"/>
+          <w:sz w:val="24"/>
+        </w:rPr>
+        <w:t>,</w:t>
+      </w:r>
+      <w:r>
+        <w:rPr>
+          <w:rFonts w:ascii="Arial" w:hAnsi="Arial" w:cs="Arial"/>
+          <w:sz w:val="24"/>
+        </w:rPr>
+        <w:t xml:space="preserve"> </w:t>
+      </w:r>
+      <w:r>
+        <w:rPr>
+          <w:rFonts w:ascii="Arial" w:hAnsi="Arial" w:cs="Arial"/>
+          <w:sz w:val="24"/>
+        </w:rPr>
+        <w:t>con</w:t>
+      </w:r>
+      <w:r>
+        <w:rPr>
+          <w:rFonts w:ascii="Arial" w:hAnsi="Arial" w:cs="Arial"/>
+          <w:sz w:val="24"/>
+        </w:rPr>
+        <w:t xml:space="preserve"> el procesamiento de la información que le pertenece de acuerdo al flujo indicado en </w:t>
       </w:r>
       <w:r>
         <w:rPr>
@@ -2248,18 +2354,20 @@
           <w:rFonts w:cs="Arial"/>
         </w:rPr>
       </w:pPr>
-      <w:bookmarkStart w:id="7" w:name="_Toc123297020"/>
-      <w:bookmarkStart w:id="8" w:name="_Toc129682580"/>
-      <w:bookmarkStart w:id="9" w:name="_Toc129852438"/>
+      <w:bookmarkStart w:id="9" w:name="_Toc123297020"/>
+      <w:bookmarkStart w:id="10" w:name="_Toc129682580"/>
+      <w:bookmarkStart w:id="11" w:name="_Toc130394687"/>
+      <w:bookmarkStart w:id="12" w:name="_Toc130803572"/>
       <w:r>
         <w:rPr>
           <w:rFonts w:cs="Arial"/>
         </w:rPr>
         <w:t>Usuario</w:t>
       </w:r>
-      <w:bookmarkEnd w:id="7"/>
-      <w:bookmarkEnd w:id="8"/>
       <w:bookmarkEnd w:id="9"/>
+      <w:bookmarkEnd w:id="10"/>
+      <w:bookmarkEnd w:id="11"/>
+      <w:bookmarkEnd w:id="12"/>
     </w:p>
     <w:p>
       <w:pPr>
@@ -2370,18 +2478,6 @@
     <w:p>
       <w:pPr>
         <w:spacing w:line="276" w:lineRule="auto"/>
-        <w:jc w:val="center"/>
-        <w:rPr>
-          <w:rFonts w:ascii="Arial" w:hAnsi="Arial" w:cs="Arial"/>
-          <w:sz w:val="24"/>
-          <w:szCs w:val="24"/>
-        </w:rPr>
-      </w:pPr>
-    </w:p>
-    <w:p>
-      <w:pPr>
-        <w:spacing w:line="276" w:lineRule="auto"/>
-        <w:jc w:val="center"/>
         <w:rPr>
           <w:rFonts w:ascii="Arial" w:hAnsi="Arial" w:cs="Arial"/>
           <w:sz w:val="24"/>
@@ -2486,7 +2582,7 @@
               </wp:anchor>
             </w:drawing>
           </mc:Choice>
-          <mc:Fallback xmlns:cx1="http://schemas.microsoft.com/office/drawing/2015/9/8/chartex">
+          <mc:Fallback>
             <w:pict>
               <v:rect w14:anchorId="71066FE7" id="Rectángulo 125" o:spid="_x0000_s1031" style="position:absolute;margin-left:-36.35pt;margin-top:3pt;width:533.9pt;height:21.05pt;z-index:251819008;visibility:visible;mso-wrap-style:square;mso-width-percent:0;mso-height-percent:0;mso-wrap-distance-left:9pt;mso-wrap-distance-top:0;mso-wrap-distance-right:9pt;mso-wrap-distance-bottom:0;mso-position-horizontal:absolute;mso-position-horizontal-relative:margin;mso-position-vertical:absolute;mso-position-vertical-relative:text;mso-width-percent:0;mso-height-percent:0;mso-width-relative:margin;mso-height-relative:margin;v-text-anchor:middle" o:gfxdata="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" fillcolor="#aaa [3030]" stroked="f">
                 <v:fill color2="#a3a3a3 [3174]" rotate="t" colors="0 #afafaf;.5 #a5a5a5;1 #929292" focus="100%" type="gradient">
@@ -2560,6 +2656,7 @@
           <w:rFonts w:cs="Arial"/>
         </w:rPr>
       </w:pPr>
+      <w:bookmarkStart w:id="13" w:name="_Toc130803573"/>
       <w:r>
         <w:rPr>
           <w:rFonts w:cs="Arial"/>
@@ -2568,6 +2665,7 @@
         </w:rPr>
         <w:t>OPERACIONES</w:t>
       </w:r>
+      <w:bookmarkEnd w:id="13"/>
     </w:p>
     <w:p>
       <w:pPr>
@@ -2756,9 +2854,9 @@
           <w:rFonts w:cs="Arial"/>
         </w:rPr>
       </w:pPr>
-      <w:bookmarkStart w:id="10" w:name="_Toc124342027"/>
-      <w:bookmarkStart w:id="11" w:name="_Toc124346601"/>
-      <w:bookmarkStart w:id="12" w:name="_Toc129852440"/>
+      <w:bookmarkStart w:id="14" w:name="_Toc124342027"/>
+      <w:bookmarkStart w:id="15" w:name="_Toc124346601"/>
+      <w:bookmarkStart w:id="16" w:name="_Toc130803574"/>
       <w:r>
         <w:rPr>
           <w:rFonts w:cs="Arial"/>
@@ -2771,15 +2869,15 @@
         </w:rPr>
         <w:t xml:space="preserve"> de </w:t>
       </w:r>
-      <w:bookmarkEnd w:id="10"/>
-      <w:bookmarkEnd w:id="11"/>
-      <w:bookmarkEnd w:id="12"/>
+      <w:bookmarkEnd w:id="14"/>
+      <w:bookmarkEnd w:id="15"/>
       <w:r>
         <w:rPr>
           <w:rFonts w:cs="Arial"/>
         </w:rPr>
         <w:t>Solicitud de Anticipo</w:t>
       </w:r>
+      <w:bookmarkEnd w:id="16"/>
     </w:p>
     <w:p>
       <w:r>
@@ -2811,7 +2909,7 @@
                     <pic:cNvPicPr/>
                   </pic:nvPicPr>
                   <pic:blipFill>
-                    <a:blip r:embed="rId12">
+                    <a:blip r:embed="rId10">
                       <a:extLst>
                         <a:ext uri="{28A0092B-C50C-407E-A947-70E740481C1C}">
                           <a14:useLocalDpi xmlns:a14="http://schemas.microsoft.com/office/drawing/2010/main" val="0"/>
@@ -3076,7 +3174,7 @@
               </wp:anchor>
             </w:drawing>
           </mc:Choice>
-          <mc:Fallback xmlns:cx1="http://schemas.microsoft.com/office/drawing/2015/9/8/chartex">
+          <mc:Fallback>
             <w:pict>
               <v:rect w14:anchorId="1DD4B628" id="Rectángulo 50" o:spid="_x0000_s1026" style="position:absolute;margin-left:224.65pt;margin-top:212.8pt;width:148pt;height:24.35pt;z-index:251850752;visibility:visible;mso-wrap-style:square;mso-width-percent:0;mso-height-percent:0;mso-wrap-distance-left:9pt;mso-wrap-distance-top:0;mso-wrap-distance-right:9pt;mso-wrap-distance-bottom:0;mso-position-horizontal:absolute;mso-position-horizontal-relative:page;mso-position-vertical:absolute;mso-position-vertical-relative:text;mso-width-percent:0;mso-height-percent:0;mso-width-relative:margin;mso-height-relative:margin;v-text-anchor:middle" o:gfxdata="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" filled="f" strokecolor="red" strokeweight="2.25pt">
                 <w10:wrap anchorx="page"/>
@@ -3114,7 +3212,7 @@
                     <pic:cNvPicPr/>
                   </pic:nvPicPr>
                   <pic:blipFill>
-                    <a:blip r:embed="rId12">
+                    <a:blip r:embed="rId10">
                       <a:extLst>
                         <a:ext uri="{28A0092B-C50C-407E-A947-70E740481C1C}">
                           <a14:useLocalDpi xmlns:a14="http://schemas.microsoft.com/office/drawing/2010/main" val="0"/>
@@ -3171,7 +3269,7 @@
                     <pic:cNvPicPr/>
                   </pic:nvPicPr>
                   <pic:blipFill>
-                    <a:blip r:embed="rId13"/>
+                    <a:blip r:embed="rId11"/>
                     <a:stretch>
                       <a:fillRect/>
                     </a:stretch>
@@ -3432,7 +3530,7 @@
               </wp:anchor>
             </w:drawing>
           </mc:Choice>
-          <mc:Fallback xmlns:cx1="http://schemas.microsoft.com/office/drawing/2015/9/8/chartex">
+          <mc:Fallback>
             <w:pict>
               <v:rect w14:anchorId="5EDD2BCC" id="Rectángulo 45" o:spid="_x0000_s1026" style="position:absolute;margin-left:61.35pt;margin-top:70.3pt;width:482.1pt;height:12.5pt;z-index:251898880;visibility:visible;mso-wrap-style:square;mso-width-percent:0;mso-height-percent:0;mso-wrap-distance-left:9pt;mso-wrap-distance-top:0;mso-wrap-distance-right:9pt;mso-wrap-distance-bottom:0;mso-position-horizontal:absolute;mso-position-horizontal-relative:page;mso-position-vertical:absolute;mso-position-vertical-relative:text;mso-width-percent:0;mso-height-percent:0;mso-width-relative:margin;mso-height-relative:margin;v-text-anchor:middle" o:gfxdata="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" filled="f" strokecolor="red" strokeweight="2.25pt">
                 <w10:wrap anchorx="page"/>
@@ -3466,7 +3564,7 @@
                     <pic:cNvPicPr/>
                   </pic:nvPicPr>
                   <pic:blipFill>
-                    <a:blip r:embed="rId14"/>
+                    <a:blip r:embed="rId12"/>
                     <a:stretch>
                       <a:fillRect/>
                     </a:stretch>
@@ -4096,7 +4194,7 @@
               </wp:anchor>
             </w:drawing>
           </mc:Choice>
-          <mc:Fallback xmlns:cx1="http://schemas.microsoft.com/office/drawing/2015/9/8/chartex">
+          <mc:Fallback>
             <w:pict>
               <v:rect w14:anchorId="4222D4C2" id="Rectángulo 38" o:spid="_x0000_s1026" style="position:absolute;margin-left:66.45pt;margin-top:44.2pt;width:23.75pt;height:14.95pt;z-index:251880448;visibility:visible;mso-wrap-style:square;mso-width-percent:0;mso-height-percent:0;mso-wrap-distance-left:9pt;mso-wrap-distance-top:0;mso-wrap-distance-right:9pt;mso-wrap-distance-bottom:0;mso-position-horizontal:absolute;mso-position-horizontal-relative:page;mso-position-vertical:absolute;mso-position-vertical-relative:text;mso-width-percent:0;mso-height-percent:0;mso-width-relative:margin;mso-height-relative:margin;v-text-anchor:middle" o:gfxdata="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" filled="f" strokecolor="red" strokeweight="2.25pt">
                 <w10:wrap anchorx="page"/>
@@ -4130,7 +4228,7 @@
                     <pic:cNvPicPr/>
                   </pic:nvPicPr>
                   <pic:blipFill>
-                    <a:blip r:embed="rId14"/>
+                    <a:blip r:embed="rId12"/>
                     <a:stretch>
                       <a:fillRect/>
                     </a:stretch>
@@ -4274,7 +4372,7 @@
               </wp:anchor>
             </w:drawing>
           </mc:Choice>
-          <mc:Fallback xmlns:cx1="http://schemas.microsoft.com/office/drawing/2015/9/8/chartex">
+          <mc:Fallback>
             <w:pict>
               <v:rect w14:anchorId="66ABD2E0" id="Rectángulo 43" o:spid="_x0000_s1026" style="position:absolute;margin-left:65.9pt;margin-top:153.9pt;width:123.5pt;height:36pt;flip:x;z-index:251884544;visibility:visible;mso-wrap-style:square;mso-width-percent:0;mso-height-percent:0;mso-wrap-distance-left:9pt;mso-wrap-distance-top:0;mso-wrap-distance-right:9pt;mso-wrap-distance-bottom:0;mso-position-horizontal:absolute;mso-position-horizontal-relative:page;mso-position-vertical:absolute;mso-position-vertical-relative:text;mso-width-percent:0;mso-height-percent:0;mso-width-relative:margin;mso-height-relative:margin;v-text-anchor:middle" o:gfxdata="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" filled="f" strokecolor="red" strokeweight="2.25pt">
                 <w10:wrap anchorx="page"/>
@@ -4356,7 +4454,7 @@
               </wp:anchor>
             </w:drawing>
           </mc:Choice>
-          <mc:Fallback xmlns:cx1="http://schemas.microsoft.com/office/drawing/2015/9/8/chartex">
+          <mc:Fallback>
             <w:pict>
               <v:rect w14:anchorId="6F28E423" id="Rectángulo 40" o:spid="_x0000_s1026" style="position:absolute;margin-left:497.3pt;margin-top:54.2pt;width:46.55pt;height:12.7pt;flip:x;z-index:251882496;visibility:visible;mso-wrap-style:square;mso-width-percent:0;mso-height-percent:0;mso-wrap-distance-left:9pt;mso-wrap-distance-top:0;mso-wrap-distance-right:9pt;mso-wrap-distance-bottom:0;mso-position-horizontal:absolute;mso-position-horizontal-relative:page;mso-position-vertical:absolute;mso-position-vertical-relative:text;mso-width-percent:0;mso-height-percent:0;mso-width-relative:margin;mso-height-relative:margin;v-text-anchor:middle" o:gfxdata="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" filled="f" strokecolor="red" strokeweight="2.25pt">
                 <w10:wrap anchorx="page"/>
@@ -4386,7 +4484,7 @@
                     <pic:cNvPicPr/>
                   </pic:nvPicPr>
                   <pic:blipFill>
-                    <a:blip r:embed="rId15"/>
+                    <a:blip r:embed="rId13"/>
                     <a:stretch>
                       <a:fillRect/>
                     </a:stretch>
@@ -4528,7 +4626,7 @@
               </wp:anchor>
             </w:drawing>
           </mc:Choice>
-          <mc:Fallback xmlns:cx1="http://schemas.microsoft.com/office/drawing/2015/9/8/chartex">
+          <mc:Fallback>
             <w:pict>
               <v:rect w14:anchorId="0A64F967" id="Rectángulo 52" o:spid="_x0000_s1026" style="position:absolute;margin-left:393.9pt;margin-top:50.6pt;width:49.05pt;height:19.4pt;flip:x y;z-index:251900928;visibility:visible;mso-wrap-style:square;mso-width-percent:0;mso-height-percent:0;mso-wrap-distance-left:9pt;mso-wrap-distance-top:0;mso-wrap-distance-right:9pt;mso-wrap-distance-bottom:0;mso-position-horizontal:absolute;mso-position-horizontal-relative:margin;mso-position-vertical:absolute;mso-position-vertical-relative:text;mso-width-percent:0;mso-height-percent:0;mso-width-relative:margin;mso-height-relative:margin;v-text-anchor:middle" o:gfxdata="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" filled="f" strokecolor="red" strokeweight="2.25pt">
                 <w10:wrap anchorx="margin"/>
@@ -4610,7 +4708,7 @@
               </wp:anchor>
             </w:drawing>
           </mc:Choice>
-          <mc:Fallback xmlns:cx1="http://schemas.microsoft.com/office/drawing/2015/9/8/chartex">
+          <mc:Fallback>
             <w:pict>
               <v:rect w14:anchorId="0A3E55D5" id="Rectángulo 46" o:spid="_x0000_s1026" style="position:absolute;margin-left:87.75pt;margin-top:67.8pt;width:260.85pt;height:96.9pt;z-index:251888640;visibility:visible;mso-wrap-style:square;mso-width-percent:0;mso-height-percent:0;mso-wrap-distance-left:9pt;mso-wrap-distance-top:0;mso-wrap-distance-right:9pt;mso-wrap-distance-bottom:0;mso-position-horizontal:absolute;mso-position-horizontal-relative:margin;mso-position-vertical:absolute;mso-position-vertical-relative:text;mso-width-percent:0;mso-height-percent:0;mso-width-relative:margin;mso-height-relative:margin;v-text-anchor:middle" o:gfxdata="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" filled="f" strokecolor="red" strokeweight="2.25pt">
                 <w10:wrap anchorx="margin"/>
@@ -4640,7 +4738,7 @@
                     <pic:cNvPicPr/>
                   </pic:nvPicPr>
                   <pic:blipFill>
-                    <a:blip r:embed="rId16"/>
+                    <a:blip r:embed="rId14"/>
                     <a:stretch>
                       <a:fillRect/>
                     </a:stretch>
@@ -4750,57 +4848,78 @@
         <w:lastRenderedPageBreak/>
         <w:t xml:space="preserve">Revisar la información cargada, si se </w:t>
       </w:r>
-      <w:commentRangeStart w:id="13"/>
-      <w:r>
-        <w:rPr>
-          <w:rFonts w:ascii="Arial" w:hAnsi="Arial" w:cs="Arial"/>
-          <w:b/>
-          <w:sz w:val="24"/>
-          <w:szCs w:val="24"/>
-        </w:rPr>
-        <w:t>desean</w:t>
-      </w:r>
-      <w:commentRangeEnd w:id="13"/>
-      <w:r>
-        <w:rPr>
-          <w:rStyle w:val="Refdecomentario"/>
-        </w:rPr>
-        <w:commentReference w:id="13"/>
-      </w:r>
-      <w:r>
-        <w:rPr>
-          <w:rFonts w:ascii="Arial" w:hAnsi="Arial" w:cs="Arial"/>
-          <w:b/>
-          <w:sz w:val="24"/>
-          <w:szCs w:val="24"/>
-        </w:rPr>
-        <w:t xml:space="preserve"> hacer cambios puede hacerlo con el botón “Atrás” para regresar al paso anterior, </w:t>
-      </w:r>
-      <w:commentRangeStart w:id="14"/>
-      <w:r>
-        <w:rPr>
-          <w:rFonts w:ascii="Arial" w:hAnsi="Arial" w:cs="Arial"/>
-          <w:b/>
-          <w:sz w:val="24"/>
-          <w:szCs w:val="24"/>
-        </w:rPr>
-        <w:t>si</w:t>
-      </w:r>
-      <w:commentRangeEnd w:id="14"/>
-      <w:r>
-        <w:rPr>
-          <w:rStyle w:val="Refdecomentario"/>
-        </w:rPr>
-        <w:commentReference w:id="14"/>
-      </w:r>
-      <w:r>
-        <w:rPr>
-          <w:rFonts w:ascii="Arial" w:hAnsi="Arial" w:cs="Arial"/>
-          <w:b/>
-          <w:sz w:val="24"/>
-          <w:szCs w:val="24"/>
-        </w:rPr>
-        <w:t xml:space="preserve"> todo esta correcto pulsar “Finalizar”</w:t>
+      <w:r>
+        <w:rPr>
+          <w:rFonts w:ascii="Arial" w:hAnsi="Arial" w:cs="Arial"/>
+          <w:b/>
+          <w:sz w:val="24"/>
+          <w:szCs w:val="24"/>
+        </w:rPr>
+        <w:t>requiere</w:t>
+      </w:r>
+      <w:r>
+        <w:rPr>
+          <w:rFonts w:ascii="Arial" w:hAnsi="Arial" w:cs="Arial"/>
+          <w:b/>
+          <w:sz w:val="24"/>
+          <w:szCs w:val="24"/>
+        </w:rPr>
+        <w:t xml:space="preserve"> hacer </w:t>
+      </w:r>
+      <w:r>
+        <w:rPr>
+          <w:rFonts w:ascii="Arial" w:hAnsi="Arial" w:cs="Arial"/>
+          <w:b/>
+          <w:sz w:val="24"/>
+          <w:szCs w:val="24"/>
+        </w:rPr>
+        <w:t>algún cambio</w:t>
+      </w:r>
+      <w:r>
+        <w:rPr>
+          <w:rFonts w:ascii="Arial" w:hAnsi="Arial" w:cs="Arial"/>
+          <w:b/>
+          <w:sz w:val="24"/>
+          <w:szCs w:val="24"/>
+        </w:rPr>
+        <w:t xml:space="preserve"> puede hacerlo con el botón “Atrás”</w:t>
+      </w:r>
+      <w:r>
+        <w:rPr>
+          <w:rFonts w:ascii="Arial" w:hAnsi="Arial" w:cs="Arial"/>
+          <w:b/>
+          <w:sz w:val="24"/>
+          <w:szCs w:val="24"/>
+        </w:rPr>
+        <w:t xml:space="preserve"> para regresar al paso anterior.</w:t>
+      </w:r>
+    </w:p>
+    <w:p>
+      <w:pPr>
+        <w:rPr>
+          <w:rFonts w:ascii="Arial" w:hAnsi="Arial" w:cs="Arial"/>
+          <w:b/>
+          <w:sz w:val="24"/>
+          <w:szCs w:val="24"/>
+        </w:rPr>
+      </w:pPr>
+      <w:r>
+        <w:rPr>
+          <w:rFonts w:ascii="Arial" w:hAnsi="Arial" w:cs="Arial"/>
+          <w:b/>
+          <w:sz w:val="24"/>
+          <w:szCs w:val="24"/>
+        </w:rPr>
+        <w:t>Finalmente,</w:t>
+      </w:r>
+      <w:r>
+        <w:rPr>
+          <w:rFonts w:ascii="Arial" w:hAnsi="Arial" w:cs="Arial"/>
+          <w:b/>
+          <w:sz w:val="24"/>
+          <w:szCs w:val="24"/>
+        </w:rPr>
+        <w:t xml:space="preserve"> si todo esta correcto pulsar “Finalizar”</w:t>
       </w:r>
     </w:p>
     <w:p>
@@ -4886,7 +5005,7 @@
               </wp:anchor>
             </w:drawing>
           </mc:Choice>
-          <mc:Fallback xmlns:cx1="http://schemas.microsoft.com/office/drawing/2015/9/8/chartex">
+          <mc:Fallback>
             <w:pict>
               <v:rect w14:anchorId="723F6DBD" id="Rectángulo 48" o:spid="_x0000_s1026" style="position:absolute;margin-left:353.05pt;margin-top:47.35pt;width:41.55pt;height:20.45pt;z-index:251890688;visibility:visible;mso-wrap-style:square;mso-width-percent:0;mso-height-percent:0;mso-wrap-distance-left:9pt;mso-wrap-distance-top:0;mso-wrap-distance-right:9pt;mso-wrap-distance-bottom:0;mso-position-horizontal:absolute;mso-position-horizontal-relative:margin;mso-position-vertical:absolute;mso-position-vertical-relative:text;mso-width-percent:0;mso-height-percent:0;mso-width-relative:margin;mso-height-relative:margin;v-text-anchor:middle" o:gfxdata="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" filled="f" strokecolor="red" strokeweight="2.25pt">
                 <w10:wrap anchorx="margin"/>
@@ -4916,7 +5035,7 @@
                     <pic:cNvPicPr/>
                   </pic:nvPicPr>
                   <pic:blipFill>
-                    <a:blip r:embed="rId17"/>
+                    <a:blip r:embed="rId15"/>
                     <a:stretch>
                       <a:fillRect/>
                     </a:stretch>
@@ -5076,7 +5195,7 @@
               </wp:anchor>
             </w:drawing>
           </mc:Choice>
-          <mc:Fallback xmlns:cx1="http://schemas.microsoft.com/office/drawing/2015/9/8/chartex">
+          <mc:Fallback>
             <w:pict>
               <v:rect w14:anchorId="63012E65" id="Rectángulo 51" o:spid="_x0000_s1026" style="position:absolute;margin-left:-24.7pt;margin-top:87.35pt;width:479.65pt;height:12.15pt;z-index:251892736;visibility:visible;mso-wrap-style:square;mso-width-percent:0;mso-height-percent:0;mso-wrap-distance-left:9pt;mso-wrap-distance-top:0;mso-wrap-distance-right:9pt;mso-wrap-distance-bottom:0;mso-position-horizontal:absolute;mso-position-horizontal-relative:margin;mso-position-vertical:absolute;mso-position-vertical-relative:text;mso-width-percent:0;mso-height-percent:0;mso-width-relative:margin;mso-height-relative:margin;v-text-anchor:middle" o:gfxdata="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" filled="f" strokecolor="red" strokeweight="2.25pt">
                 <w10:wrap anchorx="margin"/>
@@ -5110,7 +5229,7 @@
                     <pic:cNvPicPr/>
                   </pic:nvPicPr>
                   <pic:blipFill>
-                    <a:blip r:embed="rId18"/>
+                    <a:blip r:embed="rId16"/>
                     <a:stretch>
                       <a:fillRect/>
                     </a:stretch>
@@ -5303,7 +5422,7 @@
               </wp:anchor>
             </w:drawing>
           </mc:Choice>
-          <mc:Fallback xmlns:cx1="http://schemas.microsoft.com/office/drawing/2015/9/8/chartex">
+          <mc:Fallback>
             <w:pict>
               <v:rect w14:anchorId="2850C4BE" id="Rectángulo 9" o:spid="_x0000_s1026" style="position:absolute;margin-left:-27.45pt;margin-top:85pt;width:45.1pt;height:15.05pt;z-index:251894784;visibility:visible;mso-wrap-style:square;mso-width-percent:0;mso-height-percent:0;mso-wrap-distance-left:9pt;mso-wrap-distance-top:0;mso-wrap-distance-right:9pt;mso-wrap-distance-bottom:0;mso-position-horizontal:absolute;mso-position-horizontal-relative:margin;mso-position-vertical:absolute;mso-position-vertical-relative:text;mso-width-percent:0;mso-height-percent:0;mso-width-relative:margin;mso-height-relative:margin;v-text-anchor:middle" o:gfxdata="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" filled="f" strokecolor="red" strokeweight="2.25pt">
                 <w10:wrap anchorx="margin"/>
@@ -5337,7 +5456,7 @@
                     <pic:cNvPicPr/>
                   </pic:nvPicPr>
                   <pic:blipFill>
-                    <a:blip r:embed="rId18"/>
+                    <a:blip r:embed="rId16"/>
                     <a:stretch>
                       <a:fillRect/>
                     </a:stretch>
@@ -5470,7 +5589,7 @@
               </wp:anchor>
             </w:drawing>
           </mc:Choice>
-          <mc:Fallback xmlns:cx1="http://schemas.microsoft.com/office/drawing/2015/9/8/chartex">
+          <mc:Fallback>
             <w:pict>
               <v:rect w14:anchorId="29C44BC8" id="Rectángulo 56" o:spid="_x0000_s1026" style="position:absolute;margin-left:-29.05pt;margin-top:59.7pt;width:40.7pt;height:13.75pt;z-index:251902976;visibility:visible;mso-wrap-style:square;mso-width-percent:0;mso-height-percent:0;mso-wrap-distance-left:9pt;mso-wrap-distance-top:0;mso-wrap-distance-right:9pt;mso-wrap-distance-bottom:0;mso-position-horizontal:absolute;mso-position-horizontal-relative:margin;mso-position-vertical:absolute;mso-position-vertical-relative:text;mso-width-percent:0;mso-height-percent:0;mso-width-relative:margin;mso-height-relative:margin;v-text-anchor:middle" o:gfxdata="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" filled="f" strokecolor="red" strokeweight="2.25pt">
                 <w10:wrap anchorx="margin"/>
@@ -5504,7 +5623,7 @@
                     <pic:cNvPicPr/>
                   </pic:nvPicPr>
                   <pic:blipFill>
-                    <a:blip r:embed="rId18"/>
+                    <a:blip r:embed="rId16"/>
                     <a:stretch>
                       <a:fillRect/>
                     </a:stretch>
@@ -5594,31 +5713,20 @@
           <w:rFonts w:cs="Arial"/>
         </w:rPr>
       </w:pPr>
-      <w:bookmarkStart w:id="15" w:name="_Toc129852441"/>
+      <w:bookmarkStart w:id="17" w:name="_Toc130803575"/>
       <w:r>
         <w:rPr>
           <w:rFonts w:cs="Arial"/>
         </w:rPr>
-        <w:t xml:space="preserve">Administración de Cuentas </w:t>
-      </w:r>
-      <w:commentRangeStart w:id="16"/>
+        <w:t xml:space="preserve">Administración de </w:t>
+      </w:r>
       <w:r>
         <w:rPr>
           <w:rFonts w:cs="Arial"/>
         </w:rPr>
-        <w:t>Bancarias</w:t>
-      </w:r>
-      <w:bookmarkEnd w:id="15"/>
-      <w:commentRangeEnd w:id="16"/>
-      <w:r>
-        <w:rPr>
-          <w:rStyle w:val="Refdecomentario"/>
-          <w:rFonts w:asciiTheme="minorHAnsi" w:eastAsiaTheme="minorHAnsi" w:hAnsiTheme="minorHAnsi" w:cstheme="minorBidi"/>
-          <w:b w:val="0"/>
-          <w:color w:val="auto"/>
-        </w:rPr>
-        <w:commentReference w:id="16"/>
-      </w:r>
+        <w:t>Resumen de transferencias</w:t>
+      </w:r>
+      <w:bookmarkEnd w:id="17"/>
     </w:p>
     <w:p>
       <w:r>
@@ -5650,7 +5758,7 @@
                     <pic:cNvPicPr/>
                   </pic:nvPicPr>
                   <pic:blipFill>
-                    <a:blip r:embed="rId12">
+                    <a:blip r:embed="rId10">
                       <a:extLst>
                         <a:ext uri="{28A0092B-C50C-407E-A947-70E740481C1C}">
                           <a14:useLocalDpi xmlns:a14="http://schemas.microsoft.com/office/drawing/2010/main" val="0"/>
@@ -5906,7 +6014,7 @@
               </wp:anchor>
             </w:drawing>
           </mc:Choice>
-          <mc:Fallback xmlns:cx1="http://schemas.microsoft.com/office/drawing/2015/9/8/chartex">
+          <mc:Fallback>
             <w:pict>
               <v:rect w14:anchorId="16F5A811" id="Rectángulo 33" o:spid="_x0000_s1026" style="position:absolute;margin-left:222.6pt;margin-top:176.6pt;width:148pt;height:24.35pt;z-index:251878400;visibility:visible;mso-wrap-style:square;mso-width-percent:0;mso-height-percent:0;mso-wrap-distance-left:9pt;mso-wrap-distance-top:0;mso-wrap-distance-right:9pt;mso-wrap-distance-bottom:0;mso-position-horizontal:absolute;mso-position-horizontal-relative:page;mso-position-vertical:absolute;mso-position-vertical-relative:text;mso-width-percent:0;mso-height-percent:0;mso-width-relative:margin;mso-height-relative:margin;v-text-anchor:middle" o:gfxdata="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" filled="f" strokecolor="red" strokeweight="2.25pt">
                 <w10:wrap anchorx="page"/>
@@ -5944,7 +6052,7 @@
                     <pic:cNvPicPr/>
                   </pic:nvPicPr>
                   <pic:blipFill>
-                    <a:blip r:embed="rId12">
+                    <a:blip r:embed="rId10">
                       <a:extLst>
                         <a:ext uri="{28A0092B-C50C-407E-A947-70E740481C1C}">
                           <a14:useLocalDpi xmlns:a14="http://schemas.microsoft.com/office/drawing/2010/main" val="0"/>
@@ -6001,7 +6109,7 @@
                     <pic:cNvPicPr/>
                   </pic:nvPicPr>
                   <pic:blipFill>
-                    <a:blip r:embed="rId13"/>
+                    <a:blip r:embed="rId11"/>
                     <a:stretch>
                       <a:fillRect/>
                     </a:stretch>
@@ -6151,6 +6259,61 @@
           <w:szCs w:val="24"/>
         </w:rPr>
       </w:pPr>
+      <w:r>
+        <w:rPr>
+          <w:rFonts w:ascii="Arial" w:hAnsi="Arial" w:cs="Arial"/>
+          <w:b/>
+          <w:noProof/>
+          <w:sz w:val="24"/>
+          <w:szCs w:val="24"/>
+          <w:lang w:val="es-MX" w:eastAsia="es-MX"/>
+        </w:rPr>
+        <w:drawing>
+          <wp:inline distT="0" distB="0" distL="0" distR="0" wp14:anchorId="621D7630" wp14:editId="3088DABD">
+            <wp:extent cx="6529392" cy="2635250"/>
+            <wp:effectExtent l="152400" t="152400" r="367030" b="355600"/>
+            <wp:docPr id="8" name="Imagen 8"/>
+            <wp:cNvGraphicFramePr>
+              <a:graphicFrameLocks xmlns:a="http://schemas.openxmlformats.org/drawingml/2006/main" noChangeAspect="1"/>
+            </wp:cNvGraphicFramePr>
+            <a:graphic xmlns:a="http://schemas.openxmlformats.org/drawingml/2006/main">
+              <a:graphicData uri="http://schemas.openxmlformats.org/drawingml/2006/picture">
+                <pic:pic xmlns:pic="http://schemas.openxmlformats.org/drawingml/2006/picture">
+                  <pic:nvPicPr>
+                    <pic:cNvPr id="1" name=""/>
+                    <pic:cNvPicPr/>
+                  </pic:nvPicPr>
+                  <pic:blipFill>
+                    <a:blip r:embed="rId17"/>
+                    <a:stretch>
+                      <a:fillRect/>
+                    </a:stretch>
+                  </pic:blipFill>
+                  <pic:spPr>
+                    <a:xfrm>
+                      <a:off x="0" y="0"/>
+                      <a:ext cx="6537212" cy="2638406"/>
+                    </a:xfrm>
+                    <a:prstGeom prst="rect">
+                      <a:avLst/>
+                    </a:prstGeom>
+                    <a:ln>
+                      <a:noFill/>
+                    </a:ln>
+                    <a:effectLst>
+                      <a:outerShdw blurRad="292100" dist="139700" dir="2700000" algn="tl" rotWithShape="0">
+                        <a:srgbClr val="333333">
+                          <a:alpha val="65000"/>
+                        </a:srgbClr>
+                      </a:outerShdw>
+                    </a:effectLst>
+                  </pic:spPr>
+                </pic:pic>
+              </a:graphicData>
+            </a:graphic>
+          </wp:inline>
+        </w:drawing>
+      </w:r>
       <w:r>
         <w:rPr>
           <w:rFonts w:ascii="Arial" w:hAnsi="Arial" w:cs="Arial"/>
@@ -6224,7 +6387,7 @@
               </wp:anchor>
             </w:drawing>
           </mc:Choice>
-          <mc:Fallback xmlns:cx1="http://schemas.microsoft.com/office/drawing/2015/9/8/chartex">
+          <mc:Fallback>
             <w:pict>
               <v:rect w14:anchorId="26CCEB4E" id="Rectángulo 32" o:spid="_x0000_s1026" style="position:absolute;margin-left:46.95pt;margin-top:84.7pt;width:514.65pt;height:18.8pt;z-index:251896832;visibility:visible;mso-wrap-style:square;mso-width-percent:0;mso-height-percent:0;mso-wrap-distance-left:9pt;mso-wrap-distance-top:0;mso-wrap-distance-right:9pt;mso-wrap-distance-bottom:0;mso-position-horizontal:absolute;mso-position-horizontal-relative:page;mso-position-vertical:absolute;mso-position-vertical-relative:text;mso-width-percent:0;mso-height-percent:0;mso-width-relative:margin;mso-height-relative:margin;v-text-anchor:middle" o:gfxdata="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" filled="f" strokecolor="red" strokeweight="2.25pt">
                 <w10:wrap anchorx="page"/>
@@ -6232,69 +6395,6 @@
             </w:pict>
           </mc:Fallback>
         </mc:AlternateContent>
-      </w:r>
-      <w:commentRangeStart w:id="17"/>
-      <w:r>
-        <w:rPr>
-          <w:rFonts w:ascii="Arial" w:hAnsi="Arial" w:cs="Arial"/>
-          <w:b/>
-          <w:noProof/>
-          <w:sz w:val="24"/>
-          <w:szCs w:val="24"/>
-          <w:lang w:val="es-MX" w:eastAsia="es-MX"/>
-        </w:rPr>
-        <w:drawing>
-          <wp:inline distT="0" distB="0" distL="0" distR="0" wp14:anchorId="58CACD7C" wp14:editId="7739EF3A">
-            <wp:extent cx="6438721" cy="2588456"/>
-            <wp:effectExtent l="152400" t="152400" r="362585" b="364490"/>
-            <wp:docPr id="19" name="Imagen 19"/>
-            <wp:cNvGraphicFramePr>
-              <a:graphicFrameLocks xmlns:a="http://schemas.openxmlformats.org/drawingml/2006/main" noChangeAspect="1"/>
-            </wp:cNvGraphicFramePr>
-            <a:graphic xmlns:a="http://schemas.openxmlformats.org/drawingml/2006/main">
-              <a:graphicData uri="http://schemas.openxmlformats.org/drawingml/2006/picture">
-                <pic:pic xmlns:pic="http://schemas.openxmlformats.org/drawingml/2006/picture">
-                  <pic:nvPicPr>
-                    <pic:cNvPr id="1" name=""/>
-                    <pic:cNvPicPr/>
-                  </pic:nvPicPr>
-                  <pic:blipFill>
-                    <a:blip r:embed="rId19"/>
-                    <a:stretch>
-                      <a:fillRect/>
-                    </a:stretch>
-                  </pic:blipFill>
-                  <pic:spPr>
-                    <a:xfrm>
-                      <a:off x="0" y="0"/>
-                      <a:ext cx="6440122" cy="2589019"/>
-                    </a:xfrm>
-                    <a:prstGeom prst="rect">
-                      <a:avLst/>
-                    </a:prstGeom>
-                    <a:ln>
-                      <a:noFill/>
-                    </a:ln>
-                    <a:effectLst>
-                      <a:outerShdw blurRad="292100" dist="139700" dir="2700000" algn="tl" rotWithShape="0">
-                        <a:srgbClr val="333333">
-                          <a:alpha val="65000"/>
-                        </a:srgbClr>
-                      </a:outerShdw>
-                    </a:effectLst>
-                  </pic:spPr>
-                </pic:pic>
-              </a:graphicData>
-            </a:graphic>
-          </wp:inline>
-        </w:drawing>
-      </w:r>
-      <w:commentRangeEnd w:id="17"/>
-      <w:r>
-        <w:rPr>
-          <w:rStyle w:val="Refdecomentario"/>
-        </w:rPr>
-        <w:commentReference w:id="17"/>
       </w:r>
     </w:p>
     <w:tbl>
@@ -6437,7 +6537,6 @@
                 <w:szCs w:val="18"/>
               </w:rPr>
             </w:pPr>
-            <w:commentRangeStart w:id="18"/>
             <w:r>
               <w:rPr>
                 <w:rFonts w:ascii="Arial" w:hAnsi="Arial" w:cs="Arial"/>
@@ -6447,14 +6546,7 @@
                 <w:szCs w:val="18"/>
                 <w:lang w:val="es-MX" w:eastAsia="es-MX"/>
               </w:rPr>
-              <w:t>Acción</w:t>
-            </w:r>
-            <w:commentRangeEnd w:id="18"/>
-            <w:r>
-              <w:rPr>
-                <w:rStyle w:val="Refdecomentario"/>
-              </w:rPr>
-              <w:commentReference w:id="18"/>
+              <w:t>Acciones</w:t>
             </w:r>
           </w:p>
         </w:tc>
@@ -7115,22 +7207,14 @@
         </w:rPr>
         <w:t xml:space="preserve">Botones de </w:t>
       </w:r>
-      <w:commentRangeStart w:id="20"/>
-      <w:r>
-        <w:rPr>
-          <w:rFonts w:ascii="Arial" w:hAnsi="Arial" w:cs="Arial"/>
-          <w:b/>
-          <w:sz w:val="24"/>
-          <w:szCs w:val="24"/>
-        </w:rPr>
-        <w:t>acción</w:t>
-      </w:r>
-      <w:commentRangeEnd w:id="20"/>
-      <w:r>
-        <w:rPr>
-          <w:rStyle w:val="Refdecomentario"/>
-        </w:rPr>
-        <w:commentReference w:id="20"/>
+      <w:r>
+        <w:rPr>
+          <w:rFonts w:ascii="Arial" w:hAnsi="Arial" w:cs="Arial"/>
+          <w:b/>
+          <w:sz w:val="24"/>
+          <w:szCs w:val="24"/>
+        </w:rPr>
+        <w:t>acciones</w:t>
       </w:r>
     </w:p>
     <w:p>
@@ -7216,7 +7300,7 @@
               </wp:anchor>
             </w:drawing>
           </mc:Choice>
-          <mc:Fallback xmlns:cx1="http://schemas.microsoft.com/office/drawing/2015/9/8/chartex">
+          <mc:Fallback>
             <w:pict>
               <v:rect w14:anchorId="0DE50850" id="Rectángulo 31" o:spid="_x0000_s1026" style="position:absolute;margin-left:106.95pt;margin-top:100.2pt;width:44.3pt;height:14.9pt;z-index:251872256;visibility:visible;mso-wrap-style:square;mso-width-percent:0;mso-height-percent:0;mso-wrap-distance-left:9pt;mso-wrap-distance-top:0;mso-wrap-distance-right:9pt;mso-wrap-distance-bottom:0;mso-position-horizontal:absolute;mso-position-horizontal-relative:page;mso-position-vertical:absolute;mso-position-vertical-relative:text;mso-width-percent:0;mso-height-percent:0;mso-width-relative:margin;mso-height-relative:margin;v-text-anchor:middle" o:gfxdata="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" filled="f" strokecolor="red" strokeweight="2.25pt">
                 <w10:wrap anchorx="page"/>
@@ -7235,10 +7319,10 @@
           <w:lang w:val="es-MX" w:eastAsia="es-MX"/>
         </w:rPr>
         <w:drawing>
-          <wp:inline distT="0" distB="0" distL="0" distR="0" wp14:anchorId="04CF75BE" wp14:editId="34FE9B39">
-            <wp:extent cx="6225871" cy="2502875"/>
-            <wp:effectExtent l="152400" t="152400" r="365760" b="354965"/>
-            <wp:docPr id="53" name="Imagen 53"/>
+          <wp:inline distT="0" distB="0" distL="0" distR="0" wp14:anchorId="0D9FA52E" wp14:editId="5D3B31CC">
+            <wp:extent cx="6120019" cy="2470150"/>
+            <wp:effectExtent l="152400" t="152400" r="357505" b="368300"/>
+            <wp:docPr id="12" name="Imagen 12"/>
             <wp:cNvGraphicFramePr>
               <a:graphicFrameLocks xmlns:a="http://schemas.openxmlformats.org/drawingml/2006/main" noChangeAspect="1"/>
             </wp:cNvGraphicFramePr>
@@ -7250,7 +7334,7 @@
                     <pic:cNvPicPr/>
                   </pic:nvPicPr>
                   <pic:blipFill>
-                    <a:blip r:embed="rId19"/>
+                    <a:blip r:embed="rId17"/>
                     <a:stretch>
                       <a:fillRect/>
                     </a:stretch>
@@ -7258,7 +7342,7 @@
                   <pic:spPr>
                     <a:xfrm>
                       <a:off x="0" y="0"/>
-                      <a:ext cx="6230120" cy="2504583"/>
+                      <a:ext cx="6124989" cy="2472156"/>
                     </a:xfrm>
                     <a:prstGeom prst="rect">
                       <a:avLst/>
@@ -7383,7 +7467,7 @@
               </wp:anchor>
             </w:drawing>
           </mc:Choice>
-          <mc:Fallback xmlns:cx1="http://schemas.microsoft.com/office/drawing/2015/9/8/chartex">
+          <mc:Fallback>
             <w:pict>
               <v:rect w14:anchorId="22DEDEE7" id="Rectángulo 10" o:spid="_x0000_s1026" style="position:absolute;margin-left:-5.5pt;margin-top:73.5pt;width:45.7pt;height:15.05pt;z-index:251856896;visibility:visible;mso-wrap-style:square;mso-width-percent:0;mso-height-percent:0;mso-wrap-distance-left:9pt;mso-wrap-distance-top:0;mso-wrap-distance-right:9pt;mso-wrap-distance-bottom:0;mso-position-horizontal:right;mso-position-horizontal-relative:left-margin-area;mso-position-vertical:absolute;mso-position-vertical-relative:text;mso-width-percent:0;mso-height-percent:0;mso-width-relative:margin;mso-height-relative:margin;v-text-anchor:middle" o:gfxdata="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" filled="f" strokecolor="red" strokeweight="2.25pt">
                 <w10:wrap anchorx="margin"/>
@@ -7402,10 +7486,10 @@
           <w:lang w:val="es-MX" w:eastAsia="es-MX"/>
         </w:rPr>
         <w:drawing>
-          <wp:inline distT="0" distB="0" distL="0" distR="0" wp14:anchorId="3AE97C98" wp14:editId="64477388">
-            <wp:extent cx="6512118" cy="2617733"/>
-            <wp:effectExtent l="152400" t="152400" r="365125" b="354330"/>
-            <wp:docPr id="54" name="Imagen 54"/>
+          <wp:inline distT="0" distB="0" distL="0" distR="0" wp14:anchorId="64E585AC" wp14:editId="6C7B8578">
+            <wp:extent cx="6450406" cy="2603500"/>
+            <wp:effectExtent l="152400" t="152400" r="369570" b="368300"/>
+            <wp:docPr id="14" name="Imagen 14"/>
             <wp:cNvGraphicFramePr>
               <a:graphicFrameLocks xmlns:a="http://schemas.openxmlformats.org/drawingml/2006/main" noChangeAspect="1"/>
             </wp:cNvGraphicFramePr>
@@ -7417,7 +7501,7 @@
                     <pic:cNvPicPr/>
                   </pic:nvPicPr>
                   <pic:blipFill>
-                    <a:blip r:embed="rId19"/>
+                    <a:blip r:embed="rId17"/>
                     <a:stretch>
                       <a:fillRect/>
                     </a:stretch>
@@ -7425,7 +7509,7 @@
                   <pic:spPr>
                     <a:xfrm>
                       <a:off x="0" y="0"/>
-                      <a:ext cx="6516885" cy="2619649"/>
+                      <a:ext cx="6455703" cy="2605638"/>
                     </a:xfrm>
                     <a:prstGeom prst="rect">
                       <a:avLst/>
@@ -7449,8 +7533,8 @@
       </w:r>
     </w:p>
     <w:sectPr>
-      <w:headerReference w:type="default" r:id="rId20"/>
-      <w:footerReference w:type="default" r:id="rId21"/>
+      <w:headerReference w:type="default" r:id="rId18"/>
+      <w:footerReference w:type="default" r:id="rId19"/>
       <w:pgSz w:w="12240" w:h="15840" w:code="1"/>
       <w:pgMar w:top="1417" w:right="1701" w:bottom="1417" w:left="1701" w:header="708" w:footer="708" w:gutter="0"/>
       <w:cols w:space="708"/>
@@ -7461,191 +7545,8 @@
 </w:document>
 </file>
 
-<file path=word/comments.xml><?xml version="1.0" encoding="utf-8"?>
-<w:comments xmlns:wpc="http://schemas.microsoft.com/office/word/2010/wordprocessingCanvas" xmlns:cx="http://schemas.microsoft.com/office/drawing/2014/chartex" xmlns:mc="http://schemas.openxmlformats.org/markup-compatibility/2006" xmlns:o="urn:schemas-microsoft-com:office:office" xmlns:r="http://schemas.openxmlformats.org/officeDocument/2006/relationships" xmlns:m="http://schemas.openxmlformats.org/officeDocument/2006/math" xmlns:v="urn:schemas-microsoft-com:vml" xmlns:wp14="http://schemas.microsoft.com/office/word/2010/wordprocessingDrawing" xmlns:wp="http://schemas.openxmlformats.org/drawingml/2006/wordprocessingDrawing" xmlns:w10="urn:schemas-microsoft-com:office:word" xmlns:w="http://schemas.openxmlformats.org/wordprocessingml/2006/main" xmlns:w14="http://schemas.microsoft.com/office/word/2010/wordml" xmlns:w15="http://schemas.microsoft.com/office/word/2012/wordml" xmlns:w16se="http://schemas.microsoft.com/office/word/2015/wordml/symex" xmlns:wpg="http://schemas.microsoft.com/office/word/2010/wordprocessingGroup" xmlns:wpi="http://schemas.microsoft.com/office/word/2010/wordprocessingInk" xmlns:wne="http://schemas.microsoft.com/office/word/2006/wordml" xmlns:wps="http://schemas.microsoft.com/office/word/2010/wordprocessingShape" mc:Ignorable="w14 w15 w16se wp14">
-  <w:comment w:id="0" w:author="INAP-QA" w:date="2023-03-23T12:40:00Z" w:initials="I">
-    <w:p>
-      <w:pPr>
-        <w:pStyle w:val="Textocomentario"/>
-      </w:pPr>
-      <w:r>
-        <w:rPr>
-          <w:rStyle w:val="Refdecomentario"/>
-        </w:rPr>
-        <w:annotationRef/>
-      </w:r>
-      <w:r>
-        <w:t xml:space="preserve">Actualizar Índice dice catálogos en la </w:t>
-      </w:r>
-      <w:proofErr w:type="spellStart"/>
-      <w:r>
-        <w:t>pagina</w:t>
-      </w:r>
-      <w:proofErr w:type="spellEnd"/>
-      <w:r>
-        <w:t xml:space="preserve"> 4 </w:t>
-      </w:r>
-    </w:p>
-  </w:comment>
-  <w:comment w:id="13" w:author="INAP-QA" w:date="2023-03-23T13:15:00Z" w:initials="I">
-    <w:p>
-      <w:pPr>
-        <w:pStyle w:val="Textocomentario"/>
-      </w:pPr>
-      <w:r>
-        <w:rPr>
-          <w:rStyle w:val="Refdecomentario"/>
-        </w:rPr>
-        <w:annotationRef/>
-      </w:r>
-      <w:r>
-        <w:t xml:space="preserve">Requiere hacer algún cambio </w:t>
-      </w:r>
-    </w:p>
-  </w:comment>
-  <w:comment w:id="14" w:author="INAP-QA" w:date="2023-03-23T13:16:00Z" w:initials="I">
-    <w:p>
-      <w:pPr>
-        <w:pStyle w:val="Textocomentario"/>
-      </w:pPr>
-      <w:r>
-        <w:rPr>
-          <w:rStyle w:val="Refdecomentario"/>
-        </w:rPr>
-        <w:annotationRef/>
-      </w:r>
-      <w:r>
-        <w:t>Finalmente,</w:t>
-      </w:r>
-      <w:r>
-        <w:t xml:space="preserve"> si todo está correcto </w:t>
-      </w:r>
-    </w:p>
-  </w:comment>
-  <w:comment w:id="16" w:author="INAP-QA" w:date="2023-03-23T13:21:00Z" w:initials="I">
-    <w:p>
-      <w:pPr>
-        <w:pStyle w:val="Textocomentario"/>
-      </w:pPr>
-      <w:r>
-        <w:rPr>
-          <w:rStyle w:val="Refdecomentario"/>
-        </w:rPr>
-        <w:annotationRef/>
-      </w:r>
-      <w:r>
-        <w:t xml:space="preserve">Resumen de Transferencias </w:t>
-      </w:r>
-    </w:p>
-  </w:comment>
-  <w:comment w:id="17" w:author="INAP-QA" w:date="2023-03-23T13:24:00Z" w:initials="I">
-    <w:p>
-      <w:pPr>
-        <w:pStyle w:val="Textocomentario"/>
-      </w:pPr>
-      <w:r>
-        <w:rPr>
-          <w:rStyle w:val="Refdecomentario"/>
-        </w:rPr>
-        <w:annotationRef/>
-      </w:r>
-      <w:r>
-        <w:rPr>
-          <w:noProof/>
-          <w:lang w:val="es-MX" w:eastAsia="es-MX"/>
-        </w:rPr>
-        <w:drawing>
-          <wp:inline distT="0" distB="0" distL="0" distR="0" wp14:anchorId="726B6385" wp14:editId="2425E1E5">
-            <wp:extent cx="5612130" cy="1040130"/>
-            <wp:effectExtent l="0" t="0" r="7620" b="7620"/>
-            <wp:docPr id="7" name="Imagen 7"/>
-            <wp:cNvGraphicFramePr>
-              <a:graphicFrameLocks xmlns:a="http://schemas.openxmlformats.org/drawingml/2006/main" noChangeAspect="1"/>
-            </wp:cNvGraphicFramePr>
-            <a:graphic xmlns:a="http://schemas.openxmlformats.org/drawingml/2006/main">
-              <a:graphicData uri="http://schemas.openxmlformats.org/drawingml/2006/picture">
-                <pic:pic xmlns:pic="http://schemas.openxmlformats.org/drawingml/2006/picture">
-                  <pic:nvPicPr>
-                    <pic:cNvPr id="1" name=""/>
-                    <pic:cNvPicPr/>
-                  </pic:nvPicPr>
-                  <pic:blipFill>
-                    <a:blip r:embed="rId1"/>
-                    <a:stretch>
-                      <a:fillRect/>
-                    </a:stretch>
-                  </pic:blipFill>
-                  <pic:spPr>
-                    <a:xfrm>
-                      <a:off x="0" y="0"/>
-                      <a:ext cx="5612130" cy="1040130"/>
-                    </a:xfrm>
-                    <a:prstGeom prst="rect">
-                      <a:avLst/>
-                    </a:prstGeom>
-                  </pic:spPr>
-                </pic:pic>
-              </a:graphicData>
-            </a:graphic>
-          </wp:inline>
-        </w:drawing>
-      </w:r>
-      <w:r>
-        <w:t xml:space="preserve">tiene estos dos botones buscar y municipios </w:t>
-      </w:r>
-    </w:p>
-  </w:comment>
-  <w:comment w:id="18" w:author="INAP-QA" w:date="2023-03-23T13:28:00Z" w:initials="I">
-    <w:p>
-      <w:pPr>
-        <w:pStyle w:val="Textocomentario"/>
-      </w:pPr>
-      <w:r>
-        <w:rPr>
-          <w:rStyle w:val="Refdecomentario"/>
-        </w:rPr>
-        <w:annotationRef/>
-      </w:r>
-      <w:r>
-        <w:t xml:space="preserve">Acciones ya pedí que cambien el nombre. </w:t>
-      </w:r>
-      <w:bookmarkStart w:id="19" w:name="_GoBack"/>
-      <w:bookmarkEnd w:id="19"/>
-    </w:p>
-  </w:comment>
-  <w:comment w:id="20" w:author="INAP-QA" w:date="2023-03-23T13:26:00Z" w:initials="I">
-    <w:p>
-      <w:pPr>
-        <w:pStyle w:val="Textocomentario"/>
-      </w:pPr>
-      <w:r>
-        <w:rPr>
-          <w:rStyle w:val="Refdecomentario"/>
-        </w:rPr>
-        <w:annotationRef/>
-      </w:r>
-      <w:r>
-        <w:t xml:space="preserve">Ok quedan pendientes los botones de acciones </w:t>
-      </w:r>
-    </w:p>
-  </w:comment>
-</w:comments>
-</file>
-
-<file path=word/commentsExtended.xml><?xml version="1.0" encoding="utf-8"?>
-<w15:commentsEx xmlns:wpc="http://schemas.microsoft.com/office/word/2010/wordprocessingCanvas" xmlns:cx="http://schemas.microsoft.com/office/drawing/2014/chartex" xmlns:mc="http://schemas.openxmlformats.org/markup-compatibility/2006" xmlns:o="urn:schemas-microsoft-com:office:office" xmlns:r="http://schemas.openxmlformats.org/officeDocument/2006/relationships" xmlns:m="http://schemas.openxmlformats.org/officeDocument/2006/math" xmlns:v="urn:schemas-microsoft-com:vml" xmlns:wp14="http://schemas.microsoft.com/office/word/2010/wordprocessingDrawing" xmlns:wp="http://schemas.openxmlformats.org/drawingml/2006/wordprocessingDrawing" xmlns:w10="urn:schemas-microsoft-com:office:word" xmlns:w="http://schemas.openxmlformats.org/wordprocessingml/2006/main" xmlns:w14="http://schemas.microsoft.com/office/word/2010/wordml" xmlns:w15="http://schemas.microsoft.com/office/word/2012/wordml" xmlns:w16se="http://schemas.microsoft.com/office/word/2015/wordml/symex" xmlns:wpg="http://schemas.microsoft.com/office/word/2010/wordprocessingGroup" xmlns:wpi="http://schemas.microsoft.com/office/word/2010/wordprocessingInk" xmlns:wne="http://schemas.microsoft.com/office/word/2006/wordml" xmlns:wps="http://schemas.microsoft.com/office/word/2010/wordprocessingShape" mc:Ignorable="w14 w15 w16se wp14">
-  <w15:commentEx w15:paraId="6C759287" w15:done="0"/>
-  <w15:commentEx w15:paraId="0E1DD4ED" w15:done="0"/>
-  <w15:commentEx w15:paraId="53C0C9B5" w15:done="0"/>
-  <w15:commentEx w15:paraId="7F13998F" w15:done="0"/>
-  <w15:commentEx w15:paraId="05D9AB59" w15:done="0"/>
-  <w15:commentEx w15:paraId="774946D1" w15:done="0"/>
-  <w15:commentEx w15:paraId="68700B14" w15:done="0"/>
-</w15:commentsEx>
-</file>
-
 <file path=word/endnotes.xml><?xml version="1.0" encoding="utf-8"?>
-<w:endnotes xmlns:wpc="http://schemas.microsoft.com/office/word/2010/wordprocessingCanvas" xmlns:cx="http://schemas.microsoft.com/office/drawing/2014/chartex" xmlns:mc="http://schemas.openxmlformats.org/markup-compatibility/2006" xmlns:o="urn:schemas-microsoft-com:office:office" xmlns:r="http://schemas.openxmlformats.org/officeDocument/2006/relationships" xmlns:m="http://schemas.openxmlformats.org/officeDocument/2006/math" xmlns:v="urn:schemas-microsoft-com:vml" xmlns:wp14="http://schemas.microsoft.com/office/word/2010/wordprocessingDrawing" xmlns:wp="http://schemas.openxmlformats.org/drawingml/2006/wordprocessingDrawing" xmlns:w10="urn:schemas-microsoft-com:office:word" xmlns:w="http://schemas.openxmlformats.org/wordprocessingml/2006/main" xmlns:w14="http://schemas.microsoft.com/office/word/2010/wordml" xmlns:w15="http://schemas.microsoft.com/office/word/2012/wordml" xmlns:w16se="http://schemas.microsoft.com/office/word/2015/wordml/symex" xmlns:wpg="http://schemas.microsoft.com/office/word/2010/wordprocessingGroup" xmlns:wpi="http://schemas.microsoft.com/office/word/2010/wordprocessingInk" xmlns:wne="http://schemas.microsoft.com/office/word/2006/wordml" xmlns:wps="http://schemas.microsoft.com/office/word/2010/wordprocessingShape" mc:Ignorable="w14 w15 w16se wp14">
+<w:endnotes xmlns:wpc="http://schemas.microsoft.com/office/word/2010/wordprocessingCanvas" xmlns:cx="http://schemas.microsoft.com/office/drawing/2014/chartex" xmlns:cx1="http://schemas.microsoft.com/office/drawing/2015/9/8/chartex" xmlns:mc="http://schemas.openxmlformats.org/markup-compatibility/2006" xmlns:o="urn:schemas-microsoft-com:office:office" xmlns:r="http://schemas.openxmlformats.org/officeDocument/2006/relationships" xmlns:m="http://schemas.openxmlformats.org/officeDocument/2006/math" xmlns:v="urn:schemas-microsoft-com:vml" xmlns:wp14="http://schemas.microsoft.com/office/word/2010/wordprocessingDrawing" xmlns:wp="http://schemas.openxmlformats.org/drawingml/2006/wordprocessingDrawing" xmlns:w10="urn:schemas-microsoft-com:office:word" xmlns:w="http://schemas.openxmlformats.org/wordprocessingml/2006/main" xmlns:w14="http://schemas.microsoft.com/office/word/2010/wordml" xmlns:w15="http://schemas.microsoft.com/office/word/2012/wordml" xmlns:w16se="http://schemas.microsoft.com/office/word/2015/wordml/symex" xmlns:wpg="http://schemas.microsoft.com/office/word/2010/wordprocessingGroup" xmlns:wpi="http://schemas.microsoft.com/office/word/2010/wordprocessingInk" xmlns:wne="http://schemas.microsoft.com/office/word/2006/wordml" xmlns:wps="http://schemas.microsoft.com/office/word/2010/wordprocessingShape" mc:Ignorable="w14 w15 w16se wp14">
   <w:endnote w:type="separator" w:id="-1">
     <w:p>
       <w:pPr>
@@ -7670,7 +7571,7 @@
 </file>
 
 <file path=word/footer1.xml><?xml version="1.0" encoding="utf-8"?>
-<w:ftr xmlns:wpc="http://schemas.microsoft.com/office/word/2010/wordprocessingCanvas" xmlns:cx="http://schemas.microsoft.com/office/drawing/2014/chartex" xmlns:mc="http://schemas.openxmlformats.org/markup-compatibility/2006" xmlns:o="urn:schemas-microsoft-com:office:office" xmlns:r="http://schemas.openxmlformats.org/officeDocument/2006/relationships" xmlns:m="http://schemas.openxmlformats.org/officeDocument/2006/math" xmlns:v="urn:schemas-microsoft-com:vml" xmlns:wp14="http://schemas.microsoft.com/office/word/2010/wordprocessingDrawing" xmlns:wp="http://schemas.openxmlformats.org/drawingml/2006/wordprocessingDrawing" xmlns:w10="urn:schemas-microsoft-com:office:word" xmlns:w="http://schemas.openxmlformats.org/wordprocessingml/2006/main" xmlns:w14="http://schemas.microsoft.com/office/word/2010/wordml" xmlns:w15="http://schemas.microsoft.com/office/word/2012/wordml" xmlns:w16se="http://schemas.microsoft.com/office/word/2015/wordml/symex" xmlns:wpg="http://schemas.microsoft.com/office/word/2010/wordprocessingGroup" xmlns:wpi="http://schemas.microsoft.com/office/word/2010/wordprocessingInk" xmlns:wne="http://schemas.microsoft.com/office/word/2006/wordml" xmlns:wps="http://schemas.microsoft.com/office/word/2010/wordprocessingShape" mc:Ignorable="w14 w15 w16se wp14">
+<w:ftr xmlns:wpc="http://schemas.microsoft.com/office/word/2010/wordprocessingCanvas" xmlns:cx="http://schemas.microsoft.com/office/drawing/2014/chartex" xmlns:cx1="http://schemas.microsoft.com/office/drawing/2015/9/8/chartex" xmlns:mc="http://schemas.openxmlformats.org/markup-compatibility/2006" xmlns:o="urn:schemas-microsoft-com:office:office" xmlns:r="http://schemas.openxmlformats.org/officeDocument/2006/relationships" xmlns:m="http://schemas.openxmlformats.org/officeDocument/2006/math" xmlns:v="urn:schemas-microsoft-com:vml" xmlns:wp14="http://schemas.microsoft.com/office/word/2010/wordprocessingDrawing" xmlns:wp="http://schemas.openxmlformats.org/drawingml/2006/wordprocessingDrawing" xmlns:w10="urn:schemas-microsoft-com:office:word" xmlns:w="http://schemas.openxmlformats.org/wordprocessingml/2006/main" xmlns:w14="http://schemas.microsoft.com/office/word/2010/wordml" xmlns:w15="http://schemas.microsoft.com/office/word/2012/wordml" xmlns:w16se="http://schemas.microsoft.com/office/word/2015/wordml/symex" xmlns:wpg="http://schemas.microsoft.com/office/word/2010/wordprocessingGroup" xmlns:wpi="http://schemas.microsoft.com/office/word/2010/wordprocessingInk" xmlns:wne="http://schemas.microsoft.com/office/word/2006/wordml" xmlns:wps="http://schemas.microsoft.com/office/word/2010/wordprocessingShape" mc:Ignorable="w14 w15 w16se wp14">
   <w:sdt>
     <w:sdtPr>
       <w:rPr>
@@ -7771,7 +7672,7 @@
                     </wp:anchor>
                   </w:drawing>
                 </mc:Choice>
-                <mc:Fallback xmlns:cx1="http://schemas.microsoft.com/office/drawing/2015/9/8/chartex">
+                <mc:Fallback>
                   <w:pict>
                     <v:line w14:anchorId="42D5C661" id="Conector recto 13" o:spid="_x0000_s1026" style="position:absolute;z-index:251662336;visibility:visible;mso-wrap-style:square;mso-width-percent:0;mso-height-percent:0;mso-wrap-distance-left:9pt;mso-wrap-distance-top:0;mso-wrap-distance-right:9pt;mso-wrap-distance-bottom:0;mso-position-horizontal:absolute;mso-position-horizontal-relative:text;mso-position-vertical:absolute;mso-position-vertical-relative:text;mso-width-percent:0;mso-height-percent:0;mso-width-relative:margin;mso-height-relative:margin" from="-17.55pt,-3pt" to="446.7pt,-2.25pt" o:gfxdata="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" strokecolor="#a5a5a5 [3206]" strokeweight="1.5pt">
                       <v:stroke joinstyle="miter"/>
@@ -7882,7 +7783,7 @@
                     </wp:anchor>
                   </w:drawing>
                 </mc:Choice>
-                <mc:Fallback xmlns:cx1="http://schemas.microsoft.com/office/drawing/2015/9/8/chartex">
+                <mc:Fallback>
                   <w:pict>
                     <v:rect w14:anchorId="2CD8D370" id="Rectángulo 11" o:spid="_x0000_s1026" style="position:absolute;margin-left:280.3pt;margin-top:-3.3pt;width:167.65pt;height:22.4pt;z-index:-251658241;visibility:visible;mso-wrap-style:square;mso-width-percent:0;mso-wrap-distance-left:9pt;mso-wrap-distance-top:0;mso-wrap-distance-right:9pt;mso-wrap-distance-bottom:0;mso-position-horizontal:absolute;mso-position-horizontal-relative:text;mso-position-vertical:absolute;mso-position-vertical-relative:text;mso-width-percent:0;mso-width-relative:margin;v-text-anchor:middle" o:gfxdata="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" fillcolor="#002060" stroked="f" strokeweight="1pt">
                       <v:fill color2="#002060" o:opacity2="15728f" rotate="t" angle="90" colors="0 #002060;34734f #002060;40632f #002060;45815f #072766;46531f #002060;60293f #002060;1 #002060" focus="100%" type="gradient"/>
@@ -8013,7 +7914,7 @@
 </file>
 
 <file path=word/footnotes.xml><?xml version="1.0" encoding="utf-8"?>
-<w:footnotes xmlns:wpc="http://schemas.microsoft.com/office/word/2010/wordprocessingCanvas" xmlns:cx="http://schemas.microsoft.com/office/drawing/2014/chartex" xmlns:mc="http://schemas.openxmlformats.org/markup-compatibility/2006" xmlns:o="urn:schemas-microsoft-com:office:office" xmlns:r="http://schemas.openxmlformats.org/officeDocument/2006/relationships" xmlns:m="http://schemas.openxmlformats.org/officeDocument/2006/math" xmlns:v="urn:schemas-microsoft-com:vml" xmlns:wp14="http://schemas.microsoft.com/office/word/2010/wordprocessingDrawing" xmlns:wp="http://schemas.openxmlformats.org/drawingml/2006/wordprocessingDrawing" xmlns:w10="urn:schemas-microsoft-com:office:word" xmlns:w="http://schemas.openxmlformats.org/wordprocessingml/2006/main" xmlns:w14="http://schemas.microsoft.com/office/word/2010/wordml" xmlns:w15="http://schemas.microsoft.com/office/word/2012/wordml" xmlns:w16se="http://schemas.microsoft.com/office/word/2015/wordml/symex" xmlns:wpg="http://schemas.microsoft.com/office/word/2010/wordprocessingGroup" xmlns:wpi="http://schemas.microsoft.com/office/word/2010/wordprocessingInk" xmlns:wne="http://schemas.microsoft.com/office/word/2006/wordml" xmlns:wps="http://schemas.microsoft.com/office/word/2010/wordprocessingShape" mc:Ignorable="w14 w15 w16se wp14">
+<w:footnotes xmlns:wpc="http://schemas.microsoft.com/office/word/2010/wordprocessingCanvas" xmlns:cx="http://schemas.microsoft.com/office/drawing/2014/chartex" xmlns:cx1="http://schemas.microsoft.com/office/drawing/2015/9/8/chartex" xmlns:mc="http://schemas.openxmlformats.org/markup-compatibility/2006" xmlns:o="urn:schemas-microsoft-com:office:office" xmlns:r="http://schemas.openxmlformats.org/officeDocument/2006/relationships" xmlns:m="http://schemas.openxmlformats.org/officeDocument/2006/math" xmlns:v="urn:schemas-microsoft-com:vml" xmlns:wp14="http://schemas.microsoft.com/office/word/2010/wordprocessingDrawing" xmlns:wp="http://schemas.openxmlformats.org/drawingml/2006/wordprocessingDrawing" xmlns:w10="urn:schemas-microsoft-com:office:word" xmlns:w="http://schemas.openxmlformats.org/wordprocessingml/2006/main" xmlns:w14="http://schemas.microsoft.com/office/word/2010/wordml" xmlns:w15="http://schemas.microsoft.com/office/word/2012/wordml" xmlns:w16se="http://schemas.microsoft.com/office/word/2015/wordml/symex" xmlns:wpg="http://schemas.microsoft.com/office/word/2010/wordprocessingGroup" xmlns:wpi="http://schemas.microsoft.com/office/word/2010/wordprocessingInk" xmlns:wne="http://schemas.microsoft.com/office/word/2006/wordml" xmlns:wps="http://schemas.microsoft.com/office/word/2010/wordprocessingShape" mc:Ignorable="w14 w15 w16se wp14">
   <w:footnote w:type="separator" w:id="-1">
     <w:p>
       <w:pPr>
@@ -8038,7 +7939,7 @@
 </file>
 
 <file path=word/header1.xml><?xml version="1.0" encoding="utf-8"?>
-<w:hdr xmlns:wpc="http://schemas.microsoft.com/office/word/2010/wordprocessingCanvas" xmlns:cx="http://schemas.microsoft.com/office/drawing/2014/chartex" xmlns:mc="http://schemas.openxmlformats.org/markup-compatibility/2006" xmlns:o="urn:schemas-microsoft-com:office:office" xmlns:r="http://schemas.openxmlformats.org/officeDocument/2006/relationships" xmlns:m="http://schemas.openxmlformats.org/officeDocument/2006/math" xmlns:v="urn:schemas-microsoft-com:vml" xmlns:wp14="http://schemas.microsoft.com/office/word/2010/wordprocessingDrawing" xmlns:wp="http://schemas.openxmlformats.org/drawingml/2006/wordprocessingDrawing" xmlns:w10="urn:schemas-microsoft-com:office:word" xmlns:w="http://schemas.openxmlformats.org/wordprocessingml/2006/main" xmlns:w14="http://schemas.microsoft.com/office/word/2010/wordml" xmlns:w15="http://schemas.microsoft.com/office/word/2012/wordml" xmlns:w16se="http://schemas.microsoft.com/office/word/2015/wordml/symex" xmlns:wpg="http://schemas.microsoft.com/office/word/2010/wordprocessingGroup" xmlns:wpi="http://schemas.microsoft.com/office/word/2010/wordprocessingInk" xmlns:wne="http://schemas.microsoft.com/office/word/2006/wordml" xmlns:wps="http://schemas.microsoft.com/office/word/2010/wordprocessingShape" mc:Ignorable="w14 w15 w16se wp14">
+<w:hdr xmlns:wpc="http://schemas.microsoft.com/office/word/2010/wordprocessingCanvas" xmlns:cx="http://schemas.microsoft.com/office/drawing/2014/chartex" xmlns:cx1="http://schemas.microsoft.com/office/drawing/2015/9/8/chartex" xmlns:mc="http://schemas.openxmlformats.org/markup-compatibility/2006" xmlns:o="urn:schemas-microsoft-com:office:office" xmlns:r="http://schemas.openxmlformats.org/officeDocument/2006/relationships" xmlns:m="http://schemas.openxmlformats.org/officeDocument/2006/math" xmlns:v="urn:schemas-microsoft-com:vml" xmlns:wp14="http://schemas.microsoft.com/office/word/2010/wordprocessingDrawing" xmlns:wp="http://schemas.openxmlformats.org/drawingml/2006/wordprocessingDrawing" xmlns:w10="urn:schemas-microsoft-com:office:word" xmlns:w="http://schemas.openxmlformats.org/wordprocessingml/2006/main" xmlns:w14="http://schemas.microsoft.com/office/word/2010/wordml" xmlns:w15="http://schemas.microsoft.com/office/word/2012/wordml" xmlns:w16se="http://schemas.microsoft.com/office/word/2015/wordml/symex" xmlns:wpg="http://schemas.microsoft.com/office/word/2010/wordprocessingGroup" xmlns:wpi="http://schemas.microsoft.com/office/word/2010/wordprocessingInk" xmlns:wne="http://schemas.microsoft.com/office/word/2006/wordml" xmlns:wps="http://schemas.microsoft.com/office/word/2010/wordprocessingShape" mc:Ignorable="w14 w15 w16se wp14">
   <w:p>
     <w:pPr>
       <w:pStyle w:val="Encabezado"/>
@@ -8182,7 +8083,7 @@
             </wp:anchor>
           </w:drawing>
         </mc:Choice>
-        <mc:Fallback xmlns:cx1="http://schemas.microsoft.com/office/drawing/2015/9/8/chartex">
+        <mc:Fallback>
           <w:pict>
             <v:rect w14:anchorId="3FEC259C" id="Rectángulo 6" o:spid="_x0000_s1032" style="position:absolute;margin-left:343.45pt;margin-top:-1.4pt;width:137pt;height:24.45pt;z-index:251659264;visibility:visible;mso-wrap-style:square;mso-width-percent:0;mso-height-percent:0;mso-wrap-distance-left:9pt;mso-wrap-distance-top:0;mso-wrap-distance-right:9pt;mso-wrap-distance-bottom:0;mso-position-horizontal:absolute;mso-position-horizontal-relative:text;mso-position-vertical:absolute;mso-position-vertical-relative:text;mso-width-percent:0;mso-height-percent:0;mso-width-relative:margin;mso-height-relative:margin;v-text-anchor:middle" o:gfxdata="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" fillcolor="#002060" stroked="f" strokeweight="1pt">
               <v:textbox>
@@ -8325,7 +8226,7 @@
 </file>
 
 <file path=word/numbering.xml><?xml version="1.0" encoding="utf-8"?>
-<w:numbering xmlns:wpc="http://schemas.microsoft.com/office/word/2010/wordprocessingCanvas" xmlns:cx="http://schemas.microsoft.com/office/drawing/2014/chartex" xmlns:mc="http://schemas.openxmlformats.org/markup-compatibility/2006" xmlns:o="urn:schemas-microsoft-com:office:office" xmlns:r="http://schemas.openxmlformats.org/officeDocument/2006/relationships" xmlns:m="http://schemas.openxmlformats.org/officeDocument/2006/math" xmlns:v="urn:schemas-microsoft-com:vml" xmlns:wp14="http://schemas.microsoft.com/office/word/2010/wordprocessingDrawing" xmlns:wp="http://schemas.openxmlformats.org/drawingml/2006/wordprocessingDrawing" xmlns:w10="urn:schemas-microsoft-com:office:word" xmlns:w="http://schemas.openxmlformats.org/wordprocessingml/2006/main" xmlns:w14="http://schemas.microsoft.com/office/word/2010/wordml" xmlns:w15="http://schemas.microsoft.com/office/word/2012/wordml" xmlns:w16se="http://schemas.microsoft.com/office/word/2015/wordml/symex" xmlns:wpg="http://schemas.microsoft.com/office/word/2010/wordprocessingGroup" xmlns:wpi="http://schemas.microsoft.com/office/word/2010/wordprocessingInk" xmlns:wne="http://schemas.microsoft.com/office/word/2006/wordml" xmlns:wps="http://schemas.microsoft.com/office/word/2010/wordprocessingShape" mc:Ignorable="w14 w15 w16se wp14">
+<w:numbering xmlns:wpc="http://schemas.microsoft.com/office/word/2010/wordprocessingCanvas" xmlns:cx="http://schemas.microsoft.com/office/drawing/2014/chartex" xmlns:cx1="http://schemas.microsoft.com/office/drawing/2015/9/8/chartex" xmlns:mc="http://schemas.openxmlformats.org/markup-compatibility/2006" xmlns:o="urn:schemas-microsoft-com:office:office" xmlns:r="http://schemas.openxmlformats.org/officeDocument/2006/relationships" xmlns:m="http://schemas.openxmlformats.org/officeDocument/2006/math" xmlns:v="urn:schemas-microsoft-com:vml" xmlns:wp14="http://schemas.microsoft.com/office/word/2010/wordprocessingDrawing" xmlns:wp="http://schemas.openxmlformats.org/drawingml/2006/wordprocessingDrawing" xmlns:w10="urn:schemas-microsoft-com:office:word" xmlns:w="http://schemas.openxmlformats.org/wordprocessingml/2006/main" xmlns:w14="http://schemas.microsoft.com/office/word/2010/wordml" xmlns:w15="http://schemas.microsoft.com/office/word/2012/wordml" xmlns:w16se="http://schemas.microsoft.com/office/word/2015/wordml/symex" xmlns:wpg="http://schemas.microsoft.com/office/word/2010/wordprocessingGroup" xmlns:wpi="http://schemas.microsoft.com/office/word/2010/wordprocessingInk" xmlns:wne="http://schemas.microsoft.com/office/word/2006/wordml" xmlns:wps="http://schemas.microsoft.com/office/word/2010/wordprocessingShape" mc:Ignorable="w14 w15 w16se wp14">
   <w:abstractNum w:abstractNumId="0" w15:restartNumberingAfterBreak="0">
     <w:nsid w:val="33767D3B"/>
     <w:multiLevelType w:val="multilevel"/>
@@ -8941,14 +8842,6 @@
     <w:abstractNumId w:val="3"/>
   </w:num>
 </w:numbering>
-</file>
-
-<file path=word/people.xml><?xml version="1.0" encoding="utf-8"?>
-<w15:people xmlns:wpc="http://schemas.microsoft.com/office/word/2010/wordprocessingCanvas" xmlns:cx="http://schemas.microsoft.com/office/drawing/2014/chartex" xmlns:mc="http://schemas.openxmlformats.org/markup-compatibility/2006" xmlns:o="urn:schemas-microsoft-com:office:office" xmlns:r="http://schemas.openxmlformats.org/officeDocument/2006/relationships" xmlns:m="http://schemas.openxmlformats.org/officeDocument/2006/math" xmlns:v="urn:schemas-microsoft-com:vml" xmlns:wp14="http://schemas.microsoft.com/office/word/2010/wordprocessingDrawing" xmlns:wp="http://schemas.openxmlformats.org/drawingml/2006/wordprocessingDrawing" xmlns:w10="urn:schemas-microsoft-com:office:word" xmlns:w="http://schemas.openxmlformats.org/wordprocessingml/2006/main" xmlns:w14="http://schemas.microsoft.com/office/word/2010/wordml" xmlns:w15="http://schemas.microsoft.com/office/word/2012/wordml" xmlns:w16se="http://schemas.microsoft.com/office/word/2015/wordml/symex" xmlns:wpg="http://schemas.microsoft.com/office/word/2010/wordprocessingGroup" xmlns:wpi="http://schemas.microsoft.com/office/word/2010/wordprocessingInk" xmlns:wne="http://schemas.microsoft.com/office/word/2006/wordml" xmlns:wps="http://schemas.microsoft.com/office/word/2010/wordprocessingShape" mc:Ignorable="w14 w15 w16se wp14">
-  <w15:person w15:author="INAP-QA">
-    <w15:presenceInfo w15:providerId="Windows Live" w15:userId="9ae1c0a492cadcaf"/>
-  </w15:person>
-</w15:people>
 </file>
 
 <file path=word/styles.xml><?xml version="1.0" encoding="utf-8"?>
@@ -9972,7 +9865,7 @@
 </file>
 
 <file path=customXml/itemProps1.xml><?xml version="1.0" encoding="utf-8"?>
-<ds:datastoreItem xmlns:ds="http://schemas.openxmlformats.org/officeDocument/2006/customXml" ds:itemID="{3C56247C-978E-4CAC-BF99-63A8C71437CA}">
+<ds:datastoreItem xmlns:ds="http://schemas.openxmlformats.org/officeDocument/2006/customXml" ds:itemID="{0E27E1F8-95B5-4D1C-9981-F4AD58474442}">
   <ds:schemaRefs>
     <ds:schemaRef ds:uri="http://schemas.openxmlformats.org/officeDocument/2006/bibliography"/>
   </ds:schemaRefs>

--- a/PDRMYE/GUÍAS RÁPIDAS/MUNICIPIOS/MUNICIPIOS/OPERACIONES.docx
+++ b/PDRMYE/GUÍAS RÁPIDAS/MUNICIPIOS/MUNICIPIOS/OPERACIONES.docx
@@ -1,6 +1,6 @@
 
 <file path=word/document.xml><?xml version="1.0" encoding="utf-8"?>
-<w:document xmlns:wpc="http://schemas.microsoft.com/office/word/2010/wordprocessingCanvas" xmlns:cx="http://schemas.microsoft.com/office/drawing/2014/chartex" xmlns:cx1="http://schemas.microsoft.com/office/drawing/2015/9/8/chartex" xmlns:mc="http://schemas.openxmlformats.org/markup-compatibility/2006" xmlns:o="urn:schemas-microsoft-com:office:office" xmlns:r="http://schemas.openxmlformats.org/officeDocument/2006/relationships" xmlns:m="http://schemas.openxmlformats.org/officeDocument/2006/math" xmlns:v="urn:schemas-microsoft-com:vml" xmlns:wp14="http://schemas.microsoft.com/office/word/2010/wordprocessingDrawing" xmlns:wp="http://schemas.openxmlformats.org/drawingml/2006/wordprocessingDrawing" xmlns:w10="urn:schemas-microsoft-com:office:word" xmlns:w="http://schemas.openxmlformats.org/wordprocessingml/2006/main" xmlns:w14="http://schemas.microsoft.com/office/word/2010/wordml" xmlns:w15="http://schemas.microsoft.com/office/word/2012/wordml" xmlns:w16se="http://schemas.microsoft.com/office/word/2015/wordml/symex" xmlns:wpg="http://schemas.microsoft.com/office/word/2010/wordprocessingGroup" xmlns:wpi="http://schemas.microsoft.com/office/word/2010/wordprocessingInk" xmlns:wne="http://schemas.microsoft.com/office/word/2006/wordml" xmlns:wps="http://schemas.microsoft.com/office/word/2010/wordprocessingShape" mc:Ignorable="w14 w15 w16se wp14">
+<w:document xmlns:wpc="http://schemas.microsoft.com/office/word/2010/wordprocessingCanvas" xmlns:cx="http://schemas.microsoft.com/office/drawing/2014/chartex" xmlns:mc="http://schemas.openxmlformats.org/markup-compatibility/2006" xmlns:o="urn:schemas-microsoft-com:office:office" xmlns:r="http://schemas.openxmlformats.org/officeDocument/2006/relationships" xmlns:m="http://schemas.openxmlformats.org/officeDocument/2006/math" xmlns:v="urn:schemas-microsoft-com:vml" xmlns:wp14="http://schemas.microsoft.com/office/word/2010/wordprocessingDrawing" xmlns:wp="http://schemas.openxmlformats.org/drawingml/2006/wordprocessingDrawing" xmlns:w10="urn:schemas-microsoft-com:office:word" xmlns:w="http://schemas.openxmlformats.org/wordprocessingml/2006/main" xmlns:w14="http://schemas.microsoft.com/office/word/2010/wordml" xmlns:w15="http://schemas.microsoft.com/office/word/2012/wordml" xmlns:w16se="http://schemas.microsoft.com/office/word/2015/wordml/symex" xmlns:wpg="http://schemas.microsoft.com/office/word/2010/wordprocessingGroup" xmlns:wpi="http://schemas.microsoft.com/office/word/2010/wordprocessingInk" xmlns:wne="http://schemas.microsoft.com/office/word/2006/wordml" xmlns:wps="http://schemas.microsoft.com/office/word/2010/wordprocessingShape" mc:Ignorable="w14 w15 w16se wp14">
   <w:body>
     <w:p>
       <w:pPr>
@@ -100,7 +100,7 @@
               </wp:anchor>
             </w:drawing>
           </mc:Choice>
-          <mc:Fallback>
+          <mc:Fallback xmlns:cx1="http://schemas.microsoft.com/office/drawing/2015/9/8/chartex">
             <w:pict>
               <v:rect w14:anchorId="06FFA84B" id="Rectángulo 3" o:spid="_x0000_s1026" style="position:absolute;margin-left:0;margin-top:-55.8pt;width:582.7pt;height:760.2pt;z-index:-251512832;visibility:visible;mso-wrap-style:square;mso-width-percent:0;mso-height-percent:0;mso-wrap-distance-left:9pt;mso-wrap-distance-top:0;mso-wrap-distance-right:9pt;mso-wrap-distance-bottom:0;mso-position-horizontal:left;mso-position-horizontal-relative:page;mso-position-vertical:absolute;mso-position-vertical-relative:text;mso-width-percent:0;mso-height-percent:0;mso-width-relative:margin;mso-height-relative:margin;v-text-anchor:middle" o:gfxdata="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" fillcolor="#f2f2f2" stroked="f" strokeweight="1pt">
                 <v:shadow on="t" type="perspective" color="black" opacity="7208f" offset="0,0" matrix="66847f,,,66847f"/>
@@ -375,7 +375,7 @@
               </wp:anchor>
             </w:drawing>
           </mc:Choice>
-          <mc:Fallback>
+          <mc:Fallback xmlns:cx1="http://schemas.microsoft.com/office/drawing/2015/9/8/chartex">
             <w:pict>
               <v:rect w14:anchorId="6E426A2F" id="Rectángulo 4" o:spid="_x0000_s1026" style="position:absolute;left:0;text-align:left;margin-left:-70.05pt;margin-top:29.75pt;width:579.3pt;height:94pt;z-index:251781120;visibility:visible;mso-wrap-style:square;mso-width-percent:0;mso-height-percent:0;mso-wrap-distance-left:9pt;mso-wrap-distance-top:0;mso-wrap-distance-right:9pt;mso-wrap-distance-bottom:0;mso-position-horizontal:absolute;mso-position-horizontal-relative:margin;mso-position-vertical:absolute;mso-position-vertical-relative:text;mso-width-percent:0;mso-height-percent:0;mso-width-relative:margin;mso-height-relative:margin;v-text-anchor:middle" o:gfxdata="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" fillcolor="#aaa [3030]" stroked="f">
                 <v:fill color2="#a3a3a3 [3174]" rotate="t" colors="0 #afafaf;.5 #a5a5a5;1 #929292" focus="100%" type="gradient">
@@ -815,7 +815,7 @@
               </wp:anchor>
             </w:drawing>
           </mc:Choice>
-          <mc:Fallback>
+          <mc:Fallback xmlns:cx1="http://schemas.microsoft.com/office/drawing/2015/9/8/chartex">
             <w:pict>
               <v:rect w14:anchorId="63962291" id="Rectángulo 23" o:spid="_x0000_s1027" style="position:absolute;left:0;text-align:left;margin-left:0;margin-top:2.05pt;width:533.9pt;height:21.05pt;z-index:251801600;visibility:visible;mso-wrap-style:square;mso-width-percent:0;mso-height-percent:0;mso-wrap-distance-left:9pt;mso-wrap-distance-top:0;mso-wrap-distance-right:9pt;mso-wrap-distance-bottom:0;mso-position-horizontal:center;mso-position-horizontal-relative:margin;mso-position-vertical:absolute;mso-position-vertical-relative:text;mso-width-percent:0;mso-height-percent:0;mso-width-relative:margin;mso-height-relative:margin;v-text-anchor:middle" o:gfxdata="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" fillcolor="#aaa [3030]" stroked="f">
                 <v:fill color2="#a3a3a3 [3174]" rotate="t" colors="0 #afafaf;.5 #a5a5a5;1 #929292" focus="100%" type="gradient">
@@ -944,93 +944,55 @@
             </w:rPr>
             <w:fldChar w:fldCharType="separate"/>
           </w:r>
-          <w:bookmarkStart w:id="0" w:name="_GoBack"/>
-          <w:bookmarkEnd w:id="0"/>
-          <w:r>
-            <w:rPr>
-              <w:rStyle w:val="Hipervnculo"/>
-            </w:rPr>
-            <w:fldChar w:fldCharType="begin"/>
-          </w:r>
-          <w:r>
-            <w:rPr>
-              <w:rStyle w:val="Hipervnculo"/>
-            </w:rPr>
-            <w:instrText xml:space="preserve"> </w:instrText>
-          </w:r>
-          <w:r>
-            <w:instrText>HYPERLINK \l "_Toc130803570"</w:instrText>
-          </w:r>
-          <w:r>
-            <w:rPr>
-              <w:rStyle w:val="Hipervnculo"/>
-            </w:rPr>
-            <w:instrText xml:space="preserve"> </w:instrText>
-          </w:r>
-          <w:r>
-            <w:rPr>
-              <w:rStyle w:val="Hipervnculo"/>
-            </w:rPr>
-          </w:r>
-          <w:r>
-            <w:rPr>
-              <w:rStyle w:val="Hipervnculo"/>
-            </w:rPr>
-            <w:fldChar w:fldCharType="separate"/>
-          </w:r>
-          <w:r>
-            <w:rPr>
-              <w:rStyle w:val="Hipervnculo"/>
-            </w:rPr>
-            <w:t>Objetivo</w:t>
-          </w:r>
-          <w:r>
-            <w:rPr>
-              <w:webHidden/>
-            </w:rPr>
-            <w:tab/>
-          </w:r>
-          <w:r>
-            <w:rPr>
-              <w:webHidden/>
-            </w:rPr>
-            <w:fldChar w:fldCharType="begin"/>
-          </w:r>
-          <w:r>
-            <w:rPr>
-              <w:webHidden/>
-            </w:rPr>
-            <w:instrText xml:space="preserve"> PAGEREF _Toc130803570 \h </w:instrText>
-          </w:r>
-          <w:r>
-            <w:rPr>
-              <w:webHidden/>
-            </w:rPr>
-          </w:r>
-          <w:r>
-            <w:rPr>
-              <w:webHidden/>
-            </w:rPr>
-            <w:fldChar w:fldCharType="separate"/>
-          </w:r>
-          <w:r>
-            <w:rPr>
-              <w:webHidden/>
-            </w:rPr>
-            <w:t>3</w:t>
-          </w:r>
-          <w:r>
-            <w:rPr>
-              <w:webHidden/>
-            </w:rPr>
-            <w:fldChar w:fldCharType="end"/>
-          </w:r>
-          <w:r>
-            <w:rPr>
-              <w:rStyle w:val="Hipervnculo"/>
-            </w:rPr>
-            <w:fldChar w:fldCharType="end"/>
-          </w:r>
+          <w:hyperlink w:anchor="_Toc130803570" w:history="1">
+            <w:r>
+              <w:rPr>
+                <w:rStyle w:val="Hipervnculo"/>
+              </w:rPr>
+              <w:t>Objetivo</w:t>
+            </w:r>
+            <w:r>
+              <w:rPr>
+                <w:webHidden/>
+              </w:rPr>
+              <w:tab/>
+            </w:r>
+            <w:r>
+              <w:rPr>
+                <w:webHidden/>
+              </w:rPr>
+              <w:fldChar w:fldCharType="begin"/>
+            </w:r>
+            <w:r>
+              <w:rPr>
+                <w:webHidden/>
+              </w:rPr>
+              <w:instrText xml:space="preserve"> PAGEREF _Toc130803570 \h </w:instrText>
+            </w:r>
+            <w:r>
+              <w:rPr>
+                <w:webHidden/>
+              </w:rPr>
+            </w:r>
+            <w:r>
+              <w:rPr>
+                <w:webHidden/>
+              </w:rPr>
+              <w:fldChar w:fldCharType="separate"/>
+            </w:r>
+            <w:r>
+              <w:rPr>
+                <w:webHidden/>
+              </w:rPr>
+              <w:t>3</w:t>
+            </w:r>
+            <w:r>
+              <w:rPr>
+                <w:webHidden/>
+              </w:rPr>
+              <w:fldChar w:fldCharType="end"/>
+            </w:r>
+          </w:hyperlink>
         </w:p>
         <w:p>
           <w:pPr>
@@ -1605,7 +1567,7 @@
               </wp:anchor>
             </w:drawing>
           </mc:Choice>
-          <mc:Fallback>
+          <mc:Fallback xmlns:cx1="http://schemas.microsoft.com/office/drawing/2015/9/8/chartex">
             <w:pict>
               <v:rect w14:anchorId="19E49FED" id="Rectángulo 15" o:spid="_x0000_s1028" style="position:absolute;margin-left:-38.85pt;margin-top:18.8pt;width:533.9pt;height:21.05pt;z-index:251782144;visibility:visible;mso-wrap-style:square;mso-width-percent:0;mso-height-percent:0;mso-wrap-distance-left:9pt;mso-wrap-distance-top:0;mso-wrap-distance-right:9pt;mso-wrap-distance-bottom:0;mso-position-horizontal:absolute;mso-position-horizontal-relative:margin;mso-position-vertical:absolute;mso-position-vertical-relative:text;mso-width-percent:0;mso-height-percent:0;mso-width-relative:margin;mso-height-relative:margin;v-text-anchor:middle" o:gfxdata="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" fillcolor="#aaa [3030]" stroked="f">
                 <v:fill color2="#a3a3a3 [3174]" rotate="t" colors="0 #afafaf;.5 #a5a5a5;1 #929292" focus="100%" type="gradient">
@@ -1802,7 +1764,7 @@
               </wp:anchor>
             </w:drawing>
           </mc:Choice>
-          <mc:Fallback>
+          <mc:Fallback xmlns:cx1="http://schemas.microsoft.com/office/drawing/2015/9/8/chartex">
             <w:pict>
               <v:rect w14:anchorId="22D568FC" id="Rectángulo 17" o:spid="_x0000_s1029" style="position:absolute;margin-left:63.65pt;margin-top:21.25pt;width:346.4pt;height:89.3pt;z-index:251906048;visibility:visible;mso-wrap-style:square;mso-height-percent:0;mso-wrap-distance-left:9pt;mso-wrap-distance-top:0;mso-wrap-distance-right:9pt;mso-wrap-distance-bottom:0;mso-position-horizontal:absolute;mso-position-horizontal-relative:text;mso-position-vertical:absolute;mso-position-vertical-relative:text;mso-height-percent:0;mso-height-relative:margin;v-text-anchor:middle" o:gfxdata="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" fillcolor="white [3201]" strokecolor="#a5a5a5 [3206]" strokeweight="1pt">
                 <v:textbox>
@@ -1970,7 +1932,7 @@
               </wp:anchor>
             </w:drawing>
           </mc:Choice>
-          <mc:Fallback>
+          <mc:Fallback xmlns:cx1="http://schemas.microsoft.com/office/drawing/2015/9/8/chartex">
             <w:pict>
               <v:rect w14:anchorId="7B4964FE" id="Rectángulo 16" o:spid="_x0000_s1030" style="position:absolute;margin-left:63.7pt;margin-top:.4pt;width:347.05pt;height:20.4pt;z-index:251905024;visibility:visible;mso-wrap-style:square;mso-width-percent:0;mso-height-percent:0;mso-wrap-distance-left:9pt;mso-wrap-distance-top:0;mso-wrap-distance-right:9pt;mso-wrap-distance-bottom:0;mso-position-horizontal:absolute;mso-position-horizontal-relative:text;mso-position-vertical:absolute;mso-position-vertical-relative:text;mso-width-percent:0;mso-height-percent:0;mso-width-relative:margin;mso-height-relative:margin;v-text-anchor:middle" o:gfxdata="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" fillcolor="#c3c3c3 [2166]" strokecolor="#a5a5a5 [3206]" strokeweight=".5pt">
                 <v:fill color2="#b6b6b6 [2614]" rotate="t" colors="0 #d2d2d2;.5 #c8c8c8;1 silver" focus="100%" type="gradient">
@@ -2071,20 +2033,20 @@
           <w:b w:val="0"/>
         </w:rPr>
       </w:pPr>
-      <w:bookmarkStart w:id="1" w:name="_Toc123297018"/>
-      <w:bookmarkStart w:id="2" w:name="_Toc129682578"/>
-      <w:bookmarkStart w:id="3" w:name="_Toc130394685"/>
-      <w:bookmarkStart w:id="4" w:name="_Toc130803570"/>
+      <w:bookmarkStart w:id="0" w:name="_Toc123297018"/>
+      <w:bookmarkStart w:id="1" w:name="_Toc129682578"/>
+      <w:bookmarkStart w:id="2" w:name="_Toc130394685"/>
+      <w:bookmarkStart w:id="3" w:name="_Toc130803570"/>
       <w:r>
         <w:rPr>
           <w:rFonts w:cs="Arial"/>
         </w:rPr>
         <w:t>Objetivo</w:t>
       </w:r>
+      <w:bookmarkEnd w:id="0"/>
       <w:bookmarkEnd w:id="1"/>
       <w:bookmarkEnd w:id="2"/>
       <w:bookmarkEnd w:id="3"/>
-      <w:bookmarkEnd w:id="4"/>
     </w:p>
     <w:p>
       <w:pPr>
@@ -2160,7 +2122,14 @@
           <w:rFonts w:ascii="Arial" w:hAnsi="Arial" w:cs="Arial"/>
           <w:sz w:val="24"/>
         </w:rPr>
-        <w:t>l área que Continúe con la atención hasta concluir con el registro de los pagos</w:t>
+        <w:t>l área que c</w:t>
+      </w:r>
+      <w:r>
+        <w:rPr>
+          <w:rFonts w:ascii="Arial" w:hAnsi="Arial" w:cs="Arial"/>
+          <w:sz w:val="24"/>
+        </w:rPr>
+        <w:t>ontinúe con la atención hasta concluir con el registro de los pagos</w:t>
       </w:r>
     </w:p>
     <w:p>
@@ -2186,20 +2155,20 @@
           <w:b w:val="0"/>
         </w:rPr>
       </w:pPr>
-      <w:bookmarkStart w:id="5" w:name="_Toc123297019"/>
-      <w:bookmarkStart w:id="6" w:name="_Toc129682579"/>
-      <w:bookmarkStart w:id="7" w:name="_Toc130394686"/>
-      <w:bookmarkStart w:id="8" w:name="_Toc130803571"/>
+      <w:bookmarkStart w:id="4" w:name="_Toc123297019"/>
+      <w:bookmarkStart w:id="5" w:name="_Toc129682579"/>
+      <w:bookmarkStart w:id="6" w:name="_Toc130394686"/>
+      <w:bookmarkStart w:id="7" w:name="_Toc130803571"/>
       <w:r>
         <w:rPr>
           <w:rFonts w:cs="Arial"/>
         </w:rPr>
         <w:t>Alcance</w:t>
       </w:r>
+      <w:bookmarkEnd w:id="4"/>
       <w:bookmarkEnd w:id="5"/>
       <w:bookmarkEnd w:id="6"/>
       <w:bookmarkEnd w:id="7"/>
-      <w:bookmarkEnd w:id="8"/>
       <w:r>
         <w:rPr>
           <w:rFonts w:cs="Arial"/>
@@ -2226,6 +2195,7 @@
         </w:rPr>
         <w:tab/>
       </w:r>
+      <w:bookmarkStart w:id="8" w:name="_GoBack"/>
       <w:r>
         <w:rPr>
           <w:rFonts w:ascii="Arial" w:hAnsi="Arial" w:cs="Arial"/>
@@ -2345,6 +2315,7 @@
         </w:rPr>
         <w:t>s de proceso</w:t>
       </w:r>
+      <w:bookmarkEnd w:id="8"/>
     </w:p>
     <w:p>
       <w:pPr>
@@ -2582,7 +2553,7 @@
               </wp:anchor>
             </w:drawing>
           </mc:Choice>
-          <mc:Fallback>
+          <mc:Fallback xmlns:cx1="http://schemas.microsoft.com/office/drawing/2015/9/8/chartex">
             <w:pict>
               <v:rect w14:anchorId="71066FE7" id="Rectángulo 125" o:spid="_x0000_s1031" style="position:absolute;margin-left:-36.35pt;margin-top:3pt;width:533.9pt;height:21.05pt;z-index:251819008;visibility:visible;mso-wrap-style:square;mso-width-percent:0;mso-height-percent:0;mso-wrap-distance-left:9pt;mso-wrap-distance-top:0;mso-wrap-distance-right:9pt;mso-wrap-distance-bottom:0;mso-position-horizontal:absolute;mso-position-horizontal-relative:margin;mso-position-vertical:absolute;mso-position-vertical-relative:text;mso-width-percent:0;mso-height-percent:0;mso-width-relative:margin;mso-height-relative:margin;v-text-anchor:middle" o:gfxdata="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" fillcolor="#aaa [3030]" stroked="f">
                 <v:fill color2="#a3a3a3 [3174]" rotate="t" colors="0 #afafaf;.5 #a5a5a5;1 #929292" focus="100%" type="gradient">
@@ -3174,7 +3145,7 @@
               </wp:anchor>
             </w:drawing>
           </mc:Choice>
-          <mc:Fallback>
+          <mc:Fallback xmlns:cx1="http://schemas.microsoft.com/office/drawing/2015/9/8/chartex">
             <w:pict>
               <v:rect w14:anchorId="1DD4B628" id="Rectángulo 50" o:spid="_x0000_s1026" style="position:absolute;margin-left:224.65pt;margin-top:212.8pt;width:148pt;height:24.35pt;z-index:251850752;visibility:visible;mso-wrap-style:square;mso-width-percent:0;mso-height-percent:0;mso-wrap-distance-left:9pt;mso-wrap-distance-top:0;mso-wrap-distance-right:9pt;mso-wrap-distance-bottom:0;mso-position-horizontal:absolute;mso-position-horizontal-relative:page;mso-position-vertical:absolute;mso-position-vertical-relative:text;mso-width-percent:0;mso-height-percent:0;mso-width-relative:margin;mso-height-relative:margin;v-text-anchor:middle" o:gfxdata="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" filled="f" strokecolor="red" strokeweight="2.25pt">
                 <w10:wrap anchorx="page"/>
@@ -3530,7 +3501,7 @@
               </wp:anchor>
             </w:drawing>
           </mc:Choice>
-          <mc:Fallback>
+          <mc:Fallback xmlns:cx1="http://schemas.microsoft.com/office/drawing/2015/9/8/chartex">
             <w:pict>
               <v:rect w14:anchorId="5EDD2BCC" id="Rectángulo 45" o:spid="_x0000_s1026" style="position:absolute;margin-left:61.35pt;margin-top:70.3pt;width:482.1pt;height:12.5pt;z-index:251898880;visibility:visible;mso-wrap-style:square;mso-width-percent:0;mso-height-percent:0;mso-wrap-distance-left:9pt;mso-wrap-distance-top:0;mso-wrap-distance-right:9pt;mso-wrap-distance-bottom:0;mso-position-horizontal:absolute;mso-position-horizontal-relative:page;mso-position-vertical:absolute;mso-position-vertical-relative:text;mso-width-percent:0;mso-height-percent:0;mso-width-relative:margin;mso-height-relative:margin;v-text-anchor:middle" o:gfxdata="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" filled="f" strokecolor="red" strokeweight="2.25pt">
                 <w10:wrap anchorx="page"/>
@@ -4194,7 +4165,7 @@
               </wp:anchor>
             </w:drawing>
           </mc:Choice>
-          <mc:Fallback>
+          <mc:Fallback xmlns:cx1="http://schemas.microsoft.com/office/drawing/2015/9/8/chartex">
             <w:pict>
               <v:rect w14:anchorId="4222D4C2" id="Rectángulo 38" o:spid="_x0000_s1026" style="position:absolute;margin-left:66.45pt;margin-top:44.2pt;width:23.75pt;height:14.95pt;z-index:251880448;visibility:visible;mso-wrap-style:square;mso-width-percent:0;mso-height-percent:0;mso-wrap-distance-left:9pt;mso-wrap-distance-top:0;mso-wrap-distance-right:9pt;mso-wrap-distance-bottom:0;mso-position-horizontal:absolute;mso-position-horizontal-relative:page;mso-position-vertical:absolute;mso-position-vertical-relative:text;mso-width-percent:0;mso-height-percent:0;mso-width-relative:margin;mso-height-relative:margin;v-text-anchor:middle" o:gfxdata="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" filled="f" strokecolor="red" strokeweight="2.25pt">
                 <w10:wrap anchorx="page"/>
@@ -4372,7 +4343,7 @@
               </wp:anchor>
             </w:drawing>
           </mc:Choice>
-          <mc:Fallback>
+          <mc:Fallback xmlns:cx1="http://schemas.microsoft.com/office/drawing/2015/9/8/chartex">
             <w:pict>
               <v:rect w14:anchorId="66ABD2E0" id="Rectángulo 43" o:spid="_x0000_s1026" style="position:absolute;margin-left:65.9pt;margin-top:153.9pt;width:123.5pt;height:36pt;flip:x;z-index:251884544;visibility:visible;mso-wrap-style:square;mso-width-percent:0;mso-height-percent:0;mso-wrap-distance-left:9pt;mso-wrap-distance-top:0;mso-wrap-distance-right:9pt;mso-wrap-distance-bottom:0;mso-position-horizontal:absolute;mso-position-horizontal-relative:page;mso-position-vertical:absolute;mso-position-vertical-relative:text;mso-width-percent:0;mso-height-percent:0;mso-width-relative:margin;mso-height-relative:margin;v-text-anchor:middle" o:gfxdata="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" filled="f" strokecolor="red" strokeweight="2.25pt">
                 <w10:wrap anchorx="page"/>
@@ -4454,7 +4425,7 @@
               </wp:anchor>
             </w:drawing>
           </mc:Choice>
-          <mc:Fallback>
+          <mc:Fallback xmlns:cx1="http://schemas.microsoft.com/office/drawing/2015/9/8/chartex">
             <w:pict>
               <v:rect w14:anchorId="6F28E423" id="Rectángulo 40" o:spid="_x0000_s1026" style="position:absolute;margin-left:497.3pt;margin-top:54.2pt;width:46.55pt;height:12.7pt;flip:x;z-index:251882496;visibility:visible;mso-wrap-style:square;mso-width-percent:0;mso-height-percent:0;mso-wrap-distance-left:9pt;mso-wrap-distance-top:0;mso-wrap-distance-right:9pt;mso-wrap-distance-bottom:0;mso-position-horizontal:absolute;mso-position-horizontal-relative:page;mso-position-vertical:absolute;mso-position-vertical-relative:text;mso-width-percent:0;mso-height-percent:0;mso-width-relative:margin;mso-height-relative:margin;v-text-anchor:middle" o:gfxdata="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" filled="f" strokecolor="red" strokeweight="2.25pt">
                 <w10:wrap anchorx="page"/>
@@ -4626,7 +4597,7 @@
               </wp:anchor>
             </w:drawing>
           </mc:Choice>
-          <mc:Fallback>
+          <mc:Fallback xmlns:cx1="http://schemas.microsoft.com/office/drawing/2015/9/8/chartex">
             <w:pict>
               <v:rect w14:anchorId="0A64F967" id="Rectángulo 52" o:spid="_x0000_s1026" style="position:absolute;margin-left:393.9pt;margin-top:50.6pt;width:49.05pt;height:19.4pt;flip:x y;z-index:251900928;visibility:visible;mso-wrap-style:square;mso-width-percent:0;mso-height-percent:0;mso-wrap-distance-left:9pt;mso-wrap-distance-top:0;mso-wrap-distance-right:9pt;mso-wrap-distance-bottom:0;mso-position-horizontal:absolute;mso-position-horizontal-relative:margin;mso-position-vertical:absolute;mso-position-vertical-relative:text;mso-width-percent:0;mso-height-percent:0;mso-width-relative:margin;mso-height-relative:margin;v-text-anchor:middle" o:gfxdata="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" filled="f" strokecolor="red" strokeweight="2.25pt">
                 <w10:wrap anchorx="margin"/>
@@ -4708,7 +4679,7 @@
               </wp:anchor>
             </w:drawing>
           </mc:Choice>
-          <mc:Fallback>
+          <mc:Fallback xmlns:cx1="http://schemas.microsoft.com/office/drawing/2015/9/8/chartex">
             <w:pict>
               <v:rect w14:anchorId="0A3E55D5" id="Rectángulo 46" o:spid="_x0000_s1026" style="position:absolute;margin-left:87.75pt;margin-top:67.8pt;width:260.85pt;height:96.9pt;z-index:251888640;visibility:visible;mso-wrap-style:square;mso-width-percent:0;mso-height-percent:0;mso-wrap-distance-left:9pt;mso-wrap-distance-top:0;mso-wrap-distance-right:9pt;mso-wrap-distance-bottom:0;mso-position-horizontal:absolute;mso-position-horizontal-relative:margin;mso-position-vertical:absolute;mso-position-vertical-relative:text;mso-width-percent:0;mso-height-percent:0;mso-width-relative:margin;mso-height-relative:margin;v-text-anchor:middle" o:gfxdata="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" filled="f" strokecolor="red" strokeweight="2.25pt">
                 <w10:wrap anchorx="margin"/>
@@ -5005,7 +4976,7 @@
               </wp:anchor>
             </w:drawing>
           </mc:Choice>
-          <mc:Fallback>
+          <mc:Fallback xmlns:cx1="http://schemas.microsoft.com/office/drawing/2015/9/8/chartex">
             <w:pict>
               <v:rect w14:anchorId="723F6DBD" id="Rectángulo 48" o:spid="_x0000_s1026" style="position:absolute;margin-left:353.05pt;margin-top:47.35pt;width:41.55pt;height:20.45pt;z-index:251890688;visibility:visible;mso-wrap-style:square;mso-width-percent:0;mso-height-percent:0;mso-wrap-distance-left:9pt;mso-wrap-distance-top:0;mso-wrap-distance-right:9pt;mso-wrap-distance-bottom:0;mso-position-horizontal:absolute;mso-position-horizontal-relative:margin;mso-position-vertical:absolute;mso-position-vertical-relative:text;mso-width-percent:0;mso-height-percent:0;mso-width-relative:margin;mso-height-relative:margin;v-text-anchor:middle" o:gfxdata="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" filled="f" strokecolor="red" strokeweight="2.25pt">
                 <w10:wrap anchorx="margin"/>
@@ -5195,7 +5166,7 @@
               </wp:anchor>
             </w:drawing>
           </mc:Choice>
-          <mc:Fallback>
+          <mc:Fallback xmlns:cx1="http://schemas.microsoft.com/office/drawing/2015/9/8/chartex">
             <w:pict>
               <v:rect w14:anchorId="63012E65" id="Rectángulo 51" o:spid="_x0000_s1026" style="position:absolute;margin-left:-24.7pt;margin-top:87.35pt;width:479.65pt;height:12.15pt;z-index:251892736;visibility:visible;mso-wrap-style:square;mso-width-percent:0;mso-height-percent:0;mso-wrap-distance-left:9pt;mso-wrap-distance-top:0;mso-wrap-distance-right:9pt;mso-wrap-distance-bottom:0;mso-position-horizontal:absolute;mso-position-horizontal-relative:margin;mso-position-vertical:absolute;mso-position-vertical-relative:text;mso-width-percent:0;mso-height-percent:0;mso-width-relative:margin;mso-height-relative:margin;v-text-anchor:middle" o:gfxdata="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" filled="f" strokecolor="red" strokeweight="2.25pt">
                 <w10:wrap anchorx="margin"/>
@@ -5422,7 +5393,7 @@
               </wp:anchor>
             </w:drawing>
           </mc:Choice>
-          <mc:Fallback>
+          <mc:Fallback xmlns:cx1="http://schemas.microsoft.com/office/drawing/2015/9/8/chartex">
             <w:pict>
               <v:rect w14:anchorId="2850C4BE" id="Rectángulo 9" o:spid="_x0000_s1026" style="position:absolute;margin-left:-27.45pt;margin-top:85pt;width:45.1pt;height:15.05pt;z-index:251894784;visibility:visible;mso-wrap-style:square;mso-width-percent:0;mso-height-percent:0;mso-wrap-distance-left:9pt;mso-wrap-distance-top:0;mso-wrap-distance-right:9pt;mso-wrap-distance-bottom:0;mso-position-horizontal:absolute;mso-position-horizontal-relative:margin;mso-position-vertical:absolute;mso-position-vertical-relative:text;mso-width-percent:0;mso-height-percent:0;mso-width-relative:margin;mso-height-relative:margin;v-text-anchor:middle" o:gfxdata="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" filled="f" strokecolor="red" strokeweight="2.25pt">
                 <w10:wrap anchorx="margin"/>
@@ -5589,7 +5560,7 @@
               </wp:anchor>
             </w:drawing>
           </mc:Choice>
-          <mc:Fallback>
+          <mc:Fallback xmlns:cx1="http://schemas.microsoft.com/office/drawing/2015/9/8/chartex">
             <w:pict>
               <v:rect w14:anchorId="29C44BC8" id="Rectángulo 56" o:spid="_x0000_s1026" style="position:absolute;margin-left:-29.05pt;margin-top:59.7pt;width:40.7pt;height:13.75pt;z-index:251902976;visibility:visible;mso-wrap-style:square;mso-width-percent:0;mso-height-percent:0;mso-wrap-distance-left:9pt;mso-wrap-distance-top:0;mso-wrap-distance-right:9pt;mso-wrap-distance-bottom:0;mso-position-horizontal:absolute;mso-position-horizontal-relative:margin;mso-position-vertical:absolute;mso-position-vertical-relative:text;mso-width-percent:0;mso-height-percent:0;mso-width-relative:margin;mso-height-relative:margin;v-text-anchor:middle" o:gfxdata="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" filled="f" strokecolor="red" strokeweight="2.25pt">
                 <w10:wrap anchorx="margin"/>
@@ -6014,7 +5985,7 @@
               </wp:anchor>
             </w:drawing>
           </mc:Choice>
-          <mc:Fallback>
+          <mc:Fallback xmlns:cx1="http://schemas.microsoft.com/office/drawing/2015/9/8/chartex">
             <w:pict>
               <v:rect w14:anchorId="16F5A811" id="Rectángulo 33" o:spid="_x0000_s1026" style="position:absolute;margin-left:222.6pt;margin-top:176.6pt;width:148pt;height:24.35pt;z-index:251878400;visibility:visible;mso-wrap-style:square;mso-width-percent:0;mso-height-percent:0;mso-wrap-distance-left:9pt;mso-wrap-distance-top:0;mso-wrap-distance-right:9pt;mso-wrap-distance-bottom:0;mso-position-horizontal:absolute;mso-position-horizontal-relative:page;mso-position-vertical:absolute;mso-position-vertical-relative:text;mso-width-percent:0;mso-height-percent:0;mso-width-relative:margin;mso-height-relative:margin;v-text-anchor:middle" o:gfxdata="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" filled="f" strokecolor="red" strokeweight="2.25pt">
                 <w10:wrap anchorx="page"/>
@@ -6387,7 +6358,7 @@
               </wp:anchor>
             </w:drawing>
           </mc:Choice>
-          <mc:Fallback>
+          <mc:Fallback xmlns:cx1="http://schemas.microsoft.com/office/drawing/2015/9/8/chartex">
             <w:pict>
               <v:rect w14:anchorId="26CCEB4E" id="Rectángulo 32" o:spid="_x0000_s1026" style="position:absolute;margin-left:46.95pt;margin-top:84.7pt;width:514.65pt;height:18.8pt;z-index:251896832;visibility:visible;mso-wrap-style:square;mso-width-percent:0;mso-height-percent:0;mso-wrap-distance-left:9pt;mso-wrap-distance-top:0;mso-wrap-distance-right:9pt;mso-wrap-distance-bottom:0;mso-position-horizontal:absolute;mso-position-horizontal-relative:page;mso-position-vertical:absolute;mso-position-vertical-relative:text;mso-width-percent:0;mso-height-percent:0;mso-width-relative:margin;mso-height-relative:margin;v-text-anchor:middle" o:gfxdata="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" filled="f" strokecolor="red" strokeweight="2.25pt">
                 <w10:wrap anchorx="page"/>
@@ -7300,7 +7271,7 @@
               </wp:anchor>
             </w:drawing>
           </mc:Choice>
-          <mc:Fallback>
+          <mc:Fallback xmlns:cx1="http://schemas.microsoft.com/office/drawing/2015/9/8/chartex">
             <w:pict>
               <v:rect w14:anchorId="0DE50850" id="Rectángulo 31" o:spid="_x0000_s1026" style="position:absolute;margin-left:106.95pt;margin-top:100.2pt;width:44.3pt;height:14.9pt;z-index:251872256;visibility:visible;mso-wrap-style:square;mso-width-percent:0;mso-height-percent:0;mso-wrap-distance-left:9pt;mso-wrap-distance-top:0;mso-wrap-distance-right:9pt;mso-wrap-distance-bottom:0;mso-position-horizontal:absolute;mso-position-horizontal-relative:page;mso-position-vertical:absolute;mso-position-vertical-relative:text;mso-width-percent:0;mso-height-percent:0;mso-width-relative:margin;mso-height-relative:margin;v-text-anchor:middle" o:gfxdata="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" filled="f" strokecolor="red" strokeweight="2.25pt">
                 <w10:wrap anchorx="page"/>
@@ -7467,7 +7438,7 @@
               </wp:anchor>
             </w:drawing>
           </mc:Choice>
-          <mc:Fallback>
+          <mc:Fallback xmlns:cx1="http://schemas.microsoft.com/office/drawing/2015/9/8/chartex">
             <w:pict>
               <v:rect w14:anchorId="22DEDEE7" id="Rectángulo 10" o:spid="_x0000_s1026" style="position:absolute;margin-left:-5.5pt;margin-top:73.5pt;width:45.7pt;height:15.05pt;z-index:251856896;visibility:visible;mso-wrap-style:square;mso-width-percent:0;mso-height-percent:0;mso-wrap-distance-left:9pt;mso-wrap-distance-top:0;mso-wrap-distance-right:9pt;mso-wrap-distance-bottom:0;mso-position-horizontal:right;mso-position-horizontal-relative:left-margin-area;mso-position-vertical:absolute;mso-position-vertical-relative:text;mso-width-percent:0;mso-height-percent:0;mso-width-relative:margin;mso-height-relative:margin;v-text-anchor:middle" o:gfxdata="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" filled="f" strokecolor="red" strokeweight="2.25pt">
                 <w10:wrap anchorx="margin"/>
@@ -7546,7 +7517,7 @@
 </file>
 
 <file path=word/endnotes.xml><?xml version="1.0" encoding="utf-8"?>
-<w:endnotes xmlns:wpc="http://schemas.microsoft.com/office/word/2010/wordprocessingCanvas" xmlns:cx="http://schemas.microsoft.com/office/drawing/2014/chartex" xmlns:cx1="http://schemas.microsoft.com/office/drawing/2015/9/8/chartex" xmlns:mc="http://schemas.openxmlformats.org/markup-compatibility/2006" xmlns:o="urn:schemas-microsoft-com:office:office" xmlns:r="http://schemas.openxmlformats.org/officeDocument/2006/relationships" xmlns:m="http://schemas.openxmlformats.org/officeDocument/2006/math" xmlns:v="urn:schemas-microsoft-com:vml" xmlns:wp14="http://schemas.microsoft.com/office/word/2010/wordprocessingDrawing" xmlns:wp="http://schemas.openxmlformats.org/drawingml/2006/wordprocessingDrawing" xmlns:w10="urn:schemas-microsoft-com:office:word" xmlns:w="http://schemas.openxmlformats.org/wordprocessingml/2006/main" xmlns:w14="http://schemas.microsoft.com/office/word/2010/wordml" xmlns:w15="http://schemas.microsoft.com/office/word/2012/wordml" xmlns:w16se="http://schemas.microsoft.com/office/word/2015/wordml/symex" xmlns:wpg="http://schemas.microsoft.com/office/word/2010/wordprocessingGroup" xmlns:wpi="http://schemas.microsoft.com/office/word/2010/wordprocessingInk" xmlns:wne="http://schemas.microsoft.com/office/word/2006/wordml" xmlns:wps="http://schemas.microsoft.com/office/word/2010/wordprocessingShape" mc:Ignorable="w14 w15 w16se wp14">
+<w:endnotes xmlns:wpc="http://schemas.microsoft.com/office/word/2010/wordprocessingCanvas" xmlns:cx="http://schemas.microsoft.com/office/drawing/2014/chartex" xmlns:mc="http://schemas.openxmlformats.org/markup-compatibility/2006" xmlns:o="urn:schemas-microsoft-com:office:office" xmlns:r="http://schemas.openxmlformats.org/officeDocument/2006/relationships" xmlns:m="http://schemas.openxmlformats.org/officeDocument/2006/math" xmlns:v="urn:schemas-microsoft-com:vml" xmlns:wp14="http://schemas.microsoft.com/office/word/2010/wordprocessingDrawing" xmlns:wp="http://schemas.openxmlformats.org/drawingml/2006/wordprocessingDrawing" xmlns:w10="urn:schemas-microsoft-com:office:word" xmlns:w="http://schemas.openxmlformats.org/wordprocessingml/2006/main" xmlns:w14="http://schemas.microsoft.com/office/word/2010/wordml" xmlns:w15="http://schemas.microsoft.com/office/word/2012/wordml" xmlns:w16se="http://schemas.microsoft.com/office/word/2015/wordml/symex" xmlns:wpg="http://schemas.microsoft.com/office/word/2010/wordprocessingGroup" xmlns:wpi="http://schemas.microsoft.com/office/word/2010/wordprocessingInk" xmlns:wne="http://schemas.microsoft.com/office/word/2006/wordml" xmlns:wps="http://schemas.microsoft.com/office/word/2010/wordprocessingShape" mc:Ignorable="w14 w15 w16se wp14">
   <w:endnote w:type="separator" w:id="-1">
     <w:p>
       <w:pPr>
@@ -7571,7 +7542,7 @@
 </file>
 
 <file path=word/footer1.xml><?xml version="1.0" encoding="utf-8"?>
-<w:ftr xmlns:wpc="http://schemas.microsoft.com/office/word/2010/wordprocessingCanvas" xmlns:cx="http://schemas.microsoft.com/office/drawing/2014/chartex" xmlns:cx1="http://schemas.microsoft.com/office/drawing/2015/9/8/chartex" xmlns:mc="http://schemas.openxmlformats.org/markup-compatibility/2006" xmlns:o="urn:schemas-microsoft-com:office:office" xmlns:r="http://schemas.openxmlformats.org/officeDocument/2006/relationships" xmlns:m="http://schemas.openxmlformats.org/officeDocument/2006/math" xmlns:v="urn:schemas-microsoft-com:vml" xmlns:wp14="http://schemas.microsoft.com/office/word/2010/wordprocessingDrawing" xmlns:wp="http://schemas.openxmlformats.org/drawingml/2006/wordprocessingDrawing" xmlns:w10="urn:schemas-microsoft-com:office:word" xmlns:w="http://schemas.openxmlformats.org/wordprocessingml/2006/main" xmlns:w14="http://schemas.microsoft.com/office/word/2010/wordml" xmlns:w15="http://schemas.microsoft.com/office/word/2012/wordml" xmlns:w16se="http://schemas.microsoft.com/office/word/2015/wordml/symex" xmlns:wpg="http://schemas.microsoft.com/office/word/2010/wordprocessingGroup" xmlns:wpi="http://schemas.microsoft.com/office/word/2010/wordprocessingInk" xmlns:wne="http://schemas.microsoft.com/office/word/2006/wordml" xmlns:wps="http://schemas.microsoft.com/office/word/2010/wordprocessingShape" mc:Ignorable="w14 w15 w16se wp14">
+<w:ftr xmlns:wpc="http://schemas.microsoft.com/office/word/2010/wordprocessingCanvas" xmlns:cx="http://schemas.microsoft.com/office/drawing/2014/chartex" xmlns:mc="http://schemas.openxmlformats.org/markup-compatibility/2006" xmlns:o="urn:schemas-microsoft-com:office:office" xmlns:r="http://schemas.openxmlformats.org/officeDocument/2006/relationships" xmlns:m="http://schemas.openxmlformats.org/officeDocument/2006/math" xmlns:v="urn:schemas-microsoft-com:vml" xmlns:wp14="http://schemas.microsoft.com/office/word/2010/wordprocessingDrawing" xmlns:wp="http://schemas.openxmlformats.org/drawingml/2006/wordprocessingDrawing" xmlns:w10="urn:schemas-microsoft-com:office:word" xmlns:w="http://schemas.openxmlformats.org/wordprocessingml/2006/main" xmlns:w14="http://schemas.microsoft.com/office/word/2010/wordml" xmlns:w15="http://schemas.microsoft.com/office/word/2012/wordml" xmlns:w16se="http://schemas.microsoft.com/office/word/2015/wordml/symex" xmlns:wpg="http://schemas.microsoft.com/office/word/2010/wordprocessingGroup" xmlns:wpi="http://schemas.microsoft.com/office/word/2010/wordprocessingInk" xmlns:wne="http://schemas.microsoft.com/office/word/2006/wordml" xmlns:wps="http://schemas.microsoft.com/office/word/2010/wordprocessingShape" mc:Ignorable="w14 w15 w16se wp14">
   <w:sdt>
     <w:sdtPr>
       <w:rPr>
@@ -7672,7 +7643,7 @@
                     </wp:anchor>
                   </w:drawing>
                 </mc:Choice>
-                <mc:Fallback>
+                <mc:Fallback xmlns:cx1="http://schemas.microsoft.com/office/drawing/2015/9/8/chartex">
                   <w:pict>
                     <v:line w14:anchorId="42D5C661" id="Conector recto 13" o:spid="_x0000_s1026" style="position:absolute;z-index:251662336;visibility:visible;mso-wrap-style:square;mso-width-percent:0;mso-height-percent:0;mso-wrap-distance-left:9pt;mso-wrap-distance-top:0;mso-wrap-distance-right:9pt;mso-wrap-distance-bottom:0;mso-position-horizontal:absolute;mso-position-horizontal-relative:text;mso-position-vertical:absolute;mso-position-vertical-relative:text;mso-width-percent:0;mso-height-percent:0;mso-width-relative:margin;mso-height-relative:margin" from="-17.55pt,-3pt" to="446.7pt,-2.25pt" o:gfxdata="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" strokecolor="#a5a5a5 [3206]" strokeweight="1.5pt">
                       <v:stroke joinstyle="miter"/>
@@ -7783,7 +7754,7 @@
                     </wp:anchor>
                   </w:drawing>
                 </mc:Choice>
-                <mc:Fallback>
+                <mc:Fallback xmlns:cx1="http://schemas.microsoft.com/office/drawing/2015/9/8/chartex">
                   <w:pict>
                     <v:rect w14:anchorId="2CD8D370" id="Rectángulo 11" o:spid="_x0000_s1026" style="position:absolute;margin-left:280.3pt;margin-top:-3.3pt;width:167.65pt;height:22.4pt;z-index:-251658241;visibility:visible;mso-wrap-style:square;mso-width-percent:0;mso-wrap-distance-left:9pt;mso-wrap-distance-top:0;mso-wrap-distance-right:9pt;mso-wrap-distance-bottom:0;mso-position-horizontal:absolute;mso-position-horizontal-relative:text;mso-position-vertical:absolute;mso-position-vertical-relative:text;mso-width-percent:0;mso-width-relative:margin;v-text-anchor:middle" o:gfxdata="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" fillcolor="#002060" stroked="f" strokeweight="1pt">
                       <v:fill color2="#002060" o:opacity2="15728f" rotate="t" angle="90" colors="0 #002060;34734f #002060;40632f #002060;45815f #072766;46531f #002060;60293f #002060;1 #002060" focus="100%" type="gradient"/>
@@ -7834,7 +7805,7 @@
                 <w:noProof/>
                 <w:color w:val="FFFFFF" w:themeColor="background1"/>
               </w:rPr>
-              <w:t>2</w:t>
+              <w:t>12</w:t>
             </w:r>
             <w:r>
               <w:rPr>
@@ -7914,7 +7885,7 @@
 </file>
 
 <file path=word/footnotes.xml><?xml version="1.0" encoding="utf-8"?>
-<w:footnotes xmlns:wpc="http://schemas.microsoft.com/office/word/2010/wordprocessingCanvas" xmlns:cx="http://schemas.microsoft.com/office/drawing/2014/chartex" xmlns:cx1="http://schemas.microsoft.com/office/drawing/2015/9/8/chartex" xmlns:mc="http://schemas.openxmlformats.org/markup-compatibility/2006" xmlns:o="urn:schemas-microsoft-com:office:office" xmlns:r="http://schemas.openxmlformats.org/officeDocument/2006/relationships" xmlns:m="http://schemas.openxmlformats.org/officeDocument/2006/math" xmlns:v="urn:schemas-microsoft-com:vml" xmlns:wp14="http://schemas.microsoft.com/office/word/2010/wordprocessingDrawing" xmlns:wp="http://schemas.openxmlformats.org/drawingml/2006/wordprocessingDrawing" xmlns:w10="urn:schemas-microsoft-com:office:word" xmlns:w="http://schemas.openxmlformats.org/wordprocessingml/2006/main" xmlns:w14="http://schemas.microsoft.com/office/word/2010/wordml" xmlns:w15="http://schemas.microsoft.com/office/word/2012/wordml" xmlns:w16se="http://schemas.microsoft.com/office/word/2015/wordml/symex" xmlns:wpg="http://schemas.microsoft.com/office/word/2010/wordprocessingGroup" xmlns:wpi="http://schemas.microsoft.com/office/word/2010/wordprocessingInk" xmlns:wne="http://schemas.microsoft.com/office/word/2006/wordml" xmlns:wps="http://schemas.microsoft.com/office/word/2010/wordprocessingShape" mc:Ignorable="w14 w15 w16se wp14">
+<w:footnotes xmlns:wpc="http://schemas.microsoft.com/office/word/2010/wordprocessingCanvas" xmlns:cx="http://schemas.microsoft.com/office/drawing/2014/chartex" xmlns:mc="http://schemas.openxmlformats.org/markup-compatibility/2006" xmlns:o="urn:schemas-microsoft-com:office:office" xmlns:r="http://schemas.openxmlformats.org/officeDocument/2006/relationships" xmlns:m="http://schemas.openxmlformats.org/officeDocument/2006/math" xmlns:v="urn:schemas-microsoft-com:vml" xmlns:wp14="http://schemas.microsoft.com/office/word/2010/wordprocessingDrawing" xmlns:wp="http://schemas.openxmlformats.org/drawingml/2006/wordprocessingDrawing" xmlns:w10="urn:schemas-microsoft-com:office:word" xmlns:w="http://schemas.openxmlformats.org/wordprocessingml/2006/main" xmlns:w14="http://schemas.microsoft.com/office/word/2010/wordml" xmlns:w15="http://schemas.microsoft.com/office/word/2012/wordml" xmlns:w16se="http://schemas.microsoft.com/office/word/2015/wordml/symex" xmlns:wpg="http://schemas.microsoft.com/office/word/2010/wordprocessingGroup" xmlns:wpi="http://schemas.microsoft.com/office/word/2010/wordprocessingInk" xmlns:wne="http://schemas.microsoft.com/office/word/2006/wordml" xmlns:wps="http://schemas.microsoft.com/office/word/2010/wordprocessingShape" mc:Ignorable="w14 w15 w16se wp14">
   <w:footnote w:type="separator" w:id="-1">
     <w:p>
       <w:pPr>
@@ -7939,7 +7910,7 @@
 </file>
 
 <file path=word/header1.xml><?xml version="1.0" encoding="utf-8"?>
-<w:hdr xmlns:wpc="http://schemas.microsoft.com/office/word/2010/wordprocessingCanvas" xmlns:cx="http://schemas.microsoft.com/office/drawing/2014/chartex" xmlns:cx1="http://schemas.microsoft.com/office/drawing/2015/9/8/chartex" xmlns:mc="http://schemas.openxmlformats.org/markup-compatibility/2006" xmlns:o="urn:schemas-microsoft-com:office:office" xmlns:r="http://schemas.openxmlformats.org/officeDocument/2006/relationships" xmlns:m="http://schemas.openxmlformats.org/officeDocument/2006/math" xmlns:v="urn:schemas-microsoft-com:vml" xmlns:wp14="http://schemas.microsoft.com/office/word/2010/wordprocessingDrawing" xmlns:wp="http://schemas.openxmlformats.org/drawingml/2006/wordprocessingDrawing" xmlns:w10="urn:schemas-microsoft-com:office:word" xmlns:w="http://schemas.openxmlformats.org/wordprocessingml/2006/main" xmlns:w14="http://schemas.microsoft.com/office/word/2010/wordml" xmlns:w15="http://schemas.microsoft.com/office/word/2012/wordml" xmlns:w16se="http://schemas.microsoft.com/office/word/2015/wordml/symex" xmlns:wpg="http://schemas.microsoft.com/office/word/2010/wordprocessingGroup" xmlns:wpi="http://schemas.microsoft.com/office/word/2010/wordprocessingInk" xmlns:wne="http://schemas.microsoft.com/office/word/2006/wordml" xmlns:wps="http://schemas.microsoft.com/office/word/2010/wordprocessingShape" mc:Ignorable="w14 w15 w16se wp14">
+<w:hdr xmlns:wpc="http://schemas.microsoft.com/office/word/2010/wordprocessingCanvas" xmlns:cx="http://schemas.microsoft.com/office/drawing/2014/chartex" xmlns:mc="http://schemas.openxmlformats.org/markup-compatibility/2006" xmlns:o="urn:schemas-microsoft-com:office:office" xmlns:r="http://schemas.openxmlformats.org/officeDocument/2006/relationships" xmlns:m="http://schemas.openxmlformats.org/officeDocument/2006/math" xmlns:v="urn:schemas-microsoft-com:vml" xmlns:wp14="http://schemas.microsoft.com/office/word/2010/wordprocessingDrawing" xmlns:wp="http://schemas.openxmlformats.org/drawingml/2006/wordprocessingDrawing" xmlns:w10="urn:schemas-microsoft-com:office:word" xmlns:w="http://schemas.openxmlformats.org/wordprocessingml/2006/main" xmlns:w14="http://schemas.microsoft.com/office/word/2010/wordml" xmlns:w15="http://schemas.microsoft.com/office/word/2012/wordml" xmlns:w16se="http://schemas.microsoft.com/office/word/2015/wordml/symex" xmlns:wpg="http://schemas.microsoft.com/office/word/2010/wordprocessingGroup" xmlns:wpi="http://schemas.microsoft.com/office/word/2010/wordprocessingInk" xmlns:wne="http://schemas.microsoft.com/office/word/2006/wordml" xmlns:wps="http://schemas.microsoft.com/office/word/2010/wordprocessingShape" mc:Ignorable="w14 w15 w16se wp14">
   <w:p>
     <w:pPr>
       <w:pStyle w:val="Encabezado"/>
@@ -8083,7 +8054,7 @@
             </wp:anchor>
           </w:drawing>
         </mc:Choice>
-        <mc:Fallback>
+        <mc:Fallback xmlns:cx1="http://schemas.microsoft.com/office/drawing/2015/9/8/chartex">
           <w:pict>
             <v:rect w14:anchorId="3FEC259C" id="Rectángulo 6" o:spid="_x0000_s1032" style="position:absolute;margin-left:343.45pt;margin-top:-1.4pt;width:137pt;height:24.45pt;z-index:251659264;visibility:visible;mso-wrap-style:square;mso-width-percent:0;mso-height-percent:0;mso-wrap-distance-left:9pt;mso-wrap-distance-top:0;mso-wrap-distance-right:9pt;mso-wrap-distance-bottom:0;mso-position-horizontal:absolute;mso-position-horizontal-relative:text;mso-position-vertical:absolute;mso-position-vertical-relative:text;mso-width-percent:0;mso-height-percent:0;mso-width-relative:margin;mso-height-relative:margin;v-text-anchor:middle" o:gfxdata="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" fillcolor="#002060" stroked="f" strokeweight="1pt">
               <v:textbox>
@@ -8226,7 +8197,7 @@
 </file>
 
 <file path=word/numbering.xml><?xml version="1.0" encoding="utf-8"?>
-<w:numbering xmlns:wpc="http://schemas.microsoft.com/office/word/2010/wordprocessingCanvas" xmlns:cx="http://schemas.microsoft.com/office/drawing/2014/chartex" xmlns:cx1="http://schemas.microsoft.com/office/drawing/2015/9/8/chartex" xmlns:mc="http://schemas.openxmlformats.org/markup-compatibility/2006" xmlns:o="urn:schemas-microsoft-com:office:office" xmlns:r="http://schemas.openxmlformats.org/officeDocument/2006/relationships" xmlns:m="http://schemas.openxmlformats.org/officeDocument/2006/math" xmlns:v="urn:schemas-microsoft-com:vml" xmlns:wp14="http://schemas.microsoft.com/office/word/2010/wordprocessingDrawing" xmlns:wp="http://schemas.openxmlformats.org/drawingml/2006/wordprocessingDrawing" xmlns:w10="urn:schemas-microsoft-com:office:word" xmlns:w="http://schemas.openxmlformats.org/wordprocessingml/2006/main" xmlns:w14="http://schemas.microsoft.com/office/word/2010/wordml" xmlns:w15="http://schemas.microsoft.com/office/word/2012/wordml" xmlns:w16se="http://schemas.microsoft.com/office/word/2015/wordml/symex" xmlns:wpg="http://schemas.microsoft.com/office/word/2010/wordprocessingGroup" xmlns:wpi="http://schemas.microsoft.com/office/word/2010/wordprocessingInk" xmlns:wne="http://schemas.microsoft.com/office/word/2006/wordml" xmlns:wps="http://schemas.microsoft.com/office/word/2010/wordprocessingShape" mc:Ignorable="w14 w15 w16se wp14">
+<w:numbering xmlns:wpc="http://schemas.microsoft.com/office/word/2010/wordprocessingCanvas" xmlns:cx="http://schemas.microsoft.com/office/drawing/2014/chartex" xmlns:mc="http://schemas.openxmlformats.org/markup-compatibility/2006" xmlns:o="urn:schemas-microsoft-com:office:office" xmlns:r="http://schemas.openxmlformats.org/officeDocument/2006/relationships" xmlns:m="http://schemas.openxmlformats.org/officeDocument/2006/math" xmlns:v="urn:schemas-microsoft-com:vml" xmlns:wp14="http://schemas.microsoft.com/office/word/2010/wordprocessingDrawing" xmlns:wp="http://schemas.openxmlformats.org/drawingml/2006/wordprocessingDrawing" xmlns:w10="urn:schemas-microsoft-com:office:word" xmlns:w="http://schemas.openxmlformats.org/wordprocessingml/2006/main" xmlns:w14="http://schemas.microsoft.com/office/word/2010/wordml" xmlns:w15="http://schemas.microsoft.com/office/word/2012/wordml" xmlns:w16se="http://schemas.microsoft.com/office/word/2015/wordml/symex" xmlns:wpg="http://schemas.microsoft.com/office/word/2010/wordprocessingGroup" xmlns:wpi="http://schemas.microsoft.com/office/word/2010/wordprocessingInk" xmlns:wne="http://schemas.microsoft.com/office/word/2006/wordml" xmlns:wps="http://schemas.microsoft.com/office/word/2010/wordprocessingShape" mc:Ignorable="w14 w15 w16se wp14">
   <w:abstractNum w:abstractNumId="0" w15:restartNumberingAfterBreak="0">
     <w:nsid w:val="33767D3B"/>
     <w:multiLevelType w:val="multilevel"/>
@@ -9865,7 +9836,7 @@
 </file>
 
 <file path=customXml/itemProps1.xml><?xml version="1.0" encoding="utf-8"?>
-<ds:datastoreItem xmlns:ds="http://schemas.openxmlformats.org/officeDocument/2006/customXml" ds:itemID="{0E27E1F8-95B5-4D1C-9981-F4AD58474442}">
+<ds:datastoreItem xmlns:ds="http://schemas.openxmlformats.org/officeDocument/2006/customXml" ds:itemID="{0F6D842A-1AAE-4046-87B9-C04D193197EB}">
   <ds:schemaRefs>
     <ds:schemaRef ds:uri="http://schemas.openxmlformats.org/officeDocument/2006/bibliography"/>
   </ds:schemaRefs>

--- a/PDRMYE/GUÍAS RÁPIDAS/MUNICIPIOS/MUNICIPIOS/OPERACIONES.docx
+++ b/PDRMYE/GUÍAS RÁPIDAS/MUNICIPIOS/MUNICIPIOS/OPERACIONES.docx
@@ -1,6 +1,6 @@
 
 <file path=word/document.xml><?xml version="1.0" encoding="utf-8"?>
-<w:document xmlns:wpc="http://schemas.microsoft.com/office/word/2010/wordprocessingCanvas" xmlns:cx="http://schemas.microsoft.com/office/drawing/2014/chartex" xmlns:mc="http://schemas.openxmlformats.org/markup-compatibility/2006" xmlns:o="urn:schemas-microsoft-com:office:office" xmlns:r="http://schemas.openxmlformats.org/officeDocument/2006/relationships" xmlns:m="http://schemas.openxmlformats.org/officeDocument/2006/math" xmlns:v="urn:schemas-microsoft-com:vml" xmlns:wp14="http://schemas.microsoft.com/office/word/2010/wordprocessingDrawing" xmlns:wp="http://schemas.openxmlformats.org/drawingml/2006/wordprocessingDrawing" xmlns:w10="urn:schemas-microsoft-com:office:word" xmlns:w="http://schemas.openxmlformats.org/wordprocessingml/2006/main" xmlns:w14="http://schemas.microsoft.com/office/word/2010/wordml" xmlns:w15="http://schemas.microsoft.com/office/word/2012/wordml" xmlns:w16se="http://schemas.microsoft.com/office/word/2015/wordml/symex" xmlns:wpg="http://schemas.microsoft.com/office/word/2010/wordprocessingGroup" xmlns:wpi="http://schemas.microsoft.com/office/word/2010/wordprocessingInk" xmlns:wne="http://schemas.microsoft.com/office/word/2006/wordml" xmlns:wps="http://schemas.microsoft.com/office/word/2010/wordprocessingShape" mc:Ignorable="w14 w15 w16se wp14">
+<w:document xmlns:wpc="http://schemas.microsoft.com/office/word/2010/wordprocessingCanvas" xmlns:cx="http://schemas.microsoft.com/office/drawing/2014/chartex" xmlns:cx1="http://schemas.microsoft.com/office/drawing/2015/9/8/chartex" xmlns:mc="http://schemas.openxmlformats.org/markup-compatibility/2006" xmlns:o="urn:schemas-microsoft-com:office:office" xmlns:r="http://schemas.openxmlformats.org/officeDocument/2006/relationships" xmlns:m="http://schemas.openxmlformats.org/officeDocument/2006/math" xmlns:v="urn:schemas-microsoft-com:vml" xmlns:wp14="http://schemas.microsoft.com/office/word/2010/wordprocessingDrawing" xmlns:wp="http://schemas.openxmlformats.org/drawingml/2006/wordprocessingDrawing" xmlns:w10="urn:schemas-microsoft-com:office:word" xmlns:w="http://schemas.openxmlformats.org/wordprocessingml/2006/main" xmlns:w14="http://schemas.microsoft.com/office/word/2010/wordml" xmlns:w15="http://schemas.microsoft.com/office/word/2012/wordml" xmlns:w16se="http://schemas.microsoft.com/office/word/2015/wordml/symex" xmlns:wpg="http://schemas.microsoft.com/office/word/2010/wordprocessingGroup" xmlns:wpi="http://schemas.microsoft.com/office/word/2010/wordprocessingInk" xmlns:wne="http://schemas.microsoft.com/office/word/2006/wordml" xmlns:wps="http://schemas.microsoft.com/office/word/2010/wordprocessingShape" mc:Ignorable="w14 w15 w16se wp14">
   <w:body>
     <w:p>
       <w:pPr>
@@ -100,7 +100,7 @@
               </wp:anchor>
             </w:drawing>
           </mc:Choice>
-          <mc:Fallback xmlns:cx1="http://schemas.microsoft.com/office/drawing/2015/9/8/chartex">
+          <mc:Fallback>
             <w:pict>
               <v:rect w14:anchorId="06FFA84B" id="Rectángulo 3" o:spid="_x0000_s1026" style="position:absolute;margin-left:0;margin-top:-55.8pt;width:582.7pt;height:760.2pt;z-index:-251512832;visibility:visible;mso-wrap-style:square;mso-width-percent:0;mso-height-percent:0;mso-wrap-distance-left:9pt;mso-wrap-distance-top:0;mso-wrap-distance-right:9pt;mso-wrap-distance-bottom:0;mso-position-horizontal:left;mso-position-horizontal-relative:page;mso-position-vertical:absolute;mso-position-vertical-relative:text;mso-width-percent:0;mso-height-percent:0;mso-width-relative:margin;mso-height-relative:margin;v-text-anchor:middle" o:gfxdata="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" fillcolor="#f2f2f2" stroked="f" strokeweight="1pt">
                 <v:shadow on="t" type="perspective" color="black" opacity="7208f" offset="0,0" matrix="66847f,,,66847f"/>
@@ -375,7 +375,7 @@
               </wp:anchor>
             </w:drawing>
           </mc:Choice>
-          <mc:Fallback xmlns:cx1="http://schemas.microsoft.com/office/drawing/2015/9/8/chartex">
+          <mc:Fallback>
             <w:pict>
               <v:rect w14:anchorId="6E426A2F" id="Rectángulo 4" o:spid="_x0000_s1026" style="position:absolute;left:0;text-align:left;margin-left:-70.05pt;margin-top:29.75pt;width:579.3pt;height:94pt;z-index:251781120;visibility:visible;mso-wrap-style:square;mso-width-percent:0;mso-height-percent:0;mso-wrap-distance-left:9pt;mso-wrap-distance-top:0;mso-wrap-distance-right:9pt;mso-wrap-distance-bottom:0;mso-position-horizontal:absolute;mso-position-horizontal-relative:margin;mso-position-vertical:absolute;mso-position-vertical-relative:text;mso-width-percent:0;mso-height-percent:0;mso-width-relative:margin;mso-height-relative:margin;v-text-anchor:middle" o:gfxdata="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" fillcolor="#aaa [3030]" stroked="f">
                 <v:fill color2="#a3a3a3 [3174]" rotate="t" colors="0 #afafaf;.5 #a5a5a5;1 #929292" focus="100%" type="gradient">
@@ -815,7 +815,7 @@
               </wp:anchor>
             </w:drawing>
           </mc:Choice>
-          <mc:Fallback xmlns:cx1="http://schemas.microsoft.com/office/drawing/2015/9/8/chartex">
+          <mc:Fallback>
             <w:pict>
               <v:rect w14:anchorId="63962291" id="Rectángulo 23" o:spid="_x0000_s1027" style="position:absolute;left:0;text-align:left;margin-left:0;margin-top:2.05pt;width:533.9pt;height:21.05pt;z-index:251801600;visibility:visible;mso-wrap-style:square;mso-width-percent:0;mso-height-percent:0;mso-wrap-distance-left:9pt;mso-wrap-distance-top:0;mso-wrap-distance-right:9pt;mso-wrap-distance-bottom:0;mso-position-horizontal:center;mso-position-horizontal-relative:margin;mso-position-vertical:absolute;mso-position-vertical-relative:text;mso-width-percent:0;mso-height-percent:0;mso-width-relative:margin;mso-height-relative:margin;v-text-anchor:middle" o:gfxdata="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" fillcolor="#aaa [3030]" stroked="f">
                 <v:fill color2="#a3a3a3 [3174]" rotate="t" colors="0 #afafaf;.5 #a5a5a5;1 #929292" focus="100%" type="gradient">
@@ -1567,7 +1567,7 @@
               </wp:anchor>
             </w:drawing>
           </mc:Choice>
-          <mc:Fallback xmlns:cx1="http://schemas.microsoft.com/office/drawing/2015/9/8/chartex">
+          <mc:Fallback>
             <w:pict>
               <v:rect w14:anchorId="19E49FED" id="Rectángulo 15" o:spid="_x0000_s1028" style="position:absolute;margin-left:-38.85pt;margin-top:18.8pt;width:533.9pt;height:21.05pt;z-index:251782144;visibility:visible;mso-wrap-style:square;mso-width-percent:0;mso-height-percent:0;mso-wrap-distance-left:9pt;mso-wrap-distance-top:0;mso-wrap-distance-right:9pt;mso-wrap-distance-bottom:0;mso-position-horizontal:absolute;mso-position-horizontal-relative:margin;mso-position-vertical:absolute;mso-position-vertical-relative:text;mso-width-percent:0;mso-height-percent:0;mso-width-relative:margin;mso-height-relative:margin;v-text-anchor:middle" o:gfxdata="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" fillcolor="#aaa [3030]" stroked="f">
                 <v:fill color2="#a3a3a3 [3174]" rotate="t" colors="0 #afafaf;.5 #a5a5a5;1 #929292" focus="100%" type="gradient">
@@ -1764,7 +1764,7 @@
               </wp:anchor>
             </w:drawing>
           </mc:Choice>
-          <mc:Fallback xmlns:cx1="http://schemas.microsoft.com/office/drawing/2015/9/8/chartex">
+          <mc:Fallback>
             <w:pict>
               <v:rect w14:anchorId="22D568FC" id="Rectángulo 17" o:spid="_x0000_s1029" style="position:absolute;margin-left:63.65pt;margin-top:21.25pt;width:346.4pt;height:89.3pt;z-index:251906048;visibility:visible;mso-wrap-style:square;mso-height-percent:0;mso-wrap-distance-left:9pt;mso-wrap-distance-top:0;mso-wrap-distance-right:9pt;mso-wrap-distance-bottom:0;mso-position-horizontal:absolute;mso-position-horizontal-relative:text;mso-position-vertical:absolute;mso-position-vertical-relative:text;mso-height-percent:0;mso-height-relative:margin;v-text-anchor:middle" o:gfxdata="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" fillcolor="white [3201]" strokecolor="#a5a5a5 [3206]" strokeweight="1pt">
                 <v:textbox>
@@ -1932,7 +1932,7 @@
               </wp:anchor>
             </w:drawing>
           </mc:Choice>
-          <mc:Fallback xmlns:cx1="http://schemas.microsoft.com/office/drawing/2015/9/8/chartex">
+          <mc:Fallback>
             <w:pict>
               <v:rect w14:anchorId="7B4964FE" id="Rectángulo 16" o:spid="_x0000_s1030" style="position:absolute;margin-left:63.7pt;margin-top:.4pt;width:347.05pt;height:20.4pt;z-index:251905024;visibility:visible;mso-wrap-style:square;mso-width-percent:0;mso-height-percent:0;mso-wrap-distance-left:9pt;mso-wrap-distance-top:0;mso-wrap-distance-right:9pt;mso-wrap-distance-bottom:0;mso-position-horizontal:absolute;mso-position-horizontal-relative:text;mso-position-vertical:absolute;mso-position-vertical-relative:text;mso-width-percent:0;mso-height-percent:0;mso-width-relative:margin;mso-height-relative:margin;v-text-anchor:middle" o:gfxdata="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" fillcolor="#c3c3c3 [2166]" strokecolor="#a5a5a5 [3206]" strokeweight=".5pt">
                 <v:fill color2="#b6b6b6 [2614]" rotate="t" colors="0 #d2d2d2;.5 #c8c8c8;1 silver" focus="100%" type="gradient">
@@ -2195,7 +2195,6 @@
         </w:rPr>
         <w:tab/>
       </w:r>
-      <w:bookmarkStart w:id="8" w:name="_GoBack"/>
       <w:r>
         <w:rPr>
           <w:rFonts w:ascii="Arial" w:hAnsi="Arial" w:cs="Arial"/>
@@ -2315,7 +2314,6 @@
         </w:rPr>
         <w:t>s de proceso</w:t>
       </w:r>
-      <w:bookmarkEnd w:id="8"/>
     </w:p>
     <w:p>
       <w:pPr>
@@ -2325,20 +2323,20 @@
           <w:rFonts w:cs="Arial"/>
         </w:rPr>
       </w:pPr>
-      <w:bookmarkStart w:id="9" w:name="_Toc123297020"/>
-      <w:bookmarkStart w:id="10" w:name="_Toc129682580"/>
-      <w:bookmarkStart w:id="11" w:name="_Toc130394687"/>
-      <w:bookmarkStart w:id="12" w:name="_Toc130803572"/>
+      <w:bookmarkStart w:id="8" w:name="_Toc123297020"/>
+      <w:bookmarkStart w:id="9" w:name="_Toc129682580"/>
+      <w:bookmarkStart w:id="10" w:name="_Toc130394687"/>
+      <w:bookmarkStart w:id="11" w:name="_Toc130803572"/>
       <w:r>
         <w:rPr>
           <w:rFonts w:cs="Arial"/>
         </w:rPr>
         <w:t>Usuario</w:t>
       </w:r>
+      <w:bookmarkEnd w:id="8"/>
       <w:bookmarkEnd w:id="9"/>
       <w:bookmarkEnd w:id="10"/>
       <w:bookmarkEnd w:id="11"/>
-      <w:bookmarkEnd w:id="12"/>
     </w:p>
     <w:p>
       <w:pPr>
@@ -2553,7 +2551,7 @@
               </wp:anchor>
             </w:drawing>
           </mc:Choice>
-          <mc:Fallback xmlns:cx1="http://schemas.microsoft.com/office/drawing/2015/9/8/chartex">
+          <mc:Fallback>
             <w:pict>
               <v:rect w14:anchorId="71066FE7" id="Rectángulo 125" o:spid="_x0000_s1031" style="position:absolute;margin-left:-36.35pt;margin-top:3pt;width:533.9pt;height:21.05pt;z-index:251819008;visibility:visible;mso-wrap-style:square;mso-width-percent:0;mso-height-percent:0;mso-wrap-distance-left:9pt;mso-wrap-distance-top:0;mso-wrap-distance-right:9pt;mso-wrap-distance-bottom:0;mso-position-horizontal:absolute;mso-position-horizontal-relative:margin;mso-position-vertical:absolute;mso-position-vertical-relative:text;mso-width-percent:0;mso-height-percent:0;mso-width-relative:margin;mso-height-relative:margin;v-text-anchor:middle" o:gfxdata="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" fillcolor="#aaa [3030]" stroked="f">
                 <v:fill color2="#a3a3a3 [3174]" rotate="t" colors="0 #afafaf;.5 #a5a5a5;1 #929292" focus="100%" type="gradient">
@@ -2627,7 +2625,7 @@
           <w:rFonts w:cs="Arial"/>
         </w:rPr>
       </w:pPr>
-      <w:bookmarkStart w:id="13" w:name="_Toc130803573"/>
+      <w:bookmarkStart w:id="12" w:name="_Toc130803573"/>
       <w:r>
         <w:rPr>
           <w:rFonts w:cs="Arial"/>
@@ -2636,7 +2634,7 @@
         </w:rPr>
         <w:t>OPERACIONES</w:t>
       </w:r>
-      <w:bookmarkEnd w:id="13"/>
+      <w:bookmarkEnd w:id="12"/>
     </w:p>
     <w:p>
       <w:pPr>
@@ -2825,9 +2823,9 @@
           <w:rFonts w:cs="Arial"/>
         </w:rPr>
       </w:pPr>
-      <w:bookmarkStart w:id="14" w:name="_Toc124342027"/>
-      <w:bookmarkStart w:id="15" w:name="_Toc124346601"/>
-      <w:bookmarkStart w:id="16" w:name="_Toc130803574"/>
+      <w:bookmarkStart w:id="13" w:name="_Toc124342027"/>
+      <w:bookmarkStart w:id="14" w:name="_Toc124346601"/>
+      <w:bookmarkStart w:id="15" w:name="_Toc130803574"/>
       <w:r>
         <w:rPr>
           <w:rFonts w:cs="Arial"/>
@@ -2840,15 +2838,15 @@
         </w:rPr>
         <w:t xml:space="preserve"> de </w:t>
       </w:r>
+      <w:bookmarkEnd w:id="13"/>
       <w:bookmarkEnd w:id="14"/>
+      <w:r>
+        <w:rPr>
+          <w:rFonts w:cs="Arial"/>
+        </w:rPr>
+        <w:t>Solicitud de Anticipo</w:t>
+      </w:r>
       <w:bookmarkEnd w:id="15"/>
-      <w:r>
-        <w:rPr>
-          <w:rFonts w:cs="Arial"/>
-        </w:rPr>
-        <w:t>Solicitud de Anticipo</w:t>
-      </w:r>
-      <w:bookmarkEnd w:id="16"/>
     </w:p>
     <w:p>
       <w:r>
@@ -3145,7 +3143,7 @@
               </wp:anchor>
             </w:drawing>
           </mc:Choice>
-          <mc:Fallback xmlns:cx1="http://schemas.microsoft.com/office/drawing/2015/9/8/chartex">
+          <mc:Fallback>
             <w:pict>
               <v:rect w14:anchorId="1DD4B628" id="Rectángulo 50" o:spid="_x0000_s1026" style="position:absolute;margin-left:224.65pt;margin-top:212.8pt;width:148pt;height:24.35pt;z-index:251850752;visibility:visible;mso-wrap-style:square;mso-width-percent:0;mso-height-percent:0;mso-wrap-distance-left:9pt;mso-wrap-distance-top:0;mso-wrap-distance-right:9pt;mso-wrap-distance-bottom:0;mso-position-horizontal:absolute;mso-position-horizontal-relative:page;mso-position-vertical:absolute;mso-position-vertical-relative:text;mso-width-percent:0;mso-height-percent:0;mso-width-relative:margin;mso-height-relative:margin;v-text-anchor:middle" o:gfxdata="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" filled="f" strokecolor="red" strokeweight="2.25pt">
                 <w10:wrap anchorx="page"/>
@@ -3501,7 +3499,7 @@
               </wp:anchor>
             </w:drawing>
           </mc:Choice>
-          <mc:Fallback xmlns:cx1="http://schemas.microsoft.com/office/drawing/2015/9/8/chartex">
+          <mc:Fallback>
             <w:pict>
               <v:rect w14:anchorId="5EDD2BCC" id="Rectángulo 45" o:spid="_x0000_s1026" style="position:absolute;margin-left:61.35pt;margin-top:70.3pt;width:482.1pt;height:12.5pt;z-index:251898880;visibility:visible;mso-wrap-style:square;mso-width-percent:0;mso-height-percent:0;mso-wrap-distance-left:9pt;mso-wrap-distance-top:0;mso-wrap-distance-right:9pt;mso-wrap-distance-bottom:0;mso-position-horizontal:absolute;mso-position-horizontal-relative:page;mso-position-vertical:absolute;mso-position-vertical-relative:text;mso-width-percent:0;mso-height-percent:0;mso-width-relative:margin;mso-height-relative:margin;v-text-anchor:middle" o:gfxdata="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" filled="f" strokecolor="red" strokeweight="2.25pt">
                 <w10:wrap anchorx="page"/>
@@ -4165,7 +4163,7 @@
               </wp:anchor>
             </w:drawing>
           </mc:Choice>
-          <mc:Fallback xmlns:cx1="http://schemas.microsoft.com/office/drawing/2015/9/8/chartex">
+          <mc:Fallback>
             <w:pict>
               <v:rect w14:anchorId="4222D4C2" id="Rectángulo 38" o:spid="_x0000_s1026" style="position:absolute;margin-left:66.45pt;margin-top:44.2pt;width:23.75pt;height:14.95pt;z-index:251880448;visibility:visible;mso-wrap-style:square;mso-width-percent:0;mso-height-percent:0;mso-wrap-distance-left:9pt;mso-wrap-distance-top:0;mso-wrap-distance-right:9pt;mso-wrap-distance-bottom:0;mso-position-horizontal:absolute;mso-position-horizontal-relative:page;mso-position-vertical:absolute;mso-position-vertical-relative:text;mso-width-percent:0;mso-height-percent:0;mso-width-relative:margin;mso-height-relative:margin;v-text-anchor:middle" o:gfxdata="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" filled="f" strokecolor="red" strokeweight="2.25pt">
                 <w10:wrap anchorx="page"/>
@@ -4343,7 +4341,7 @@
               </wp:anchor>
             </w:drawing>
           </mc:Choice>
-          <mc:Fallback xmlns:cx1="http://schemas.microsoft.com/office/drawing/2015/9/8/chartex">
+          <mc:Fallback>
             <w:pict>
               <v:rect w14:anchorId="66ABD2E0" id="Rectángulo 43" o:spid="_x0000_s1026" style="position:absolute;margin-left:65.9pt;margin-top:153.9pt;width:123.5pt;height:36pt;flip:x;z-index:251884544;visibility:visible;mso-wrap-style:square;mso-width-percent:0;mso-height-percent:0;mso-wrap-distance-left:9pt;mso-wrap-distance-top:0;mso-wrap-distance-right:9pt;mso-wrap-distance-bottom:0;mso-position-horizontal:absolute;mso-position-horizontal-relative:page;mso-position-vertical:absolute;mso-position-vertical-relative:text;mso-width-percent:0;mso-height-percent:0;mso-width-relative:margin;mso-height-relative:margin;v-text-anchor:middle" o:gfxdata="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" filled="f" strokecolor="red" strokeweight="2.25pt">
                 <w10:wrap anchorx="page"/>
@@ -4425,7 +4423,7 @@
               </wp:anchor>
             </w:drawing>
           </mc:Choice>
-          <mc:Fallback xmlns:cx1="http://schemas.microsoft.com/office/drawing/2015/9/8/chartex">
+          <mc:Fallback>
             <w:pict>
               <v:rect w14:anchorId="6F28E423" id="Rectángulo 40" o:spid="_x0000_s1026" style="position:absolute;margin-left:497.3pt;margin-top:54.2pt;width:46.55pt;height:12.7pt;flip:x;z-index:251882496;visibility:visible;mso-wrap-style:square;mso-width-percent:0;mso-height-percent:0;mso-wrap-distance-left:9pt;mso-wrap-distance-top:0;mso-wrap-distance-right:9pt;mso-wrap-distance-bottom:0;mso-position-horizontal:absolute;mso-position-horizontal-relative:page;mso-position-vertical:absolute;mso-position-vertical-relative:text;mso-width-percent:0;mso-height-percent:0;mso-width-relative:margin;mso-height-relative:margin;v-text-anchor:middle" o:gfxdata="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" filled="f" strokecolor="red" strokeweight="2.25pt">
                 <w10:wrap anchorx="page"/>
@@ -4597,7 +4595,7 @@
               </wp:anchor>
             </w:drawing>
           </mc:Choice>
-          <mc:Fallback xmlns:cx1="http://schemas.microsoft.com/office/drawing/2015/9/8/chartex">
+          <mc:Fallback>
             <w:pict>
               <v:rect w14:anchorId="0A64F967" id="Rectángulo 52" o:spid="_x0000_s1026" style="position:absolute;margin-left:393.9pt;margin-top:50.6pt;width:49.05pt;height:19.4pt;flip:x y;z-index:251900928;visibility:visible;mso-wrap-style:square;mso-width-percent:0;mso-height-percent:0;mso-wrap-distance-left:9pt;mso-wrap-distance-top:0;mso-wrap-distance-right:9pt;mso-wrap-distance-bottom:0;mso-position-horizontal:absolute;mso-position-horizontal-relative:margin;mso-position-vertical:absolute;mso-position-vertical-relative:text;mso-width-percent:0;mso-height-percent:0;mso-width-relative:margin;mso-height-relative:margin;v-text-anchor:middle" o:gfxdata="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" filled="f" strokecolor="red" strokeweight="2.25pt">
                 <w10:wrap anchorx="margin"/>
@@ -4679,7 +4677,7 @@
               </wp:anchor>
             </w:drawing>
           </mc:Choice>
-          <mc:Fallback xmlns:cx1="http://schemas.microsoft.com/office/drawing/2015/9/8/chartex">
+          <mc:Fallback>
             <w:pict>
               <v:rect w14:anchorId="0A3E55D5" id="Rectángulo 46" o:spid="_x0000_s1026" style="position:absolute;margin-left:87.75pt;margin-top:67.8pt;width:260.85pt;height:96.9pt;z-index:251888640;visibility:visible;mso-wrap-style:square;mso-width-percent:0;mso-height-percent:0;mso-wrap-distance-left:9pt;mso-wrap-distance-top:0;mso-wrap-distance-right:9pt;mso-wrap-distance-bottom:0;mso-position-horizontal:absolute;mso-position-horizontal-relative:margin;mso-position-vertical:absolute;mso-position-vertical-relative:text;mso-width-percent:0;mso-height-percent:0;mso-width-relative:margin;mso-height-relative:margin;v-text-anchor:middle" o:gfxdata="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" filled="f" strokecolor="red" strokeweight="2.25pt">
                 <w10:wrap anchorx="margin"/>
@@ -4912,13 +4910,13 @@
         <mc:AlternateContent>
           <mc:Choice Requires="wps">
             <w:drawing>
-              <wp:anchor distT="0" distB="0" distL="114300" distR="114300" simplePos="0" relativeHeight="251890688" behindDoc="0" locked="0" layoutInCell="1" allowOverlap="1" wp14:anchorId="5BCD93D9" wp14:editId="76AD2541">
+              <wp:anchor distT="0" distB="0" distL="114300" distR="114300" simplePos="0" relativeHeight="251890688" behindDoc="0" locked="0" layoutInCell="1" allowOverlap="1" wp14:anchorId="5BCD93D9" wp14:editId="294464DE">
                 <wp:simplePos x="0" y="0"/>
                 <wp:positionH relativeFrom="margin">
-                  <wp:posOffset>4483637</wp:posOffset>
+                  <wp:posOffset>4292600</wp:posOffset>
                 </wp:positionH>
                 <wp:positionV relativeFrom="paragraph">
-                  <wp:posOffset>601247</wp:posOffset>
+                  <wp:posOffset>556260</wp:posOffset>
                 </wp:positionV>
                 <wp:extent cx="527392" cy="259960"/>
                 <wp:effectExtent l="19050" t="19050" r="25400" b="26035"/>
@@ -4976,9 +4974,9 @@
               </wp:anchor>
             </w:drawing>
           </mc:Choice>
-          <mc:Fallback xmlns:cx1="http://schemas.microsoft.com/office/drawing/2015/9/8/chartex">
+          <mc:Fallback>
             <w:pict>
-              <v:rect w14:anchorId="723F6DBD" id="Rectángulo 48" o:spid="_x0000_s1026" style="position:absolute;margin-left:353.05pt;margin-top:47.35pt;width:41.55pt;height:20.45pt;z-index:251890688;visibility:visible;mso-wrap-style:square;mso-width-percent:0;mso-height-percent:0;mso-wrap-distance-left:9pt;mso-wrap-distance-top:0;mso-wrap-distance-right:9pt;mso-wrap-distance-bottom:0;mso-position-horizontal:absolute;mso-position-horizontal-relative:margin;mso-position-vertical:absolute;mso-position-vertical-relative:text;mso-width-percent:0;mso-height-percent:0;mso-width-relative:margin;mso-height-relative:margin;v-text-anchor:middle" o:gfxdata="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" filled="f" strokecolor="red" strokeweight="2.25pt">
+              <v:rect w14:anchorId="345C64E3" id="Rectángulo 48" o:spid="_x0000_s1026" style="position:absolute;margin-left:338pt;margin-top:43.8pt;width:41.55pt;height:20.45pt;z-index:251890688;visibility:visible;mso-wrap-style:square;mso-width-percent:0;mso-height-percent:0;mso-wrap-distance-left:9pt;mso-wrap-distance-top:0;mso-wrap-distance-right:9pt;mso-wrap-distance-bottom:0;mso-position-horizontal:absolute;mso-position-horizontal-relative:margin;mso-position-vertical:absolute;mso-position-vertical-relative:text;mso-width-percent:0;mso-height-percent:0;mso-width-relative:margin;mso-height-relative:margin;v-text-anchor:middle" o:gfxdata="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" filled="f" strokecolor="red" strokeweight="2.25pt">
                 <w10:wrap anchorx="margin"/>
               </v:rect>
             </w:pict>
@@ -4991,9 +4989,9 @@
           <w:lang w:val="es-MX" w:eastAsia="es-MX"/>
         </w:rPr>
         <w:drawing>
-          <wp:inline distT="0" distB="0" distL="0" distR="0" wp14:anchorId="78A8D379" wp14:editId="6066DD1F">
-            <wp:extent cx="5612130" cy="2150110"/>
-            <wp:effectExtent l="152400" t="152400" r="369570" b="364490"/>
+          <wp:inline distT="0" distB="0" distL="0" distR="0" wp14:anchorId="78A8D379" wp14:editId="338D25C6">
+            <wp:extent cx="5370142" cy="2057400"/>
+            <wp:effectExtent l="152400" t="152400" r="364490" b="361950"/>
             <wp:docPr id="47" name="Imagen 47"/>
             <wp:cNvGraphicFramePr>
               <a:graphicFrameLocks xmlns:a="http://schemas.openxmlformats.org/drawingml/2006/main" noChangeAspect="1"/>
@@ -5014,7 +5012,7 @@
                   <pic:spPr>
                     <a:xfrm>
                       <a:off x="0" y="0"/>
-                      <a:ext cx="5612130" cy="2150110"/>
+                      <a:ext cx="5395013" cy="2066928"/>
                     </a:xfrm>
                     <a:prstGeom prst="rect">
                       <a:avLst/>
@@ -5085,7 +5083,7 @@
     </w:p>
     <w:p>
       <w:pPr>
-        <w:ind w:left="-709"/>
+        <w:ind w:left="-851"/>
         <w:rPr>
           <w:rFonts w:ascii="Arial" w:hAnsi="Arial" w:cs="Arial"/>
           <w:b/>
@@ -5102,13 +5100,13 @@
         <mc:AlternateContent>
           <mc:Choice Requires="wps">
             <w:drawing>
-              <wp:anchor distT="0" distB="0" distL="114300" distR="114300" simplePos="0" relativeHeight="251892736" behindDoc="0" locked="0" layoutInCell="1" allowOverlap="1" wp14:anchorId="6F936CB9" wp14:editId="217A8B98">
+              <wp:anchor distT="0" distB="0" distL="114300" distR="114300" simplePos="0" relativeHeight="251892736" behindDoc="0" locked="0" layoutInCell="1" allowOverlap="1" wp14:anchorId="6F936CB9" wp14:editId="670FDCC5">
                 <wp:simplePos x="0" y="0"/>
                 <wp:positionH relativeFrom="margin">
-                  <wp:posOffset>-313446</wp:posOffset>
+                  <wp:posOffset>-313055</wp:posOffset>
                 </wp:positionH>
                 <wp:positionV relativeFrom="paragraph">
-                  <wp:posOffset>1109443</wp:posOffset>
+                  <wp:posOffset>1071245</wp:posOffset>
                 </wp:positionV>
                 <wp:extent cx="6091311" cy="154354"/>
                 <wp:effectExtent l="19050" t="19050" r="24130" b="17145"/>
@@ -5166,29 +5164,28 @@
               </wp:anchor>
             </w:drawing>
           </mc:Choice>
-          <mc:Fallback xmlns:cx1="http://schemas.microsoft.com/office/drawing/2015/9/8/chartex">
+          <mc:Fallback>
             <w:pict>
-              <v:rect w14:anchorId="63012E65" id="Rectángulo 51" o:spid="_x0000_s1026" style="position:absolute;margin-left:-24.7pt;margin-top:87.35pt;width:479.65pt;height:12.15pt;z-index:251892736;visibility:visible;mso-wrap-style:square;mso-width-percent:0;mso-height-percent:0;mso-wrap-distance-left:9pt;mso-wrap-distance-top:0;mso-wrap-distance-right:9pt;mso-wrap-distance-bottom:0;mso-position-horizontal:absolute;mso-position-horizontal-relative:margin;mso-position-vertical:absolute;mso-position-vertical-relative:text;mso-width-percent:0;mso-height-percent:0;mso-width-relative:margin;mso-height-relative:margin;v-text-anchor:middle" o:gfxdata="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" filled="f" strokecolor="red" strokeweight="2.25pt">
+              <v:rect w14:anchorId="6B0C2488" id="Rectángulo 51" o:spid="_x0000_s1026" style="position:absolute;margin-left:-24.65pt;margin-top:84.35pt;width:479.65pt;height:12.15pt;z-index:251892736;visibility:visible;mso-wrap-style:square;mso-width-percent:0;mso-height-percent:0;mso-wrap-distance-left:9pt;mso-wrap-distance-top:0;mso-wrap-distance-right:9pt;mso-wrap-distance-bottom:0;mso-position-horizontal:absolute;mso-position-horizontal-relative:margin;mso-position-vertical:absolute;mso-position-vertical-relative:text;mso-width-percent:0;mso-height-percent:0;mso-width-relative:margin;mso-height-relative:margin;v-text-anchor:middle" o:gfxdata="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" filled="f" strokecolor="red" strokeweight="2.25pt">
                 <w10:wrap anchorx="margin"/>
               </v:rect>
             </w:pict>
           </mc:Fallback>
         </mc:AlternateContent>
       </w:r>
-      <w:r>
-        <w:rPr>
-          <w:rFonts w:ascii="Arial" w:hAnsi="Arial" w:cs="Arial"/>
-          <w:b/>
-          <w:noProof/>
-          <w:sz w:val="24"/>
-          <w:szCs w:val="24"/>
-          <w:lang w:val="es-MX" w:eastAsia="es-MX"/>
+      <w:bookmarkStart w:id="16" w:name="_GoBack"/>
+      <w:r>
+        <w:rPr>
+          <w:rFonts w:ascii="Arial" w:hAnsi="Arial" w:cs="Arial"/>
+          <w:b/>
+          <w:sz w:val="24"/>
+          <w:szCs w:val="24"/>
         </w:rPr>
         <w:drawing>
-          <wp:inline distT="0" distB="0" distL="0" distR="0" wp14:anchorId="5C97ABDB" wp14:editId="5739D24C">
-            <wp:extent cx="6203852" cy="2311527"/>
-            <wp:effectExtent l="152400" t="152400" r="368935" b="355600"/>
-            <wp:docPr id="49" name="Imagen 49"/>
+          <wp:inline distT="0" distB="0" distL="0" distR="0" wp14:anchorId="4E1E3D60" wp14:editId="1EE1300A">
+            <wp:extent cx="6280150" cy="1460963"/>
+            <wp:effectExtent l="152400" t="152400" r="368300" b="368300"/>
+            <wp:docPr id="7" name="Imagen 7"/>
             <wp:cNvGraphicFramePr>
               <a:graphicFrameLocks xmlns:a="http://schemas.openxmlformats.org/drawingml/2006/main" noChangeAspect="1"/>
             </wp:cNvGraphicFramePr>
@@ -5208,7 +5205,7 @@
                   <pic:spPr>
                     <a:xfrm>
                       <a:off x="0" y="0"/>
-                      <a:ext cx="6211520" cy="2314384"/>
+                      <a:ext cx="6306212" cy="1467026"/>
                     </a:xfrm>
                     <a:prstGeom prst="rect">
                       <a:avLst/>
@@ -5230,89 +5227,30 @@
           </wp:inline>
         </w:drawing>
       </w:r>
-    </w:p>
-    <w:p>
-      <w:pPr>
-        <w:rPr>
-          <w:rFonts w:ascii="Arial" w:hAnsi="Arial" w:cs="Arial"/>
-          <w:b/>
-          <w:sz w:val="24"/>
-          <w:szCs w:val="24"/>
-        </w:rPr>
-      </w:pPr>
-    </w:p>
-    <w:p>
-      <w:pPr>
-        <w:rPr>
-          <w:rFonts w:ascii="Arial" w:hAnsi="Arial" w:cs="Arial"/>
-          <w:b/>
-          <w:sz w:val="24"/>
-          <w:szCs w:val="24"/>
-        </w:rPr>
-      </w:pPr>
-    </w:p>
-    <w:p>
-      <w:pPr>
-        <w:rPr>
-          <w:rFonts w:ascii="Arial" w:hAnsi="Arial" w:cs="Arial"/>
-          <w:b/>
-          <w:sz w:val="24"/>
-          <w:szCs w:val="24"/>
-        </w:rPr>
-      </w:pPr>
-    </w:p>
-    <w:p>
-      <w:pPr>
-        <w:rPr>
-          <w:rFonts w:ascii="Arial" w:hAnsi="Arial" w:cs="Arial"/>
-          <w:b/>
-          <w:sz w:val="24"/>
-          <w:szCs w:val="24"/>
-        </w:rPr>
-      </w:pPr>
-    </w:p>
-    <w:p>
-      <w:pPr>
-        <w:rPr>
-          <w:rFonts w:ascii="Arial" w:hAnsi="Arial" w:cs="Arial"/>
-          <w:b/>
-          <w:sz w:val="24"/>
-          <w:szCs w:val="24"/>
-        </w:rPr>
-      </w:pPr>
-    </w:p>
-    <w:p>
-      <w:pPr>
-        <w:rPr>
-          <w:rFonts w:ascii="Arial" w:hAnsi="Arial" w:cs="Arial"/>
-          <w:b/>
-          <w:sz w:val="24"/>
-          <w:szCs w:val="24"/>
-        </w:rPr>
-      </w:pPr>
-    </w:p>
-    <w:p>
-      <w:pPr>
-        <w:rPr>
-          <w:rFonts w:ascii="Arial" w:hAnsi="Arial" w:cs="Arial"/>
-          <w:b/>
-          <w:sz w:val="24"/>
-          <w:szCs w:val="24"/>
-        </w:rPr>
-      </w:pPr>
-      <w:r>
-        <w:rPr>
-          <w:rFonts w:ascii="Arial" w:hAnsi="Arial" w:cs="Arial"/>
-          <w:b/>
-          <w:sz w:val="24"/>
-          <w:szCs w:val="24"/>
-        </w:rPr>
-        <w:t>Botón acciones</w:t>
-      </w:r>
-    </w:p>
-    <w:p>
-      <w:pPr>
-        <w:ind w:left="-709"/>
+      <w:bookmarkEnd w:id="16"/>
+    </w:p>
+    <w:p>
+      <w:pPr>
+        <w:rPr>
+          <w:rFonts w:ascii="Arial" w:hAnsi="Arial" w:cs="Arial"/>
+          <w:b/>
+          <w:sz w:val="24"/>
+          <w:szCs w:val="24"/>
+        </w:rPr>
+      </w:pPr>
+      <w:r>
+        <w:rPr>
+          <w:rFonts w:ascii="Arial" w:hAnsi="Arial" w:cs="Arial"/>
+          <w:b/>
+          <w:sz w:val="24"/>
+          <w:szCs w:val="24"/>
+        </w:rPr>
+        <w:t>Para ver los detalles de la solicitud presionar el siguiente botón</w:t>
+      </w:r>
+    </w:p>
+    <w:p>
+      <w:pPr>
+        <w:ind w:left="-851"/>
         <w:rPr>
           <w:rFonts w:ascii="Arial" w:hAnsi="Arial" w:cs="Arial"/>
           <w:b/>
@@ -5329,18 +5267,18 @@
         <mc:AlternateContent>
           <mc:Choice Requires="wps">
             <w:drawing>
-              <wp:anchor distT="0" distB="0" distL="114300" distR="114300" simplePos="0" relativeHeight="251894784" behindDoc="0" locked="0" layoutInCell="1" allowOverlap="1" wp14:anchorId="7A0A512E" wp14:editId="6ABE63EB">
+              <wp:anchor distT="0" distB="0" distL="114300" distR="114300" simplePos="0" relativeHeight="251908096" behindDoc="0" locked="0" layoutInCell="1" allowOverlap="1" wp14:anchorId="0E33834E" wp14:editId="66209ED7">
                 <wp:simplePos x="0" y="0"/>
                 <wp:positionH relativeFrom="margin">
-                  <wp:posOffset>-348808</wp:posOffset>
+                  <wp:posOffset>-19685</wp:posOffset>
                 </wp:positionH>
                 <wp:positionV relativeFrom="paragraph">
-                  <wp:posOffset>1079665</wp:posOffset>
+                  <wp:posOffset>1035685</wp:posOffset>
                 </wp:positionV>
-                <wp:extent cx="572494" cy="190832"/>
-                <wp:effectExtent l="19050" t="19050" r="18415" b="19050"/>
+                <wp:extent cx="196850" cy="139700"/>
+                <wp:effectExtent l="19050" t="19050" r="12700" b="12700"/>
                 <wp:wrapNone/>
-                <wp:docPr id="9" name="Rectángulo 9"/>
+                <wp:docPr id="19" name="Rectángulo 19"/>
                 <wp:cNvGraphicFramePr/>
                 <a:graphic xmlns:a="http://schemas.openxmlformats.org/drawingml/2006/main">
                   <a:graphicData uri="http://schemas.microsoft.com/office/word/2010/wordprocessingShape">
@@ -5349,7 +5287,7 @@
                       <wps:spPr>
                         <a:xfrm>
                           <a:off x="0" y="0"/>
-                          <a:ext cx="572494" cy="190832"/>
+                          <a:ext cx="196850" cy="139700"/>
                         </a:xfrm>
                         <a:prstGeom prst="rect">
                           <a:avLst/>
@@ -5393,9 +5331,9 @@
               </wp:anchor>
             </w:drawing>
           </mc:Choice>
-          <mc:Fallback xmlns:cx1="http://schemas.microsoft.com/office/drawing/2015/9/8/chartex">
+          <mc:Fallback>
             <w:pict>
-              <v:rect w14:anchorId="2850C4BE" id="Rectángulo 9" o:spid="_x0000_s1026" style="position:absolute;margin-left:-27.45pt;margin-top:85pt;width:45.1pt;height:15.05pt;z-index:251894784;visibility:visible;mso-wrap-style:square;mso-width-percent:0;mso-height-percent:0;mso-wrap-distance-left:9pt;mso-wrap-distance-top:0;mso-wrap-distance-right:9pt;mso-wrap-distance-bottom:0;mso-position-horizontal:absolute;mso-position-horizontal-relative:margin;mso-position-vertical:absolute;mso-position-vertical-relative:text;mso-width-percent:0;mso-height-percent:0;mso-width-relative:margin;mso-height-relative:margin;v-text-anchor:middle" o:gfxdata="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" filled="f" strokecolor="red" strokeweight="2.25pt">
+              <v:rect w14:anchorId="098E4766" id="Rectángulo 19" o:spid="_x0000_s1026" style="position:absolute;margin-left:-1.55pt;margin-top:81.55pt;width:15.5pt;height:11pt;z-index:251908096;visibility:visible;mso-wrap-style:square;mso-width-percent:0;mso-height-percent:0;mso-wrap-distance-left:9pt;mso-wrap-distance-top:0;mso-wrap-distance-right:9pt;mso-wrap-distance-bottom:0;mso-position-horizontal:absolute;mso-position-horizontal-relative:margin;mso-position-vertical:absolute;mso-position-vertical-relative:text;mso-width-percent:0;mso-height-percent:0;mso-width-relative:margin;mso-height-relative:margin;v-text-anchor:middle" o:gfxdata="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" filled="f" strokecolor="red" strokeweight="2.25pt">
                 <w10:wrap anchorx="margin"/>
               </v:rect>
             </w:pict>
@@ -5406,16 +5344,14 @@
         <w:rPr>
           <w:rFonts w:ascii="Arial" w:hAnsi="Arial" w:cs="Arial"/>
           <w:b/>
-          <w:noProof/>
-          <w:sz w:val="24"/>
-          <w:szCs w:val="24"/>
-          <w:lang w:val="es-MX" w:eastAsia="es-MX"/>
+          <w:sz w:val="24"/>
+          <w:szCs w:val="24"/>
         </w:rPr>
         <w:drawing>
-          <wp:inline distT="0" distB="0" distL="0" distR="0" wp14:anchorId="122C7B25" wp14:editId="5B62BD53">
-            <wp:extent cx="6145819" cy="2289976"/>
-            <wp:effectExtent l="152400" t="152400" r="369570" b="358140"/>
-            <wp:docPr id="3" name="Imagen 3"/>
+          <wp:inline distT="0" distB="0" distL="0" distR="0" wp14:anchorId="41FDCDEC" wp14:editId="21ABD87B">
+            <wp:extent cx="6144113" cy="1428750"/>
+            <wp:effectExtent l="152400" t="152400" r="371475" b="361950"/>
+            <wp:docPr id="18" name="Imagen 18"/>
             <wp:cNvGraphicFramePr>
               <a:graphicFrameLocks xmlns:a="http://schemas.openxmlformats.org/drawingml/2006/main" noChangeAspect="1"/>
             </wp:cNvGraphicFramePr>
@@ -5435,7 +5371,7 @@
                   <pic:spPr>
                     <a:xfrm>
                       <a:off x="0" y="0"/>
-                      <a:ext cx="6148804" cy="2291088"/>
+                      <a:ext cx="6149952" cy="1430108"/>
                     </a:xfrm>
                     <a:prstGeom prst="rect">
                       <a:avLst/>
@@ -5474,6 +5410,7 @@
           <w:sz w:val="24"/>
           <w:szCs w:val="24"/>
         </w:rPr>
+        <w:lastRenderedPageBreak/>
         <w:t>Se puede descargar los registros utilizando el botón “Exportar”, se desplegará un menú con dos opciones, “descargar en formato CSV” e “Imprimir”</w:t>
       </w:r>
     </w:p>
@@ -5560,7 +5497,7 @@
               </wp:anchor>
             </w:drawing>
           </mc:Choice>
-          <mc:Fallback xmlns:cx1="http://schemas.microsoft.com/office/drawing/2015/9/8/chartex">
+          <mc:Fallback>
             <w:pict>
               <v:rect w14:anchorId="29C44BC8" id="Rectángulo 56" o:spid="_x0000_s1026" style="position:absolute;margin-left:-29.05pt;margin-top:59.7pt;width:40.7pt;height:13.75pt;z-index:251902976;visibility:visible;mso-wrap-style:square;mso-width-percent:0;mso-height-percent:0;mso-wrap-distance-left:9pt;mso-wrap-distance-top:0;mso-wrap-distance-right:9pt;mso-wrap-distance-bottom:0;mso-position-horizontal:absolute;mso-position-horizontal-relative:margin;mso-position-vertical:absolute;mso-position-vertical-relative:text;mso-width-percent:0;mso-height-percent:0;mso-width-relative:margin;mso-height-relative:margin;v-text-anchor:middle" o:gfxdata="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" filled="f" strokecolor="red" strokeweight="2.25pt">
                 <w10:wrap anchorx="margin"/>
@@ -5594,7 +5531,7 @@
                     <pic:cNvPicPr/>
                   </pic:nvPicPr>
                   <pic:blipFill>
-                    <a:blip r:embed="rId16"/>
+                    <a:blip r:embed="rId17"/>
                     <a:stretch>
                       <a:fillRect/>
                     </a:stretch>
@@ -5677,6 +5614,116 @@
     </w:p>
     <w:p>
       <w:pPr>
+        <w:rPr>
+          <w:rFonts w:ascii="Arial" w:hAnsi="Arial" w:cs="Arial"/>
+          <w:b/>
+          <w:sz w:val="24"/>
+          <w:szCs w:val="24"/>
+        </w:rPr>
+      </w:pPr>
+    </w:p>
+    <w:p>
+      <w:pPr>
+        <w:rPr>
+          <w:rFonts w:ascii="Arial" w:hAnsi="Arial" w:cs="Arial"/>
+          <w:b/>
+          <w:sz w:val="24"/>
+          <w:szCs w:val="24"/>
+        </w:rPr>
+      </w:pPr>
+    </w:p>
+    <w:p>
+      <w:pPr>
+        <w:rPr>
+          <w:rFonts w:ascii="Arial" w:hAnsi="Arial" w:cs="Arial"/>
+          <w:b/>
+          <w:sz w:val="24"/>
+          <w:szCs w:val="24"/>
+        </w:rPr>
+      </w:pPr>
+    </w:p>
+    <w:p>
+      <w:pPr>
+        <w:rPr>
+          <w:rFonts w:ascii="Arial" w:hAnsi="Arial" w:cs="Arial"/>
+          <w:b/>
+          <w:sz w:val="24"/>
+          <w:szCs w:val="24"/>
+        </w:rPr>
+      </w:pPr>
+    </w:p>
+    <w:p>
+      <w:pPr>
+        <w:rPr>
+          <w:rFonts w:ascii="Arial" w:hAnsi="Arial" w:cs="Arial"/>
+          <w:b/>
+          <w:sz w:val="24"/>
+          <w:szCs w:val="24"/>
+        </w:rPr>
+      </w:pPr>
+    </w:p>
+    <w:p>
+      <w:pPr>
+        <w:rPr>
+          <w:rFonts w:ascii="Arial" w:hAnsi="Arial" w:cs="Arial"/>
+          <w:b/>
+          <w:sz w:val="24"/>
+          <w:szCs w:val="24"/>
+        </w:rPr>
+      </w:pPr>
+    </w:p>
+    <w:p>
+      <w:pPr>
+        <w:rPr>
+          <w:rFonts w:ascii="Arial" w:hAnsi="Arial" w:cs="Arial"/>
+          <w:b/>
+          <w:sz w:val="24"/>
+          <w:szCs w:val="24"/>
+        </w:rPr>
+      </w:pPr>
+    </w:p>
+    <w:p>
+      <w:pPr>
+        <w:rPr>
+          <w:rFonts w:ascii="Arial" w:hAnsi="Arial" w:cs="Arial"/>
+          <w:b/>
+          <w:sz w:val="24"/>
+          <w:szCs w:val="24"/>
+        </w:rPr>
+      </w:pPr>
+    </w:p>
+    <w:p>
+      <w:pPr>
+        <w:rPr>
+          <w:rFonts w:ascii="Arial" w:hAnsi="Arial" w:cs="Arial"/>
+          <w:b/>
+          <w:sz w:val="24"/>
+          <w:szCs w:val="24"/>
+        </w:rPr>
+      </w:pPr>
+    </w:p>
+    <w:p>
+      <w:pPr>
+        <w:rPr>
+          <w:rFonts w:ascii="Arial" w:hAnsi="Arial" w:cs="Arial"/>
+          <w:b/>
+          <w:sz w:val="24"/>
+          <w:szCs w:val="24"/>
+        </w:rPr>
+      </w:pPr>
+    </w:p>
+    <w:p>
+      <w:pPr>
+        <w:rPr>
+          <w:rFonts w:ascii="Arial" w:hAnsi="Arial" w:cs="Arial"/>
+          <w:b/>
+          <w:sz w:val="24"/>
+          <w:szCs w:val="24"/>
+        </w:rPr>
+      </w:pPr>
+    </w:p>
+    <w:p>
+      <w:pPr>
         <w:pStyle w:val="Ttulo1"/>
         <w:spacing w:line="276" w:lineRule="auto"/>
         <w:jc w:val="center"/>
@@ -5689,6 +5736,7 @@
         <w:rPr>
           <w:rFonts w:cs="Arial"/>
         </w:rPr>
+        <w:lastRenderedPageBreak/>
         <w:t xml:space="preserve">Administración de </w:t>
       </w:r>
       <w:r>
@@ -5985,7 +6033,7 @@
               </wp:anchor>
             </w:drawing>
           </mc:Choice>
-          <mc:Fallback xmlns:cx1="http://schemas.microsoft.com/office/drawing/2015/9/8/chartex">
+          <mc:Fallback>
             <w:pict>
               <v:rect w14:anchorId="16F5A811" id="Rectángulo 33" o:spid="_x0000_s1026" style="position:absolute;margin-left:222.6pt;margin-top:176.6pt;width:148pt;height:24.35pt;z-index:251878400;visibility:visible;mso-wrap-style:square;mso-width-percent:0;mso-height-percent:0;mso-wrap-distance-left:9pt;mso-wrap-distance-top:0;mso-wrap-distance-right:9pt;mso-wrap-distance-bottom:0;mso-position-horizontal:absolute;mso-position-horizontal-relative:page;mso-position-vertical:absolute;mso-position-vertical-relative:text;mso-width-percent:0;mso-height-percent:0;mso-width-relative:margin;mso-height-relative:margin;v-text-anchor:middle" o:gfxdata="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" filled="f" strokecolor="red" strokeweight="2.25pt">
                 <w10:wrap anchorx="page"/>
@@ -6217,6 +6265,7 @@
           <w:sz w:val="24"/>
           <w:szCs w:val="24"/>
         </w:rPr>
+        <w:lastRenderedPageBreak/>
         <w:t>Se muestra la pantalla principal del “Módulo de Recepción de Recursos”</w:t>
       </w:r>
     </w:p>
@@ -6255,7 +6304,7 @@
                     <pic:cNvPicPr/>
                   </pic:nvPicPr>
                   <pic:blipFill>
-                    <a:blip r:embed="rId17"/>
+                    <a:blip r:embed="rId18"/>
                     <a:stretch>
                       <a:fillRect/>
                     </a:stretch>
@@ -6358,7 +6407,7 @@
               </wp:anchor>
             </w:drawing>
           </mc:Choice>
-          <mc:Fallback xmlns:cx1="http://schemas.microsoft.com/office/drawing/2015/9/8/chartex">
+          <mc:Fallback>
             <w:pict>
               <v:rect w14:anchorId="26CCEB4E" id="Rectángulo 32" o:spid="_x0000_s1026" style="position:absolute;margin-left:46.95pt;margin-top:84.7pt;width:514.65pt;height:18.8pt;z-index:251896832;visibility:visible;mso-wrap-style:square;mso-width-percent:0;mso-height-percent:0;mso-wrap-distance-left:9pt;mso-wrap-distance-top:0;mso-wrap-distance-right:9pt;mso-wrap-distance-bottom:0;mso-position-horizontal:absolute;mso-position-horizontal-relative:page;mso-position-vertical:absolute;mso-position-vertical-relative:text;mso-width-percent:0;mso-height-percent:0;mso-width-relative:margin;mso-height-relative:margin;v-text-anchor:middle" o:gfxdata="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" filled="f" strokecolor="red" strokeweight="2.25pt">
                 <w10:wrap anchorx="page"/>
@@ -7271,7 +7320,7 @@
               </wp:anchor>
             </w:drawing>
           </mc:Choice>
-          <mc:Fallback xmlns:cx1="http://schemas.microsoft.com/office/drawing/2015/9/8/chartex">
+          <mc:Fallback>
             <w:pict>
               <v:rect w14:anchorId="0DE50850" id="Rectángulo 31" o:spid="_x0000_s1026" style="position:absolute;margin-left:106.95pt;margin-top:100.2pt;width:44.3pt;height:14.9pt;z-index:251872256;visibility:visible;mso-wrap-style:square;mso-width-percent:0;mso-height-percent:0;mso-wrap-distance-left:9pt;mso-wrap-distance-top:0;mso-wrap-distance-right:9pt;mso-wrap-distance-bottom:0;mso-position-horizontal:absolute;mso-position-horizontal-relative:page;mso-position-vertical:absolute;mso-position-vertical-relative:text;mso-width-percent:0;mso-height-percent:0;mso-width-relative:margin;mso-height-relative:margin;v-text-anchor:middle" o:gfxdata="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" filled="f" strokecolor="red" strokeweight="2.25pt">
                 <w10:wrap anchorx="page"/>
@@ -7305,7 +7354,7 @@
                     <pic:cNvPicPr/>
                   </pic:nvPicPr>
                   <pic:blipFill>
-                    <a:blip r:embed="rId17"/>
+                    <a:blip r:embed="rId18"/>
                     <a:stretch>
                       <a:fillRect/>
                     </a:stretch>
@@ -7438,7 +7487,7 @@
               </wp:anchor>
             </w:drawing>
           </mc:Choice>
-          <mc:Fallback xmlns:cx1="http://schemas.microsoft.com/office/drawing/2015/9/8/chartex">
+          <mc:Fallback>
             <w:pict>
               <v:rect w14:anchorId="22DEDEE7" id="Rectángulo 10" o:spid="_x0000_s1026" style="position:absolute;margin-left:-5.5pt;margin-top:73.5pt;width:45.7pt;height:15.05pt;z-index:251856896;visibility:visible;mso-wrap-style:square;mso-width-percent:0;mso-height-percent:0;mso-wrap-distance-left:9pt;mso-wrap-distance-top:0;mso-wrap-distance-right:9pt;mso-wrap-distance-bottom:0;mso-position-horizontal:right;mso-position-horizontal-relative:left-margin-area;mso-position-vertical:absolute;mso-position-vertical-relative:text;mso-width-percent:0;mso-height-percent:0;mso-width-relative:margin;mso-height-relative:margin;v-text-anchor:middle" o:gfxdata="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" filled="f" strokecolor="red" strokeweight="2.25pt">
                 <w10:wrap anchorx="margin"/>
@@ -7472,7 +7521,7 @@
                     <pic:cNvPicPr/>
                   </pic:nvPicPr>
                   <pic:blipFill>
-                    <a:blip r:embed="rId17"/>
+                    <a:blip r:embed="rId18"/>
                     <a:stretch>
                       <a:fillRect/>
                     </a:stretch>
@@ -7504,8 +7553,8 @@
       </w:r>
     </w:p>
     <w:sectPr>
-      <w:headerReference w:type="default" r:id="rId18"/>
-      <w:footerReference w:type="default" r:id="rId19"/>
+      <w:headerReference w:type="default" r:id="rId19"/>
+      <w:footerReference w:type="default" r:id="rId20"/>
       <w:pgSz w:w="12240" w:h="15840" w:code="1"/>
       <w:pgMar w:top="1417" w:right="1701" w:bottom="1417" w:left="1701" w:header="708" w:footer="708" w:gutter="0"/>
       <w:cols w:space="708"/>
@@ -7517,7 +7566,7 @@
 </file>
 
 <file path=word/endnotes.xml><?xml version="1.0" encoding="utf-8"?>
-<w:endnotes xmlns:wpc="http://schemas.microsoft.com/office/word/2010/wordprocessingCanvas" xmlns:cx="http://schemas.microsoft.com/office/drawing/2014/chartex" xmlns:mc="http://schemas.openxmlformats.org/markup-compatibility/2006" xmlns:o="urn:schemas-microsoft-com:office:office" xmlns:r="http://schemas.openxmlformats.org/officeDocument/2006/relationships" xmlns:m="http://schemas.openxmlformats.org/officeDocument/2006/math" xmlns:v="urn:schemas-microsoft-com:vml" xmlns:wp14="http://schemas.microsoft.com/office/word/2010/wordprocessingDrawing" xmlns:wp="http://schemas.openxmlformats.org/drawingml/2006/wordprocessingDrawing" xmlns:w10="urn:schemas-microsoft-com:office:word" xmlns:w="http://schemas.openxmlformats.org/wordprocessingml/2006/main" xmlns:w14="http://schemas.microsoft.com/office/word/2010/wordml" xmlns:w15="http://schemas.microsoft.com/office/word/2012/wordml" xmlns:w16se="http://schemas.microsoft.com/office/word/2015/wordml/symex" xmlns:wpg="http://schemas.microsoft.com/office/word/2010/wordprocessingGroup" xmlns:wpi="http://schemas.microsoft.com/office/word/2010/wordprocessingInk" xmlns:wne="http://schemas.microsoft.com/office/word/2006/wordml" xmlns:wps="http://schemas.microsoft.com/office/word/2010/wordprocessingShape" mc:Ignorable="w14 w15 w16se wp14">
+<w:endnotes xmlns:wpc="http://schemas.microsoft.com/office/word/2010/wordprocessingCanvas" xmlns:cx="http://schemas.microsoft.com/office/drawing/2014/chartex" xmlns:cx1="http://schemas.microsoft.com/office/drawing/2015/9/8/chartex" xmlns:mc="http://schemas.openxmlformats.org/markup-compatibility/2006" xmlns:o="urn:schemas-microsoft-com:office:office" xmlns:r="http://schemas.openxmlformats.org/officeDocument/2006/relationships" xmlns:m="http://schemas.openxmlformats.org/officeDocument/2006/math" xmlns:v="urn:schemas-microsoft-com:vml" xmlns:wp14="http://schemas.microsoft.com/office/word/2010/wordprocessingDrawing" xmlns:wp="http://schemas.openxmlformats.org/drawingml/2006/wordprocessingDrawing" xmlns:w10="urn:schemas-microsoft-com:office:word" xmlns:w="http://schemas.openxmlformats.org/wordprocessingml/2006/main" xmlns:w14="http://schemas.microsoft.com/office/word/2010/wordml" xmlns:w15="http://schemas.microsoft.com/office/word/2012/wordml" xmlns:w16se="http://schemas.microsoft.com/office/word/2015/wordml/symex" xmlns:wpg="http://schemas.microsoft.com/office/word/2010/wordprocessingGroup" xmlns:wpi="http://schemas.microsoft.com/office/word/2010/wordprocessingInk" xmlns:wne="http://schemas.microsoft.com/office/word/2006/wordml" xmlns:wps="http://schemas.microsoft.com/office/word/2010/wordprocessingShape" mc:Ignorable="w14 w15 w16se wp14">
   <w:endnote w:type="separator" w:id="-1">
     <w:p>
       <w:pPr>
@@ -7542,7 +7591,7 @@
 </file>
 
 <file path=word/footer1.xml><?xml version="1.0" encoding="utf-8"?>
-<w:ftr xmlns:wpc="http://schemas.microsoft.com/office/word/2010/wordprocessingCanvas" xmlns:cx="http://schemas.microsoft.com/office/drawing/2014/chartex" xmlns:mc="http://schemas.openxmlformats.org/markup-compatibility/2006" xmlns:o="urn:schemas-microsoft-com:office:office" xmlns:r="http://schemas.openxmlformats.org/officeDocument/2006/relationships" xmlns:m="http://schemas.openxmlformats.org/officeDocument/2006/math" xmlns:v="urn:schemas-microsoft-com:vml" xmlns:wp14="http://schemas.microsoft.com/office/word/2010/wordprocessingDrawing" xmlns:wp="http://schemas.openxmlformats.org/drawingml/2006/wordprocessingDrawing" xmlns:w10="urn:schemas-microsoft-com:office:word" xmlns:w="http://schemas.openxmlformats.org/wordprocessingml/2006/main" xmlns:w14="http://schemas.microsoft.com/office/word/2010/wordml" xmlns:w15="http://schemas.microsoft.com/office/word/2012/wordml" xmlns:w16se="http://schemas.microsoft.com/office/word/2015/wordml/symex" xmlns:wpg="http://schemas.microsoft.com/office/word/2010/wordprocessingGroup" xmlns:wpi="http://schemas.microsoft.com/office/word/2010/wordprocessingInk" xmlns:wne="http://schemas.microsoft.com/office/word/2006/wordml" xmlns:wps="http://schemas.microsoft.com/office/word/2010/wordprocessingShape" mc:Ignorable="w14 w15 w16se wp14">
+<w:ftr xmlns:wpc="http://schemas.microsoft.com/office/word/2010/wordprocessingCanvas" xmlns:cx="http://schemas.microsoft.com/office/drawing/2014/chartex" xmlns:cx1="http://schemas.microsoft.com/office/drawing/2015/9/8/chartex" xmlns:mc="http://schemas.openxmlformats.org/markup-compatibility/2006" xmlns:o="urn:schemas-microsoft-com:office:office" xmlns:r="http://schemas.openxmlformats.org/officeDocument/2006/relationships" xmlns:m="http://schemas.openxmlformats.org/officeDocument/2006/math" xmlns:v="urn:schemas-microsoft-com:vml" xmlns:wp14="http://schemas.microsoft.com/office/word/2010/wordprocessingDrawing" xmlns:wp="http://schemas.openxmlformats.org/drawingml/2006/wordprocessingDrawing" xmlns:w10="urn:schemas-microsoft-com:office:word" xmlns:w="http://schemas.openxmlformats.org/wordprocessingml/2006/main" xmlns:w14="http://schemas.microsoft.com/office/word/2010/wordml" xmlns:w15="http://schemas.microsoft.com/office/word/2012/wordml" xmlns:w16se="http://schemas.microsoft.com/office/word/2015/wordml/symex" xmlns:wpg="http://schemas.microsoft.com/office/word/2010/wordprocessingGroup" xmlns:wpi="http://schemas.microsoft.com/office/word/2010/wordprocessingInk" xmlns:wne="http://schemas.microsoft.com/office/word/2006/wordml" xmlns:wps="http://schemas.microsoft.com/office/word/2010/wordprocessingShape" mc:Ignorable="w14 w15 w16se wp14">
   <w:sdt>
     <w:sdtPr>
       <w:rPr>
@@ -7643,7 +7692,7 @@
                     </wp:anchor>
                   </w:drawing>
                 </mc:Choice>
-                <mc:Fallback xmlns:cx1="http://schemas.microsoft.com/office/drawing/2015/9/8/chartex">
+                <mc:Fallback>
                   <w:pict>
                     <v:line w14:anchorId="42D5C661" id="Conector recto 13" o:spid="_x0000_s1026" style="position:absolute;z-index:251662336;visibility:visible;mso-wrap-style:square;mso-width-percent:0;mso-height-percent:0;mso-wrap-distance-left:9pt;mso-wrap-distance-top:0;mso-wrap-distance-right:9pt;mso-wrap-distance-bottom:0;mso-position-horizontal:absolute;mso-position-horizontal-relative:text;mso-position-vertical:absolute;mso-position-vertical-relative:text;mso-width-percent:0;mso-height-percent:0;mso-width-relative:margin;mso-height-relative:margin" from="-17.55pt,-3pt" to="446.7pt,-2.25pt" o:gfxdata="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" strokecolor="#a5a5a5 [3206]" strokeweight="1.5pt">
                       <v:stroke joinstyle="miter"/>
@@ -7754,7 +7803,7 @@
                     </wp:anchor>
                   </w:drawing>
                 </mc:Choice>
-                <mc:Fallback xmlns:cx1="http://schemas.microsoft.com/office/drawing/2015/9/8/chartex">
+                <mc:Fallback>
                   <w:pict>
                     <v:rect w14:anchorId="2CD8D370" id="Rectángulo 11" o:spid="_x0000_s1026" style="position:absolute;margin-left:280.3pt;margin-top:-3.3pt;width:167.65pt;height:22.4pt;z-index:-251658241;visibility:visible;mso-wrap-style:square;mso-width-percent:0;mso-wrap-distance-left:9pt;mso-wrap-distance-top:0;mso-wrap-distance-right:9pt;mso-wrap-distance-bottom:0;mso-position-horizontal:absolute;mso-position-horizontal-relative:text;mso-position-vertical:absolute;mso-position-vertical-relative:text;mso-width-percent:0;mso-width-relative:margin;v-text-anchor:middle" o:gfxdata="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" fillcolor="#002060" stroked="f" strokeweight="1pt">
                       <v:fill color2="#002060" o:opacity2="15728f" rotate="t" angle="90" colors="0 #002060;34734f #002060;40632f #002060;45815f #072766;46531f #002060;60293f #002060;1 #002060" focus="100%" type="gradient"/>
@@ -7805,7 +7854,7 @@
                 <w:noProof/>
                 <w:color w:val="FFFFFF" w:themeColor="background1"/>
               </w:rPr>
-              <w:t>12</w:t>
+              <w:t>2</w:t>
             </w:r>
             <w:r>
               <w:rPr>
@@ -7885,7 +7934,7 @@
 </file>
 
 <file path=word/footnotes.xml><?xml version="1.0" encoding="utf-8"?>
-<w:footnotes xmlns:wpc="http://schemas.microsoft.com/office/word/2010/wordprocessingCanvas" xmlns:cx="http://schemas.microsoft.com/office/drawing/2014/chartex" xmlns:mc="http://schemas.openxmlformats.org/markup-compatibility/2006" xmlns:o="urn:schemas-microsoft-com:office:office" xmlns:r="http://schemas.openxmlformats.org/officeDocument/2006/relationships" xmlns:m="http://schemas.openxmlformats.org/officeDocument/2006/math" xmlns:v="urn:schemas-microsoft-com:vml" xmlns:wp14="http://schemas.microsoft.com/office/word/2010/wordprocessingDrawing" xmlns:wp="http://schemas.openxmlformats.org/drawingml/2006/wordprocessingDrawing" xmlns:w10="urn:schemas-microsoft-com:office:word" xmlns:w="http://schemas.openxmlformats.org/wordprocessingml/2006/main" xmlns:w14="http://schemas.microsoft.com/office/word/2010/wordml" xmlns:w15="http://schemas.microsoft.com/office/word/2012/wordml" xmlns:w16se="http://schemas.microsoft.com/office/word/2015/wordml/symex" xmlns:wpg="http://schemas.microsoft.com/office/word/2010/wordprocessingGroup" xmlns:wpi="http://schemas.microsoft.com/office/word/2010/wordprocessingInk" xmlns:wne="http://schemas.microsoft.com/office/word/2006/wordml" xmlns:wps="http://schemas.microsoft.com/office/word/2010/wordprocessingShape" mc:Ignorable="w14 w15 w16se wp14">
+<w:footnotes xmlns:wpc="http://schemas.microsoft.com/office/word/2010/wordprocessingCanvas" xmlns:cx="http://schemas.microsoft.com/office/drawing/2014/chartex" xmlns:cx1="http://schemas.microsoft.com/office/drawing/2015/9/8/chartex" xmlns:mc="http://schemas.openxmlformats.org/markup-compatibility/2006" xmlns:o="urn:schemas-microsoft-com:office:office" xmlns:r="http://schemas.openxmlformats.org/officeDocument/2006/relationships" xmlns:m="http://schemas.openxmlformats.org/officeDocument/2006/math" xmlns:v="urn:schemas-microsoft-com:vml" xmlns:wp14="http://schemas.microsoft.com/office/word/2010/wordprocessingDrawing" xmlns:wp="http://schemas.openxmlformats.org/drawingml/2006/wordprocessingDrawing" xmlns:w10="urn:schemas-microsoft-com:office:word" xmlns:w="http://schemas.openxmlformats.org/wordprocessingml/2006/main" xmlns:w14="http://schemas.microsoft.com/office/word/2010/wordml" xmlns:w15="http://schemas.microsoft.com/office/word/2012/wordml" xmlns:w16se="http://schemas.microsoft.com/office/word/2015/wordml/symex" xmlns:wpg="http://schemas.microsoft.com/office/word/2010/wordprocessingGroup" xmlns:wpi="http://schemas.microsoft.com/office/word/2010/wordprocessingInk" xmlns:wne="http://schemas.microsoft.com/office/word/2006/wordml" xmlns:wps="http://schemas.microsoft.com/office/word/2010/wordprocessingShape" mc:Ignorable="w14 w15 w16se wp14">
   <w:footnote w:type="separator" w:id="-1">
     <w:p>
       <w:pPr>
@@ -7910,7 +7959,7 @@
 </file>
 
 <file path=word/header1.xml><?xml version="1.0" encoding="utf-8"?>
-<w:hdr xmlns:wpc="http://schemas.microsoft.com/office/word/2010/wordprocessingCanvas" xmlns:cx="http://schemas.microsoft.com/office/drawing/2014/chartex" xmlns:mc="http://schemas.openxmlformats.org/markup-compatibility/2006" xmlns:o="urn:schemas-microsoft-com:office:office" xmlns:r="http://schemas.openxmlformats.org/officeDocument/2006/relationships" xmlns:m="http://schemas.openxmlformats.org/officeDocument/2006/math" xmlns:v="urn:schemas-microsoft-com:vml" xmlns:wp14="http://schemas.microsoft.com/office/word/2010/wordprocessingDrawing" xmlns:wp="http://schemas.openxmlformats.org/drawingml/2006/wordprocessingDrawing" xmlns:w10="urn:schemas-microsoft-com:office:word" xmlns:w="http://schemas.openxmlformats.org/wordprocessingml/2006/main" xmlns:w14="http://schemas.microsoft.com/office/word/2010/wordml" xmlns:w15="http://schemas.microsoft.com/office/word/2012/wordml" xmlns:w16se="http://schemas.microsoft.com/office/word/2015/wordml/symex" xmlns:wpg="http://schemas.microsoft.com/office/word/2010/wordprocessingGroup" xmlns:wpi="http://schemas.microsoft.com/office/word/2010/wordprocessingInk" xmlns:wne="http://schemas.microsoft.com/office/word/2006/wordml" xmlns:wps="http://schemas.microsoft.com/office/word/2010/wordprocessingShape" mc:Ignorable="w14 w15 w16se wp14">
+<w:hdr xmlns:wpc="http://schemas.microsoft.com/office/word/2010/wordprocessingCanvas" xmlns:cx="http://schemas.microsoft.com/office/drawing/2014/chartex" xmlns:cx1="http://schemas.microsoft.com/office/drawing/2015/9/8/chartex" xmlns:mc="http://schemas.openxmlformats.org/markup-compatibility/2006" xmlns:o="urn:schemas-microsoft-com:office:office" xmlns:r="http://schemas.openxmlformats.org/officeDocument/2006/relationships" xmlns:m="http://schemas.openxmlformats.org/officeDocument/2006/math" xmlns:v="urn:schemas-microsoft-com:vml" xmlns:wp14="http://schemas.microsoft.com/office/word/2010/wordprocessingDrawing" xmlns:wp="http://schemas.openxmlformats.org/drawingml/2006/wordprocessingDrawing" xmlns:w10="urn:schemas-microsoft-com:office:word" xmlns:w="http://schemas.openxmlformats.org/wordprocessingml/2006/main" xmlns:w14="http://schemas.microsoft.com/office/word/2010/wordml" xmlns:w15="http://schemas.microsoft.com/office/word/2012/wordml" xmlns:w16se="http://schemas.microsoft.com/office/word/2015/wordml/symex" xmlns:wpg="http://schemas.microsoft.com/office/word/2010/wordprocessingGroup" xmlns:wpi="http://schemas.microsoft.com/office/word/2010/wordprocessingInk" xmlns:wne="http://schemas.microsoft.com/office/word/2006/wordml" xmlns:wps="http://schemas.microsoft.com/office/word/2010/wordprocessingShape" mc:Ignorable="w14 w15 w16se wp14">
   <w:p>
     <w:pPr>
       <w:pStyle w:val="Encabezado"/>
@@ -8054,7 +8103,7 @@
             </wp:anchor>
           </w:drawing>
         </mc:Choice>
-        <mc:Fallback xmlns:cx1="http://schemas.microsoft.com/office/drawing/2015/9/8/chartex">
+        <mc:Fallback>
           <w:pict>
             <v:rect w14:anchorId="3FEC259C" id="Rectángulo 6" o:spid="_x0000_s1032" style="position:absolute;margin-left:343.45pt;margin-top:-1.4pt;width:137pt;height:24.45pt;z-index:251659264;visibility:visible;mso-wrap-style:square;mso-width-percent:0;mso-height-percent:0;mso-wrap-distance-left:9pt;mso-wrap-distance-top:0;mso-wrap-distance-right:9pt;mso-wrap-distance-bottom:0;mso-position-horizontal:absolute;mso-position-horizontal-relative:text;mso-position-vertical:absolute;mso-position-vertical-relative:text;mso-width-percent:0;mso-height-percent:0;mso-width-relative:margin;mso-height-relative:margin;v-text-anchor:middle" o:gfxdata="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" fillcolor="#002060" stroked="f" strokeweight="1pt">
               <v:textbox>
@@ -8197,7 +8246,7 @@
 </file>
 
 <file path=word/numbering.xml><?xml version="1.0" encoding="utf-8"?>
-<w:numbering xmlns:wpc="http://schemas.microsoft.com/office/word/2010/wordprocessingCanvas" xmlns:cx="http://schemas.microsoft.com/office/drawing/2014/chartex" xmlns:mc="http://schemas.openxmlformats.org/markup-compatibility/2006" xmlns:o="urn:schemas-microsoft-com:office:office" xmlns:r="http://schemas.openxmlformats.org/officeDocument/2006/relationships" xmlns:m="http://schemas.openxmlformats.org/officeDocument/2006/math" xmlns:v="urn:schemas-microsoft-com:vml" xmlns:wp14="http://schemas.microsoft.com/office/word/2010/wordprocessingDrawing" xmlns:wp="http://schemas.openxmlformats.org/drawingml/2006/wordprocessingDrawing" xmlns:w10="urn:schemas-microsoft-com:office:word" xmlns:w="http://schemas.openxmlformats.org/wordprocessingml/2006/main" xmlns:w14="http://schemas.microsoft.com/office/word/2010/wordml" xmlns:w15="http://schemas.microsoft.com/office/word/2012/wordml" xmlns:w16se="http://schemas.microsoft.com/office/word/2015/wordml/symex" xmlns:wpg="http://schemas.microsoft.com/office/word/2010/wordprocessingGroup" xmlns:wpi="http://schemas.microsoft.com/office/word/2010/wordprocessingInk" xmlns:wne="http://schemas.microsoft.com/office/word/2006/wordml" xmlns:wps="http://schemas.microsoft.com/office/word/2010/wordprocessingShape" mc:Ignorable="w14 w15 w16se wp14">
+<w:numbering xmlns:wpc="http://schemas.microsoft.com/office/word/2010/wordprocessingCanvas" xmlns:cx="http://schemas.microsoft.com/office/drawing/2014/chartex" xmlns:cx1="http://schemas.microsoft.com/office/drawing/2015/9/8/chartex" xmlns:mc="http://schemas.openxmlformats.org/markup-compatibility/2006" xmlns:o="urn:schemas-microsoft-com:office:office" xmlns:r="http://schemas.openxmlformats.org/officeDocument/2006/relationships" xmlns:m="http://schemas.openxmlformats.org/officeDocument/2006/math" xmlns:v="urn:schemas-microsoft-com:vml" xmlns:wp14="http://schemas.microsoft.com/office/word/2010/wordprocessingDrawing" xmlns:wp="http://schemas.openxmlformats.org/drawingml/2006/wordprocessingDrawing" xmlns:w10="urn:schemas-microsoft-com:office:word" xmlns:w="http://schemas.openxmlformats.org/wordprocessingml/2006/main" xmlns:w14="http://schemas.microsoft.com/office/word/2010/wordml" xmlns:w15="http://schemas.microsoft.com/office/word/2012/wordml" xmlns:w16se="http://schemas.microsoft.com/office/word/2015/wordml/symex" xmlns:wpg="http://schemas.microsoft.com/office/word/2010/wordprocessingGroup" xmlns:wpi="http://schemas.microsoft.com/office/word/2010/wordprocessingInk" xmlns:wne="http://schemas.microsoft.com/office/word/2006/wordml" xmlns:wps="http://schemas.microsoft.com/office/word/2010/wordprocessingShape" mc:Ignorable="w14 w15 w16se wp14">
   <w:abstractNum w:abstractNumId="0" w15:restartNumberingAfterBreak="0">
     <w:nsid w:val="33767D3B"/>
     <w:multiLevelType w:val="multilevel"/>
@@ -9836,7 +9885,7 @@
 </file>
 
 <file path=customXml/itemProps1.xml><?xml version="1.0" encoding="utf-8"?>
-<ds:datastoreItem xmlns:ds="http://schemas.openxmlformats.org/officeDocument/2006/customXml" ds:itemID="{0F6D842A-1AAE-4046-87B9-C04D193197EB}">
+<ds:datastoreItem xmlns:ds="http://schemas.openxmlformats.org/officeDocument/2006/customXml" ds:itemID="{84733100-F565-42AE-981F-3BCF2B1A8789}">
   <ds:schemaRefs>
     <ds:schemaRef ds:uri="http://schemas.openxmlformats.org/officeDocument/2006/bibliography"/>
   </ds:schemaRefs>
